--- a/教师网络培训课程的开发.docx
+++ b/教师网络培训课程的开发.docx
@@ -1,6 +1,6 @@
 
 <file path=word/document.xml><?xml version="1.0" encoding="utf-8"?>
-<w:document xmlns:ve="http://schemas.openxmlformats.org/markup-compatibility/2006" xmlns:o="urn:schemas-microsoft-com:office:office" xmlns:r="http://schemas.openxmlformats.org/officeDocument/2006/relationships" xmlns:m="http://schemas.openxmlformats.org/officeDocument/2006/math" xmlns:v="urn:schemas-microsoft-com:vml" xmlns:wp="http://schemas.openxmlformats.org/drawingml/2006/wordprocessingDrawing" xmlns:w10="urn:schemas-microsoft-com:office:word" xmlns:w="http://schemas.openxmlformats.org/wordprocessingml/2006/main" xmlns:wne="http://schemas.microsoft.com/office/word/2006/wordml">
+<w:document xmlns:wpc="http://schemas.microsoft.com/office/word/2010/wordprocessingCanvas" xmlns:mo="http://schemas.microsoft.com/office/mac/office/2008/main" xmlns:mc="http://schemas.openxmlformats.org/markup-compatibility/2006" xmlns:mv="urn:schemas-microsoft-com:mac:vml" xmlns:o="urn:schemas-microsoft-com:office:office" xmlns:r="http://schemas.openxmlformats.org/officeDocument/2006/relationships" xmlns:m="http://schemas.openxmlformats.org/officeDocument/2006/math" xmlns:v="urn:schemas-microsoft-com:vml" xmlns:wp14="http://schemas.microsoft.com/office/word/2010/wordprocessingDrawing" xmlns:wp="http://schemas.openxmlformats.org/drawingml/2006/wordprocessingDrawing" xmlns:w10="urn:schemas-microsoft-com:office:word" xmlns:w="http://schemas.openxmlformats.org/wordprocessingml/2006/main" xmlns:w14="http://schemas.microsoft.com/office/word/2010/wordml" xmlns:w15="http://schemas.microsoft.com/office/word/2012/wordml" xmlns:wpg="http://schemas.microsoft.com/office/word/2010/wordprocessingGroup" xmlns:wpi="http://schemas.microsoft.com/office/word/2010/wordprocessingInk" xmlns:wne="http://schemas.microsoft.com/office/word/2006/wordml" xmlns:wps="http://schemas.microsoft.com/office/word/2010/wordprocessingShape" mc:Ignorable="w14 w15 wp14">
   <w:body>
     <w:p>
       <w:pPr>
@@ -34,7 +34,21 @@
         <w:t>教师网络培训课程的概述</w:t>
       </w:r>
     </w:p>
-    <w:p/>
+    <w:p>
+      <w:pPr>
+        <w:rPr>
+          <w:rFonts w:hint="eastAsia"/>
+        </w:rPr>
+      </w:pPr>
+      <w:r>
+        <w:rPr>
+          <w:rFonts w:hint="eastAsia"/>
+        </w:rPr>
+        <w:t>绪论</w:t>
+      </w:r>
+      <w:bookmarkStart w:id="0" w:name="_GoBack"/>
+      <w:bookmarkEnd w:id="0"/>
+    </w:p>
     <w:p/>
     <w:p/>
     <w:p/>
@@ -180,7 +194,7 @@
 </file>
 
 <file path=word/endnotes.xml><?xml version="1.0" encoding="utf-8"?>
-<w:endnotes xmlns:ve="http://schemas.openxmlformats.org/markup-compatibility/2006" xmlns:o="urn:schemas-microsoft-com:office:office" xmlns:r="http://schemas.openxmlformats.org/officeDocument/2006/relationships" xmlns:m="http://schemas.openxmlformats.org/officeDocument/2006/math" xmlns:v="urn:schemas-microsoft-com:vml" xmlns:wp="http://schemas.openxmlformats.org/drawingml/2006/wordprocessingDrawing" xmlns:w10="urn:schemas-microsoft-com:office:word" xmlns:w="http://schemas.openxmlformats.org/wordprocessingml/2006/main" xmlns:wne="http://schemas.microsoft.com/office/word/2006/wordml">
+<w:endnotes xmlns:wpc="http://schemas.microsoft.com/office/word/2010/wordprocessingCanvas" xmlns:mo="http://schemas.microsoft.com/office/mac/office/2008/main" xmlns:mc="http://schemas.openxmlformats.org/markup-compatibility/2006" xmlns:mv="urn:schemas-microsoft-com:mac:vml" xmlns:o="urn:schemas-microsoft-com:office:office" xmlns:r="http://schemas.openxmlformats.org/officeDocument/2006/relationships" xmlns:m="http://schemas.openxmlformats.org/officeDocument/2006/math" xmlns:v="urn:schemas-microsoft-com:vml" xmlns:wp14="http://schemas.microsoft.com/office/word/2010/wordprocessingDrawing" xmlns:wp="http://schemas.openxmlformats.org/drawingml/2006/wordprocessingDrawing" xmlns:w10="urn:schemas-microsoft-com:office:word" xmlns:w="http://schemas.openxmlformats.org/wordprocessingml/2006/main" xmlns:w14="http://schemas.microsoft.com/office/word/2010/wordml" xmlns:w15="http://schemas.microsoft.com/office/word/2012/wordml" xmlns:wpg="http://schemas.microsoft.com/office/word/2010/wordprocessingGroup" xmlns:wpi="http://schemas.microsoft.com/office/word/2010/wordprocessingInk" xmlns:wne="http://schemas.microsoft.com/office/word/2006/wordml" xmlns:wps="http://schemas.microsoft.com/office/word/2010/wordprocessingShape" mc:Ignorable="w14 w15 wp14">
   <w:endnote w:type="separator" w:id="-1">
     <w:p>
       <w:r>
@@ -199,7 +213,7 @@
 </file>
 
 <file path=word/footnotes.xml><?xml version="1.0" encoding="utf-8"?>
-<w:footnotes xmlns:ve="http://schemas.openxmlformats.org/markup-compatibility/2006" xmlns:o="urn:schemas-microsoft-com:office:office" xmlns:r="http://schemas.openxmlformats.org/officeDocument/2006/relationships" xmlns:m="http://schemas.openxmlformats.org/officeDocument/2006/math" xmlns:v="urn:schemas-microsoft-com:vml" xmlns:wp="http://schemas.openxmlformats.org/drawingml/2006/wordprocessingDrawing" xmlns:w10="urn:schemas-microsoft-com:office:word" xmlns:w="http://schemas.openxmlformats.org/wordprocessingml/2006/main" xmlns:wne="http://schemas.microsoft.com/office/word/2006/wordml">
+<w:footnotes xmlns:wpc="http://schemas.microsoft.com/office/word/2010/wordprocessingCanvas" xmlns:mo="http://schemas.microsoft.com/office/mac/office/2008/main" xmlns:mc="http://schemas.openxmlformats.org/markup-compatibility/2006" xmlns:mv="urn:schemas-microsoft-com:mac:vml" xmlns:o="urn:schemas-microsoft-com:office:office" xmlns:r="http://schemas.openxmlformats.org/officeDocument/2006/relationships" xmlns:m="http://schemas.openxmlformats.org/officeDocument/2006/math" xmlns:v="urn:schemas-microsoft-com:vml" xmlns:wp14="http://schemas.microsoft.com/office/word/2010/wordprocessingDrawing" xmlns:wp="http://schemas.openxmlformats.org/drawingml/2006/wordprocessingDrawing" xmlns:w10="urn:schemas-microsoft-com:office:word" xmlns:w="http://schemas.openxmlformats.org/wordprocessingml/2006/main" xmlns:w14="http://schemas.microsoft.com/office/word/2010/wordml" xmlns:w15="http://schemas.microsoft.com/office/word/2012/wordml" xmlns:wpg="http://schemas.microsoft.com/office/word/2010/wordprocessingGroup" xmlns:wpi="http://schemas.microsoft.com/office/word/2010/wordprocessingInk" xmlns:wne="http://schemas.microsoft.com/office/word/2006/wordml" xmlns:wps="http://schemas.microsoft.com/office/word/2010/wordprocessingShape" mc:Ignorable="w14 w15 wp14">
   <w:footnote w:type="separator" w:id="-1">
     <w:p>
       <w:r>
@@ -218,7 +232,7 @@
 </file>
 
 <file path=word/numbering.xml><?xml version="1.0" encoding="utf-8"?>
-<w:numbering xmlns:ve="http://schemas.openxmlformats.org/markup-compatibility/2006" xmlns:o="urn:schemas-microsoft-com:office:office" xmlns:r="http://schemas.openxmlformats.org/officeDocument/2006/relationships" xmlns:m="http://schemas.openxmlformats.org/officeDocument/2006/math" xmlns:v="urn:schemas-microsoft-com:vml" xmlns:wp="http://schemas.openxmlformats.org/drawingml/2006/wordprocessingDrawing" xmlns:w10="urn:schemas-microsoft-com:office:word" xmlns:w="http://schemas.openxmlformats.org/wordprocessingml/2006/main" xmlns:wne="http://schemas.microsoft.com/office/word/2006/wordml">
+<w:numbering xmlns:wpc="http://schemas.microsoft.com/office/word/2010/wordprocessingCanvas" xmlns:mo="http://schemas.microsoft.com/office/mac/office/2008/main" xmlns:mc="http://schemas.openxmlformats.org/markup-compatibility/2006" xmlns:mv="urn:schemas-microsoft-com:mac:vml" xmlns:o="urn:schemas-microsoft-com:office:office" xmlns:r="http://schemas.openxmlformats.org/officeDocument/2006/relationships" xmlns:m="http://schemas.openxmlformats.org/officeDocument/2006/math" xmlns:v="urn:schemas-microsoft-com:vml" xmlns:wp14="http://schemas.microsoft.com/office/word/2010/wordprocessingDrawing" xmlns:wp="http://schemas.openxmlformats.org/drawingml/2006/wordprocessingDrawing" xmlns:w10="urn:schemas-microsoft-com:office:word" xmlns:w="http://schemas.openxmlformats.org/wordprocessingml/2006/main" xmlns:w14="http://schemas.microsoft.com/office/word/2010/wordml" xmlns:w15="http://schemas.microsoft.com/office/word/2012/wordml" xmlns:wpg="http://schemas.microsoft.com/office/word/2010/wordprocessingGroup" xmlns:wpi="http://schemas.microsoft.com/office/word/2010/wordprocessingInk" xmlns:wne="http://schemas.microsoft.com/office/word/2006/wordml" xmlns:wps="http://schemas.microsoft.com/office/word/2010/wordprocessingShape" mc:Ignorable="w14 w15 wp14">
   <w:abstractNum w:abstractNumId="0">
     <w:nsid w:val="24034A69"/>
     <w:multiLevelType w:val="hybridMultilevel"/>
@@ -407,7 +421,7 @@
 </file>
 
 <file path=word/styles.xml><?xml version="1.0" encoding="utf-8"?>
-<w:styles xmlns:r="http://schemas.openxmlformats.org/officeDocument/2006/relationships" xmlns:w="http://schemas.openxmlformats.org/wordprocessingml/2006/main">
+<w:styles xmlns:mc="http://schemas.openxmlformats.org/markup-compatibility/2006" xmlns:r="http://schemas.openxmlformats.org/officeDocument/2006/relationships" xmlns:w="http://schemas.openxmlformats.org/wordprocessingml/2006/main" xmlns:w14="http://schemas.microsoft.com/office/word/2010/wordml" xmlns:w15="http://schemas.microsoft.com/office/word/2012/wordml" mc:Ignorable="w14 w15">
   <w:docDefaults>
     <w:rPrDefault>
       <w:rPr>
@@ -420,144 +434,387 @@
     </w:rPrDefault>
     <w:pPrDefault/>
   </w:docDefaults>
-  <w:latentStyles w:defLockedState="0" w:defUIPriority="99" w:defSemiHidden="1" w:defUnhideWhenUsed="1" w:defQFormat="0" w:count="267">
-    <w:lsdException w:name="Normal" w:semiHidden="0" w:uiPriority="0" w:unhideWhenUsed="0" w:qFormat="1"/>
-    <w:lsdException w:name="heading 1" w:semiHidden="0" w:uiPriority="9" w:unhideWhenUsed="0" w:qFormat="1"/>
-    <w:lsdException w:name="heading 2" w:uiPriority="9" w:qFormat="1"/>
-    <w:lsdException w:name="heading 3" w:uiPriority="9" w:qFormat="1"/>
-    <w:lsdException w:name="heading 4" w:uiPriority="9" w:qFormat="1"/>
-    <w:lsdException w:name="heading 5" w:uiPriority="9" w:qFormat="1"/>
-    <w:lsdException w:name="heading 6" w:uiPriority="9" w:qFormat="1"/>
-    <w:lsdException w:name="heading 7" w:uiPriority="9" w:qFormat="1"/>
-    <w:lsdException w:name="heading 8" w:uiPriority="9" w:qFormat="1"/>
-    <w:lsdException w:name="heading 9" w:uiPriority="9" w:qFormat="1"/>
-    <w:lsdException w:name="toc 1" w:uiPriority="39"/>
-    <w:lsdException w:name="toc 2" w:uiPriority="39"/>
-    <w:lsdException w:name="toc 3" w:uiPriority="39"/>
-    <w:lsdException w:name="toc 4" w:uiPriority="39"/>
-    <w:lsdException w:name="toc 5" w:uiPriority="39"/>
-    <w:lsdException w:name="toc 6" w:uiPriority="39"/>
-    <w:lsdException w:name="toc 7" w:uiPriority="39"/>
-    <w:lsdException w:name="toc 8" w:uiPriority="39"/>
-    <w:lsdException w:name="toc 9" w:uiPriority="39"/>
-    <w:lsdException w:name="caption" w:uiPriority="35" w:qFormat="1"/>
-    <w:lsdException w:name="Title" w:semiHidden="0" w:uiPriority="10" w:unhideWhenUsed="0" w:qFormat="1"/>
-    <w:lsdException w:name="Default Paragraph Font" w:uiPriority="1"/>
-    <w:lsdException w:name="Subtitle" w:semiHidden="0" w:uiPriority="11" w:unhideWhenUsed="0" w:qFormat="1"/>
-    <w:lsdException w:name="Strong" w:semiHidden="0" w:uiPriority="22" w:unhideWhenUsed="0" w:qFormat="1"/>
-    <w:lsdException w:name="Emphasis" w:semiHidden="0" w:uiPriority="20" w:unhideWhenUsed="0" w:qFormat="1"/>
-    <w:lsdException w:name="Table Grid" w:semiHidden="0" w:uiPriority="59" w:unhideWhenUsed="0"/>
-    <w:lsdException w:name="Placeholder Text" w:unhideWhenUsed="0"/>
-    <w:lsdException w:name="No Spacing" w:semiHidden="0" w:uiPriority="1" w:unhideWhenUsed="0" w:qFormat="1"/>
-    <w:lsdException w:name="Light Shading" w:semiHidden="0" w:uiPriority="60" w:unhideWhenUsed="0"/>
-    <w:lsdException w:name="Light List" w:semiHidden="0" w:uiPriority="61" w:unhideWhenUsed="0"/>
-    <w:lsdException w:name="Light Grid" w:semiHidden="0" w:uiPriority="62" w:unhideWhenUsed="0"/>
-    <w:lsdException w:name="Medium Shading 1" w:semiHidden="0" w:uiPriority="63" w:unhideWhenUsed="0"/>
-    <w:lsdException w:name="Medium Shading 2" w:semiHidden="0" w:uiPriority="64" w:unhideWhenUsed="0"/>
-    <w:lsdException w:name="Medium List 1" w:semiHidden="0" w:uiPriority="65" w:unhideWhenUsed="0"/>
-    <w:lsdException w:name="Medium List 2" w:semiHidden="0" w:uiPriority="66" w:unhideWhenUsed="0"/>
-    <w:lsdException w:name="Medium Grid 1" w:semiHidden="0" w:uiPriority="67" w:unhideWhenUsed="0"/>
-    <w:lsdException w:name="Medium Grid 2" w:semiHidden="0" w:uiPriority="68" w:unhideWhenUsed="0"/>
-    <w:lsdException w:name="Medium Grid 3" w:semiHidden="0" w:uiPriority="69" w:unhideWhenUsed="0"/>
-    <w:lsdException w:name="Dark List" w:semiHidden="0" w:uiPriority="70" w:unhideWhenUsed="0"/>
-    <w:lsdException w:name="Colorful Shading" w:semiHidden="0" w:uiPriority="71" w:unhideWhenUsed="0"/>
-    <w:lsdException w:name="Colorful List" w:semiHidden="0" w:uiPriority="72" w:unhideWhenUsed="0"/>
-    <w:lsdException w:name="Colorful Grid" w:semiHidden="0" w:uiPriority="73" w:unhideWhenUsed="0"/>
-    <w:lsdException w:name="Light Shading Accent 1" w:semiHidden="0" w:uiPriority="60" w:unhideWhenUsed="0"/>
-    <w:lsdException w:name="Light List Accent 1" w:semiHidden="0" w:uiPriority="61" w:unhideWhenUsed="0"/>
-    <w:lsdException w:name="Light Grid Accent 1" w:semiHidden="0" w:uiPriority="62" w:unhideWhenUsed="0"/>
-    <w:lsdException w:name="Medium Shading 1 Accent 1" w:semiHidden="0" w:uiPriority="63" w:unhideWhenUsed="0"/>
-    <w:lsdException w:name="Medium Shading 2 Accent 1" w:semiHidden="0" w:uiPriority="64" w:unhideWhenUsed="0"/>
-    <w:lsdException w:name="Medium List 1 Accent 1" w:semiHidden="0" w:uiPriority="65" w:unhideWhenUsed="0"/>
-    <w:lsdException w:name="Revision" w:unhideWhenUsed="0"/>
-    <w:lsdException w:name="List Paragraph" w:semiHidden="0" w:uiPriority="34" w:unhideWhenUsed="0" w:qFormat="1"/>
-    <w:lsdException w:name="Quote" w:semiHidden="0" w:uiPriority="29" w:unhideWhenUsed="0" w:qFormat="1"/>
-    <w:lsdException w:name="Intense Quote" w:semiHidden="0" w:uiPriority="30" w:unhideWhenUsed="0" w:qFormat="1"/>
-    <w:lsdException w:name="Medium List 2 Accent 1" w:semiHidden="0" w:uiPriority="66" w:unhideWhenUsed="0"/>
-    <w:lsdException w:name="Medium Grid 1 Accent 1" w:semiHidden="0" w:uiPriority="67" w:unhideWhenUsed="0"/>
-    <w:lsdException w:name="Medium Grid 2 Accent 1" w:semiHidden="0" w:uiPriority="68" w:unhideWhenUsed="0"/>
-    <w:lsdException w:name="Medium Grid 3 Accent 1" w:semiHidden="0" w:uiPriority="69" w:unhideWhenUsed="0"/>
-    <w:lsdException w:name="Dark List Accent 1" w:semiHidden="0" w:uiPriority="70" w:unhideWhenUsed="0"/>
-    <w:lsdException w:name="Colorful Shading Accent 1" w:semiHidden="0" w:uiPriority="71" w:unhideWhenUsed="0"/>
-    <w:lsdException w:name="Colorful List Accent 1" w:semiHidden="0" w:uiPriority="72" w:unhideWhenUsed="0"/>
-    <w:lsdException w:name="Colorful Grid Accent 1" w:semiHidden="0" w:uiPriority="73" w:unhideWhenUsed="0"/>
-    <w:lsdException w:name="Light Shading Accent 2" w:semiHidden="0" w:uiPriority="60" w:unhideWhenUsed="0"/>
-    <w:lsdException w:name="Light List Accent 2" w:semiHidden="0" w:uiPriority="61" w:unhideWhenUsed="0"/>
-    <w:lsdException w:name="Light Grid Accent 2" w:semiHidden="0" w:uiPriority="62" w:unhideWhenUsed="0"/>
-    <w:lsdException w:name="Medium Shading 1 Accent 2" w:semiHidden="0" w:uiPriority="63" w:unhideWhenUsed="0"/>
-    <w:lsdException w:name="Medium Shading 2 Accent 2" w:semiHidden="0" w:uiPriority="64" w:unhideWhenUsed="0"/>
-    <w:lsdException w:name="Medium List 1 Accent 2" w:semiHidden="0" w:uiPriority="65" w:unhideWhenUsed="0"/>
-    <w:lsdException w:name="Medium List 2 Accent 2" w:semiHidden="0" w:uiPriority="66" w:unhideWhenUsed="0"/>
-    <w:lsdException w:name="Medium Grid 1 Accent 2" w:semiHidden="0" w:uiPriority="67" w:unhideWhenUsed="0"/>
-    <w:lsdException w:name="Medium Grid 2 Accent 2" w:semiHidden="0" w:uiPriority="68" w:unhideWhenUsed="0"/>
-    <w:lsdException w:name="Medium Grid 3 Accent 2" w:semiHidden="0" w:uiPriority="69" w:unhideWhenUsed="0"/>
-    <w:lsdException w:name="Dark List Accent 2" w:semiHidden="0" w:uiPriority="70" w:unhideWhenUsed="0"/>
-    <w:lsdException w:name="Colorful Shading Accent 2" w:semiHidden="0" w:uiPriority="71" w:unhideWhenUsed="0"/>
-    <w:lsdException w:name="Colorful List Accent 2" w:semiHidden="0" w:uiPriority="72" w:unhideWhenUsed="0"/>
-    <w:lsdException w:name="Colorful Grid Accent 2" w:semiHidden="0" w:uiPriority="73" w:unhideWhenUsed="0"/>
-    <w:lsdException w:name="Light Shading Accent 3" w:semiHidden="0" w:uiPriority="60" w:unhideWhenUsed="0"/>
-    <w:lsdException w:name="Light List Accent 3" w:semiHidden="0" w:uiPriority="61" w:unhideWhenUsed="0"/>
-    <w:lsdException w:name="Light Grid Accent 3" w:semiHidden="0" w:uiPriority="62" w:unhideWhenUsed="0"/>
-    <w:lsdException w:name="Medium Shading 1 Accent 3" w:semiHidden="0" w:uiPriority="63" w:unhideWhenUsed="0"/>
-    <w:lsdException w:name="Medium Shading 2 Accent 3" w:semiHidden="0" w:uiPriority="64" w:unhideWhenUsed="0"/>
-    <w:lsdException w:name="Medium List 1 Accent 3" w:semiHidden="0" w:uiPriority="65" w:unhideWhenUsed="0"/>
-    <w:lsdException w:name="Medium List 2 Accent 3" w:semiHidden="0" w:uiPriority="66" w:unhideWhenUsed="0"/>
-    <w:lsdException w:name="Medium Grid 1 Accent 3" w:semiHidden="0" w:uiPriority="67" w:unhideWhenUsed="0"/>
-    <w:lsdException w:name="Medium Grid 2 Accent 3" w:semiHidden="0" w:uiPriority="68" w:unhideWhenUsed="0"/>
-    <w:lsdException w:name="Medium Grid 3 Accent 3" w:semiHidden="0" w:uiPriority="69" w:unhideWhenUsed="0"/>
-    <w:lsdException w:name="Dark List Accent 3" w:semiHidden="0" w:uiPriority="70" w:unhideWhenUsed="0"/>
-    <w:lsdException w:name="Colorful Shading Accent 3" w:semiHidden="0" w:uiPriority="71" w:unhideWhenUsed="0"/>
-    <w:lsdException w:name="Colorful List Accent 3" w:semiHidden="0" w:uiPriority="72" w:unhideWhenUsed="0"/>
-    <w:lsdException w:name="Colorful Grid Accent 3" w:semiHidden="0" w:uiPriority="73" w:unhideWhenUsed="0"/>
-    <w:lsdException w:name="Light Shading Accent 4" w:semiHidden="0" w:uiPriority="60" w:unhideWhenUsed="0"/>
-    <w:lsdException w:name="Light List Accent 4" w:semiHidden="0" w:uiPriority="61" w:unhideWhenUsed="0"/>
-    <w:lsdException w:name="Light Grid Accent 4" w:semiHidden="0" w:uiPriority="62" w:unhideWhenUsed="0"/>
-    <w:lsdException w:name="Medium Shading 1 Accent 4" w:semiHidden="0" w:uiPriority="63" w:unhideWhenUsed="0"/>
-    <w:lsdException w:name="Medium Shading 2 Accent 4" w:semiHidden="0" w:uiPriority="64" w:unhideWhenUsed="0"/>
-    <w:lsdException w:name="Medium List 1 Accent 4" w:semiHidden="0" w:uiPriority="65" w:unhideWhenUsed="0"/>
-    <w:lsdException w:name="Medium List 2 Accent 4" w:semiHidden="0" w:uiPriority="66" w:unhideWhenUsed="0"/>
-    <w:lsdException w:name="Medium Grid 1 Accent 4" w:semiHidden="0" w:uiPriority="67" w:unhideWhenUsed="0"/>
-    <w:lsdException w:name="Medium Grid 2 Accent 4" w:semiHidden="0" w:uiPriority="68" w:unhideWhenUsed="0"/>
-    <w:lsdException w:name="Medium Grid 3 Accent 4" w:semiHidden="0" w:uiPriority="69" w:unhideWhenUsed="0"/>
-    <w:lsdException w:name="Dark List Accent 4" w:semiHidden="0" w:uiPriority="70" w:unhideWhenUsed="0"/>
-    <w:lsdException w:name="Colorful Shading Accent 4" w:semiHidden="0" w:uiPriority="71" w:unhideWhenUsed="0"/>
-    <w:lsdException w:name="Colorful List Accent 4" w:semiHidden="0" w:uiPriority="72" w:unhideWhenUsed="0"/>
-    <w:lsdException w:name="Colorful Grid Accent 4" w:semiHidden="0" w:uiPriority="73" w:unhideWhenUsed="0"/>
-    <w:lsdException w:name="Light Shading Accent 5" w:semiHidden="0" w:uiPriority="60" w:unhideWhenUsed="0"/>
-    <w:lsdException w:name="Light List Accent 5" w:semiHidden="0" w:uiPriority="61" w:unhideWhenUsed="0"/>
-    <w:lsdException w:name="Light Grid Accent 5" w:semiHidden="0" w:uiPriority="62" w:unhideWhenUsed="0"/>
-    <w:lsdException w:name="Medium Shading 1 Accent 5" w:semiHidden="0" w:uiPriority="63" w:unhideWhenUsed="0"/>
-    <w:lsdException w:name="Medium Shading 2 Accent 5" w:semiHidden="0" w:uiPriority="64" w:unhideWhenUsed="0"/>
-    <w:lsdException w:name="Medium List 1 Accent 5" w:semiHidden="0" w:uiPriority="65" w:unhideWhenUsed="0"/>
-    <w:lsdException w:name="Medium List 2 Accent 5" w:semiHidden="0" w:uiPriority="66" w:unhideWhenUsed="0"/>
-    <w:lsdException w:name="Medium Grid 1 Accent 5" w:semiHidden="0" w:uiPriority="67" w:unhideWhenUsed="0"/>
-    <w:lsdException w:name="Medium Grid 2 Accent 5" w:semiHidden="0" w:uiPriority="68" w:unhideWhenUsed="0"/>
-    <w:lsdException w:name="Medium Grid 3 Accent 5" w:semiHidden="0" w:uiPriority="69" w:unhideWhenUsed="0"/>
-    <w:lsdException w:name="Dark List Accent 5" w:semiHidden="0" w:uiPriority="70" w:unhideWhenUsed="0"/>
-    <w:lsdException w:name="Colorful Shading Accent 5" w:semiHidden="0" w:uiPriority="71" w:unhideWhenUsed="0"/>
-    <w:lsdException w:name="Colorful List Accent 5" w:semiHidden="0" w:uiPriority="72" w:unhideWhenUsed="0"/>
-    <w:lsdException w:name="Colorful Grid Accent 5" w:semiHidden="0" w:uiPriority="73" w:unhideWhenUsed="0"/>
-    <w:lsdException w:name="Light Shading Accent 6" w:semiHidden="0" w:uiPriority="60" w:unhideWhenUsed="0"/>
-    <w:lsdException w:name="Light List Accent 6" w:semiHidden="0" w:uiPriority="61" w:unhideWhenUsed="0"/>
-    <w:lsdException w:name="Light Grid Accent 6" w:semiHidden="0" w:uiPriority="62" w:unhideWhenUsed="0"/>
-    <w:lsdException w:name="Medium Shading 1 Accent 6" w:semiHidden="0" w:uiPriority="63" w:unhideWhenUsed="0"/>
-    <w:lsdException w:name="Medium Shading 2 Accent 6" w:semiHidden="0" w:uiPriority="64" w:unhideWhenUsed="0"/>
-    <w:lsdException w:name="Medium List 1 Accent 6" w:semiHidden="0" w:uiPriority="65" w:unhideWhenUsed="0"/>
-    <w:lsdException w:name="Medium List 2 Accent 6" w:semiHidden="0" w:uiPriority="66" w:unhideWhenUsed="0"/>
-    <w:lsdException w:name="Medium Grid 1 Accent 6" w:semiHidden="0" w:uiPriority="67" w:unhideWhenUsed="0"/>
-    <w:lsdException w:name="Medium Grid 2 Accent 6" w:semiHidden="0" w:uiPriority="68" w:unhideWhenUsed="0"/>
-    <w:lsdException w:name="Medium Grid 3 Accent 6" w:semiHidden="0" w:uiPriority="69" w:unhideWhenUsed="0"/>
-    <w:lsdException w:name="Dark List Accent 6" w:semiHidden="0" w:uiPriority="70" w:unhideWhenUsed="0"/>
-    <w:lsdException w:name="Colorful Shading Accent 6" w:semiHidden="0" w:uiPriority="71" w:unhideWhenUsed="0"/>
-    <w:lsdException w:name="Colorful List Accent 6" w:semiHidden="0" w:uiPriority="72" w:unhideWhenUsed="0"/>
-    <w:lsdException w:name="Colorful Grid Accent 6" w:semiHidden="0" w:uiPriority="73" w:unhideWhenUsed="0"/>
-    <w:lsdException w:name="Subtle Emphasis" w:semiHidden="0" w:uiPriority="19" w:unhideWhenUsed="0" w:qFormat="1"/>
-    <w:lsdException w:name="Intense Emphasis" w:semiHidden="0" w:uiPriority="21" w:unhideWhenUsed="0" w:qFormat="1"/>
-    <w:lsdException w:name="Subtle Reference" w:semiHidden="0" w:uiPriority="31" w:unhideWhenUsed="0" w:qFormat="1"/>
-    <w:lsdException w:name="Intense Reference" w:semiHidden="0" w:uiPriority="32" w:unhideWhenUsed="0" w:qFormat="1"/>
-    <w:lsdException w:name="Book Title" w:semiHidden="0" w:uiPriority="33" w:unhideWhenUsed="0" w:qFormat="1"/>
-    <w:lsdException w:name="Bibliography" w:uiPriority="37"/>
-    <w:lsdException w:name="TOC Heading" w:uiPriority="39" w:qFormat="1"/>
+  <w:latentStyles w:defLockedState="0" w:defUIPriority="99" w:defSemiHidden="0" w:defUnhideWhenUsed="0" w:defQFormat="0" w:count="380">
+    <w:lsdException w:name="Normal" w:uiPriority="0" w:qFormat="1"/>
+    <w:lsdException w:name="heading 1" w:uiPriority="9" w:qFormat="1"/>
+    <w:lsdException w:name="heading 2" w:semiHidden="1" w:uiPriority="9" w:unhideWhenUsed="1" w:qFormat="1"/>
+    <w:lsdException w:name="heading 3" w:semiHidden="1" w:uiPriority="9" w:unhideWhenUsed="1" w:qFormat="1"/>
+    <w:lsdException w:name="heading 4" w:semiHidden="1" w:uiPriority="9" w:unhideWhenUsed="1" w:qFormat="1"/>
+    <w:lsdException w:name="heading 5" w:semiHidden="1" w:uiPriority="9" w:unhideWhenUsed="1" w:qFormat="1"/>
+    <w:lsdException w:name="heading 6" w:semiHidden="1" w:uiPriority="9" w:unhideWhenUsed="1" w:qFormat="1"/>
+    <w:lsdException w:name="heading 7" w:semiHidden="1" w:uiPriority="9" w:unhideWhenUsed="1" w:qFormat="1"/>
+    <w:lsdException w:name="heading 8" w:semiHidden="1" w:uiPriority="9" w:unhideWhenUsed="1" w:qFormat="1"/>
+    <w:lsdException w:name="heading 9" w:semiHidden="1" w:uiPriority="9" w:unhideWhenUsed="1" w:qFormat="1"/>
+    <w:lsdException w:name="index 1" w:semiHidden="1" w:unhideWhenUsed="1"/>
+    <w:lsdException w:name="index 2" w:semiHidden="1" w:unhideWhenUsed="1"/>
+    <w:lsdException w:name="index 3" w:semiHidden="1" w:unhideWhenUsed="1"/>
+    <w:lsdException w:name="index 4" w:semiHidden="1" w:unhideWhenUsed="1"/>
+    <w:lsdException w:name="index 5" w:semiHidden="1" w:unhideWhenUsed="1"/>
+    <w:lsdException w:name="index 6" w:semiHidden="1" w:unhideWhenUsed="1"/>
+    <w:lsdException w:name="index 7" w:semiHidden="1" w:unhideWhenUsed="1"/>
+    <w:lsdException w:name="index 8" w:semiHidden="1" w:unhideWhenUsed="1"/>
+    <w:lsdException w:name="index 9" w:semiHidden="1" w:unhideWhenUsed="1"/>
+    <w:lsdException w:name="toc 1" w:semiHidden="1" w:uiPriority="39" w:unhideWhenUsed="1"/>
+    <w:lsdException w:name="toc 2" w:semiHidden="1" w:uiPriority="39" w:unhideWhenUsed="1"/>
+    <w:lsdException w:name="toc 3" w:semiHidden="1" w:uiPriority="39" w:unhideWhenUsed="1"/>
+    <w:lsdException w:name="toc 4" w:semiHidden="1" w:uiPriority="39" w:unhideWhenUsed="1"/>
+    <w:lsdException w:name="toc 5" w:semiHidden="1" w:uiPriority="39" w:unhideWhenUsed="1"/>
+    <w:lsdException w:name="toc 6" w:semiHidden="1" w:uiPriority="39" w:unhideWhenUsed="1"/>
+    <w:lsdException w:name="toc 7" w:semiHidden="1" w:uiPriority="39" w:unhideWhenUsed="1"/>
+    <w:lsdException w:name="toc 8" w:semiHidden="1" w:uiPriority="39" w:unhideWhenUsed="1"/>
+    <w:lsdException w:name="toc 9" w:semiHidden="1" w:uiPriority="39" w:unhideWhenUsed="1"/>
+    <w:lsdException w:name="Normal Indent" w:semiHidden="1" w:unhideWhenUsed="1"/>
+    <w:lsdException w:name="footnote text" w:semiHidden="1" w:unhideWhenUsed="1"/>
+    <w:lsdException w:name="annotation text" w:semiHidden="1" w:unhideWhenUsed="1"/>
+    <w:lsdException w:name="header" w:semiHidden="1" w:unhideWhenUsed="1"/>
+    <w:lsdException w:name="footer" w:semiHidden="1" w:unhideWhenUsed="1"/>
+    <w:lsdException w:name="index heading" w:semiHidden="1" w:unhideWhenUsed="1"/>
+    <w:lsdException w:name="caption" w:semiHidden="1" w:uiPriority="35" w:unhideWhenUsed="1" w:qFormat="1"/>
+    <w:lsdException w:name="table of figures" w:semiHidden="1" w:unhideWhenUsed="1"/>
+    <w:lsdException w:name="envelope address" w:semiHidden="1" w:unhideWhenUsed="1"/>
+    <w:lsdException w:name="envelope return" w:semiHidden="1" w:unhideWhenUsed="1"/>
+    <w:lsdException w:name="footnote reference" w:semiHidden="1" w:unhideWhenUsed="1"/>
+    <w:lsdException w:name="annotation reference" w:semiHidden="1" w:unhideWhenUsed="1"/>
+    <w:lsdException w:name="line number" w:semiHidden="1" w:unhideWhenUsed="1"/>
+    <w:lsdException w:name="page number" w:semiHidden="1" w:unhideWhenUsed="1"/>
+    <w:lsdException w:name="endnote reference" w:semiHidden="1" w:unhideWhenUsed="1"/>
+    <w:lsdException w:name="endnote text" w:semiHidden="1" w:unhideWhenUsed="1"/>
+    <w:lsdException w:name="table of authorities" w:semiHidden="1" w:unhideWhenUsed="1"/>
+    <w:lsdException w:name="macro" w:semiHidden="1" w:unhideWhenUsed="1"/>
+    <w:lsdException w:name="toa heading" w:semiHidden="1" w:unhideWhenUsed="1"/>
+    <w:lsdException w:name="List" w:semiHidden="1" w:unhideWhenUsed="1"/>
+    <w:lsdException w:name="List Bullet" w:semiHidden="1" w:unhideWhenUsed="1"/>
+    <w:lsdException w:name="List Number" w:semiHidden="1" w:unhideWhenUsed="1"/>
+    <w:lsdException w:name="List 2" w:semiHidden="1" w:unhideWhenUsed="1"/>
+    <w:lsdException w:name="List 3" w:semiHidden="1" w:unhideWhenUsed="1"/>
+    <w:lsdException w:name="List 4" w:semiHidden="1" w:unhideWhenUsed="1"/>
+    <w:lsdException w:name="List 5" w:semiHidden="1" w:unhideWhenUsed="1"/>
+    <w:lsdException w:name="List Bullet 2" w:semiHidden="1" w:unhideWhenUsed="1"/>
+    <w:lsdException w:name="List Bullet 3" w:semiHidden="1" w:unhideWhenUsed="1"/>
+    <w:lsdException w:name="List Bullet 4" w:semiHidden="1" w:unhideWhenUsed="1"/>
+    <w:lsdException w:name="List Bullet 5" w:semiHidden="1" w:unhideWhenUsed="1"/>
+    <w:lsdException w:name="List Number 2" w:semiHidden="1" w:unhideWhenUsed="1"/>
+    <w:lsdException w:name="List Number 3" w:semiHidden="1" w:unhideWhenUsed="1"/>
+    <w:lsdException w:name="List Number 4" w:semiHidden="1" w:unhideWhenUsed="1"/>
+    <w:lsdException w:name="List Number 5" w:semiHidden="1" w:unhideWhenUsed="1"/>
+    <w:lsdException w:name="Title" w:uiPriority="10" w:qFormat="1"/>
+    <w:lsdException w:name="Closing" w:semiHidden="1" w:unhideWhenUsed="1"/>
+    <w:lsdException w:name="Signature" w:semiHidden="1" w:unhideWhenUsed="1"/>
+    <w:lsdException w:name="Default Paragraph Font" w:semiHidden="1" w:uiPriority="1" w:unhideWhenUsed="1"/>
+    <w:lsdException w:name="Body Text" w:semiHidden="1" w:unhideWhenUsed="1"/>
+    <w:lsdException w:name="Body Text Indent" w:semiHidden="1" w:unhideWhenUsed="1"/>
+    <w:lsdException w:name="List Continue" w:semiHidden="1" w:unhideWhenUsed="1"/>
+    <w:lsdException w:name="List Continue 2" w:semiHidden="1" w:unhideWhenUsed="1"/>
+    <w:lsdException w:name="List Continue 3" w:semiHidden="1" w:unhideWhenUsed="1"/>
+    <w:lsdException w:name="List Continue 4" w:semiHidden="1" w:unhideWhenUsed="1"/>
+    <w:lsdException w:name="List Continue 5" w:semiHidden="1" w:unhideWhenUsed="1"/>
+    <w:lsdException w:name="Message Header" w:semiHidden="1" w:unhideWhenUsed="1"/>
+    <w:lsdException w:name="Subtitle" w:uiPriority="11" w:qFormat="1"/>
+    <w:lsdException w:name="Salutation" w:semiHidden="1" w:unhideWhenUsed="1"/>
+    <w:lsdException w:name="Date" w:semiHidden="1" w:unhideWhenUsed="1"/>
+    <w:lsdException w:name="Body Text First Indent" w:semiHidden="1" w:unhideWhenUsed="1"/>
+    <w:lsdException w:name="Body Text First Indent 2" w:semiHidden="1" w:unhideWhenUsed="1"/>
+    <w:lsdException w:name="Note Heading" w:semiHidden="1" w:unhideWhenUsed="1"/>
+    <w:lsdException w:name="Body Text 2" w:semiHidden="1" w:unhideWhenUsed="1"/>
+    <w:lsdException w:name="Body Text 3" w:semiHidden="1" w:unhideWhenUsed="1"/>
+    <w:lsdException w:name="Body Text Indent 2" w:semiHidden="1" w:unhideWhenUsed="1"/>
+    <w:lsdException w:name="Body Text Indent 3" w:semiHidden="1" w:unhideWhenUsed="1"/>
+    <w:lsdException w:name="Block Text" w:semiHidden="1" w:unhideWhenUsed="1"/>
+    <w:lsdException w:name="Hyperlink" w:semiHidden="1" w:unhideWhenUsed="1"/>
+    <w:lsdException w:name="FollowedHyperlink" w:semiHidden="1" w:unhideWhenUsed="1"/>
+    <w:lsdException w:name="Strong" w:uiPriority="22" w:qFormat="1"/>
+    <w:lsdException w:name="Emphasis" w:uiPriority="20" w:qFormat="1"/>
+    <w:lsdException w:name="Document Map" w:semiHidden="1" w:unhideWhenUsed="1"/>
+    <w:lsdException w:name="Plain Text" w:semiHidden="1" w:unhideWhenUsed="1"/>
+    <w:lsdException w:name="E-mail Signature" w:semiHidden="1" w:unhideWhenUsed="1"/>
+    <w:lsdException w:name="HTML Top of Form" w:semiHidden="1" w:unhideWhenUsed="1"/>
+    <w:lsdException w:name="HTML Bottom of Form" w:semiHidden="1" w:unhideWhenUsed="1"/>
+    <w:lsdException w:name="Normal (Web)" w:semiHidden="1" w:unhideWhenUsed="1"/>
+    <w:lsdException w:name="HTML Acronym" w:semiHidden="1" w:unhideWhenUsed="1"/>
+    <w:lsdException w:name="HTML Address" w:semiHidden="1" w:unhideWhenUsed="1"/>
+    <w:lsdException w:name="HTML Cite" w:semiHidden="1" w:unhideWhenUsed="1"/>
+    <w:lsdException w:name="HTML Code" w:semiHidden="1" w:unhideWhenUsed="1"/>
+    <w:lsdException w:name="HTML Definition" w:semiHidden="1" w:unhideWhenUsed="1"/>
+    <w:lsdException w:name="HTML Keyboard" w:semiHidden="1" w:unhideWhenUsed="1"/>
+    <w:lsdException w:name="HTML Preformatted" w:semiHidden="1" w:unhideWhenUsed="1"/>
+    <w:lsdException w:name="HTML Sample" w:semiHidden="1" w:unhideWhenUsed="1"/>
+    <w:lsdException w:name="HTML Typewriter" w:semiHidden="1" w:unhideWhenUsed="1"/>
+    <w:lsdException w:name="HTML Variable" w:semiHidden="1" w:unhideWhenUsed="1"/>
+    <w:lsdException w:name="Normal Table" w:semiHidden="1" w:unhideWhenUsed="1"/>
+    <w:lsdException w:name="annotation subject" w:semiHidden="1" w:unhideWhenUsed="1"/>
+    <w:lsdException w:name="No List" w:semiHidden="1" w:unhideWhenUsed="1"/>
+    <w:lsdException w:name="Outline List 1" w:semiHidden="1" w:unhideWhenUsed="1"/>
+    <w:lsdException w:name="Outline List 2" w:semiHidden="1" w:unhideWhenUsed="1"/>
+    <w:lsdException w:name="Outline List 3" w:semiHidden="1" w:unhideWhenUsed="1"/>
+    <w:lsdException w:name="Table Simple 1" w:semiHidden="1" w:unhideWhenUsed="1"/>
+    <w:lsdException w:name="Table Simple 2" w:semiHidden="1" w:unhideWhenUsed="1"/>
+    <w:lsdException w:name="Table Simple 3" w:semiHidden="1" w:unhideWhenUsed="1"/>
+    <w:lsdException w:name="Table Classic 1" w:semiHidden="1" w:unhideWhenUsed="1"/>
+    <w:lsdException w:name="Table Classic 2" w:semiHidden="1" w:unhideWhenUsed="1"/>
+    <w:lsdException w:name="Table Classic 3" w:semiHidden="1" w:unhideWhenUsed="1"/>
+    <w:lsdException w:name="Table Classic 4" w:semiHidden="1" w:unhideWhenUsed="1"/>
+    <w:lsdException w:name="Table Colorful 1" w:semiHidden="1" w:unhideWhenUsed="1"/>
+    <w:lsdException w:name="Table Colorful 2" w:semiHidden="1" w:unhideWhenUsed="1"/>
+    <w:lsdException w:name="Table Colorful 3" w:semiHidden="1" w:unhideWhenUsed="1"/>
+    <w:lsdException w:name="Table Columns 1" w:semiHidden="1" w:unhideWhenUsed="1"/>
+    <w:lsdException w:name="Table Columns 2" w:semiHidden="1" w:unhideWhenUsed="1"/>
+    <w:lsdException w:name="Table Columns 3" w:semiHidden="1" w:unhideWhenUsed="1"/>
+    <w:lsdException w:name="Table Columns 4" w:semiHidden="1" w:unhideWhenUsed="1"/>
+    <w:lsdException w:name="Table Columns 5" w:semiHidden="1" w:unhideWhenUsed="1"/>
+    <w:lsdException w:name="Table Grid 1" w:semiHidden="1" w:unhideWhenUsed="1"/>
+    <w:lsdException w:name="Table Grid 2" w:semiHidden="1" w:unhideWhenUsed="1"/>
+    <w:lsdException w:name="Table Grid 3" w:semiHidden="1" w:unhideWhenUsed="1"/>
+    <w:lsdException w:name="Table Grid 4" w:semiHidden="1" w:unhideWhenUsed="1"/>
+    <w:lsdException w:name="Table Grid 5" w:semiHidden="1" w:unhideWhenUsed="1"/>
+    <w:lsdException w:name="Table Grid 6" w:semiHidden="1" w:unhideWhenUsed="1"/>
+    <w:lsdException w:name="Table Grid 7" w:semiHidden="1" w:unhideWhenUsed="1"/>
+    <w:lsdException w:name="Table Grid 8" w:semiHidden="1" w:unhideWhenUsed="1"/>
+    <w:lsdException w:name="Table List 1" w:semiHidden="1" w:unhideWhenUsed="1"/>
+    <w:lsdException w:name="Table List 2" w:semiHidden="1" w:unhideWhenUsed="1"/>
+    <w:lsdException w:name="Table List 3" w:semiHidden="1" w:unhideWhenUsed="1"/>
+    <w:lsdException w:name="Table List 4" w:semiHidden="1" w:unhideWhenUsed="1"/>
+    <w:lsdException w:name="Table List 5" w:semiHidden="1" w:unhideWhenUsed="1"/>
+    <w:lsdException w:name="Table List 6" w:semiHidden="1" w:unhideWhenUsed="1"/>
+    <w:lsdException w:name="Table List 7" w:semiHidden="1" w:unhideWhenUsed="1"/>
+    <w:lsdException w:name="Table List 8" w:semiHidden="1" w:unhideWhenUsed="1"/>
+    <w:lsdException w:name="Table 3D effects 1" w:semiHidden="1" w:unhideWhenUsed="1"/>
+    <w:lsdException w:name="Table 3D effects 2" w:semiHidden="1" w:unhideWhenUsed="1"/>
+    <w:lsdException w:name="Table 3D effects 3" w:semiHidden="1" w:unhideWhenUsed="1"/>
+    <w:lsdException w:name="Table Contemporary" w:semiHidden="1" w:unhideWhenUsed="1"/>
+    <w:lsdException w:name="Table Elegant" w:semiHidden="1" w:unhideWhenUsed="1"/>
+    <w:lsdException w:name="Table Professional" w:semiHidden="1" w:unhideWhenUsed="1"/>
+    <w:lsdException w:name="Table Subtle 1" w:semiHidden="1" w:unhideWhenUsed="1"/>
+    <w:lsdException w:name="Table Subtle 2" w:semiHidden="1" w:unhideWhenUsed="1"/>
+    <w:lsdException w:name="Table Web 1" w:semiHidden="1" w:unhideWhenUsed="1"/>
+    <w:lsdException w:name="Table Web 2" w:semiHidden="1" w:unhideWhenUsed="1"/>
+    <w:lsdException w:name="Table Web 3" w:semiHidden="1" w:unhideWhenUsed="1"/>
+    <w:lsdException w:name="Balloon Text" w:semiHidden="1" w:unhideWhenUsed="1"/>
+    <w:lsdException w:name="Table Grid" w:uiPriority="59"/>
+    <w:lsdException w:name="Table Theme" w:semiHidden="1" w:unhideWhenUsed="1"/>
+    <w:lsdException w:name="Note Level 1" w:semiHidden="1" w:unhideWhenUsed="1"/>
+    <w:lsdException w:name="Note Level 2" w:semiHidden="1" w:unhideWhenUsed="1"/>
+    <w:lsdException w:name="Note Level 3" w:semiHidden="1" w:unhideWhenUsed="1"/>
+    <w:lsdException w:name="Note Level 4" w:semiHidden="1" w:unhideWhenUsed="1"/>
+    <w:lsdException w:name="Note Level 5" w:semiHidden="1" w:unhideWhenUsed="1"/>
+    <w:lsdException w:name="Note Level 6" w:semiHidden="1" w:unhideWhenUsed="1"/>
+    <w:lsdException w:name="Note Level 7" w:semiHidden="1" w:unhideWhenUsed="1"/>
+    <w:lsdException w:name="Note Level 8" w:semiHidden="1" w:unhideWhenUsed="1"/>
+    <w:lsdException w:name="Note Level 9" w:semiHidden="1" w:unhideWhenUsed="1"/>
+    <w:lsdException w:name="Placeholder Text" w:semiHidden="1"/>
+    <w:lsdException w:name="No Spacing" w:uiPriority="1" w:qFormat="1"/>
+    <w:lsdException w:name="Light Shading" w:uiPriority="60"/>
+    <w:lsdException w:name="Light List" w:uiPriority="61"/>
+    <w:lsdException w:name="Light Grid" w:uiPriority="62"/>
+    <w:lsdException w:name="Medium Shading 1" w:uiPriority="63"/>
+    <w:lsdException w:name="Medium Shading 2" w:uiPriority="64"/>
+    <w:lsdException w:name="Medium List 1" w:uiPriority="65"/>
+    <w:lsdException w:name="Medium List 2" w:uiPriority="66"/>
+    <w:lsdException w:name="Medium Grid 1" w:uiPriority="67"/>
+    <w:lsdException w:name="Medium Grid 2" w:uiPriority="68"/>
+    <w:lsdException w:name="Medium Grid 3" w:uiPriority="69"/>
+    <w:lsdException w:name="Dark List" w:uiPriority="70"/>
+    <w:lsdException w:name="Colorful Shading" w:uiPriority="71"/>
+    <w:lsdException w:name="Colorful List" w:uiPriority="72"/>
+    <w:lsdException w:name="Colorful Grid" w:uiPriority="73"/>
+    <w:lsdException w:name="Light Shading Accent 1" w:uiPriority="60"/>
+    <w:lsdException w:name="Light List Accent 1" w:uiPriority="61"/>
+    <w:lsdException w:name="Light Grid Accent 1" w:uiPriority="62"/>
+    <w:lsdException w:name="Medium Shading 1 Accent 1" w:uiPriority="63"/>
+    <w:lsdException w:name="Medium Shading 2 Accent 1" w:uiPriority="64"/>
+    <w:lsdException w:name="Medium List 1 Accent 1" w:uiPriority="65"/>
+    <w:lsdException w:name="Revision" w:semiHidden="1"/>
+    <w:lsdException w:name="List Paragraph" w:uiPriority="34" w:qFormat="1"/>
+    <w:lsdException w:name="Quote" w:uiPriority="29" w:qFormat="1"/>
+    <w:lsdException w:name="Intense Quote" w:uiPriority="30" w:qFormat="1"/>
+    <w:lsdException w:name="Medium List 2 Accent 1" w:uiPriority="66"/>
+    <w:lsdException w:name="Medium Grid 1 Accent 1" w:uiPriority="67"/>
+    <w:lsdException w:name="Medium Grid 2 Accent 1" w:uiPriority="68"/>
+    <w:lsdException w:name="Medium Grid 3 Accent 1" w:uiPriority="69"/>
+    <w:lsdException w:name="Dark List Accent 1" w:uiPriority="70"/>
+    <w:lsdException w:name="Colorful Shading Accent 1" w:uiPriority="71"/>
+    <w:lsdException w:name="Colorful List Accent 1" w:uiPriority="72"/>
+    <w:lsdException w:name="Colorful Grid Accent 1" w:uiPriority="73"/>
+    <w:lsdException w:name="Light Shading Accent 2" w:uiPriority="60"/>
+    <w:lsdException w:name="Light List Accent 2" w:uiPriority="61"/>
+    <w:lsdException w:name="Light Grid Accent 2" w:uiPriority="62"/>
+    <w:lsdException w:name="Medium Shading 1 Accent 2" w:uiPriority="63"/>
+    <w:lsdException w:name="Medium Shading 2 Accent 2" w:uiPriority="64"/>
+    <w:lsdException w:name="Medium List 1 Accent 2" w:uiPriority="65"/>
+    <w:lsdException w:name="Medium List 2 Accent 2" w:uiPriority="66"/>
+    <w:lsdException w:name="Medium Grid 1 Accent 2" w:uiPriority="67"/>
+    <w:lsdException w:name="Medium Grid 2 Accent 2" w:uiPriority="68"/>
+    <w:lsdException w:name="Medium Grid 3 Accent 2" w:uiPriority="69"/>
+    <w:lsdException w:name="Dark List Accent 2" w:uiPriority="70"/>
+    <w:lsdException w:name="Colorful Shading Accent 2" w:uiPriority="71"/>
+    <w:lsdException w:name="Colorful List Accent 2" w:uiPriority="72"/>
+    <w:lsdException w:name="Colorful Grid Accent 2" w:uiPriority="73"/>
+    <w:lsdException w:name="Light Shading Accent 3" w:uiPriority="60"/>
+    <w:lsdException w:name="Light List Accent 3" w:uiPriority="61"/>
+    <w:lsdException w:name="Light Grid Accent 3" w:uiPriority="62"/>
+    <w:lsdException w:name="Medium Shading 1 Accent 3" w:uiPriority="63"/>
+    <w:lsdException w:name="Medium Shading 2 Accent 3" w:uiPriority="64"/>
+    <w:lsdException w:name="Medium List 1 Accent 3" w:uiPriority="65"/>
+    <w:lsdException w:name="Medium List 2 Accent 3" w:uiPriority="66"/>
+    <w:lsdException w:name="Medium Grid 1 Accent 3" w:uiPriority="67"/>
+    <w:lsdException w:name="Medium Grid 2 Accent 3" w:uiPriority="68"/>
+    <w:lsdException w:name="Medium Grid 3 Accent 3" w:uiPriority="69"/>
+    <w:lsdException w:name="Dark List Accent 3" w:uiPriority="70"/>
+    <w:lsdException w:name="Colorful Shading Accent 3" w:uiPriority="71"/>
+    <w:lsdException w:name="Colorful List Accent 3" w:uiPriority="72"/>
+    <w:lsdException w:name="Colorful Grid Accent 3" w:uiPriority="73"/>
+    <w:lsdException w:name="Light Shading Accent 4" w:uiPriority="60"/>
+    <w:lsdException w:name="Light List Accent 4" w:uiPriority="61"/>
+    <w:lsdException w:name="Light Grid Accent 4" w:uiPriority="62"/>
+    <w:lsdException w:name="Medium Shading 1 Accent 4" w:uiPriority="63"/>
+    <w:lsdException w:name="Medium Shading 2 Accent 4" w:uiPriority="64"/>
+    <w:lsdException w:name="Medium List 1 Accent 4" w:uiPriority="65"/>
+    <w:lsdException w:name="Medium List 2 Accent 4" w:uiPriority="66"/>
+    <w:lsdException w:name="Medium Grid 1 Accent 4" w:uiPriority="67"/>
+    <w:lsdException w:name="Medium Grid 2 Accent 4" w:uiPriority="68"/>
+    <w:lsdException w:name="Medium Grid 3 Accent 4" w:uiPriority="69"/>
+    <w:lsdException w:name="Dark List Accent 4" w:uiPriority="70"/>
+    <w:lsdException w:name="Colorful Shading Accent 4" w:uiPriority="71"/>
+    <w:lsdException w:name="Colorful List Accent 4" w:uiPriority="72"/>
+    <w:lsdException w:name="Colorful Grid Accent 4" w:uiPriority="73"/>
+    <w:lsdException w:name="Light Shading Accent 5" w:uiPriority="60"/>
+    <w:lsdException w:name="Light List Accent 5" w:uiPriority="61"/>
+    <w:lsdException w:name="Light Grid Accent 5" w:uiPriority="62"/>
+    <w:lsdException w:name="Medium Shading 1 Accent 5" w:uiPriority="63"/>
+    <w:lsdException w:name="Medium Shading 2 Accent 5" w:uiPriority="64"/>
+    <w:lsdException w:name="Medium List 1 Accent 5" w:uiPriority="65"/>
+    <w:lsdException w:name="Medium List 2 Accent 5" w:uiPriority="66"/>
+    <w:lsdException w:name="Medium Grid 1 Accent 5" w:uiPriority="67"/>
+    <w:lsdException w:name="Medium Grid 2 Accent 5" w:uiPriority="68"/>
+    <w:lsdException w:name="Medium Grid 3 Accent 5" w:uiPriority="69"/>
+    <w:lsdException w:name="Dark List Accent 5" w:uiPriority="70"/>
+    <w:lsdException w:name="Colorful Shading Accent 5" w:uiPriority="71"/>
+    <w:lsdException w:name="Colorful List Accent 5" w:uiPriority="72"/>
+    <w:lsdException w:name="Colorful Grid Accent 5" w:uiPriority="73"/>
+    <w:lsdException w:name="Light Shading Accent 6" w:uiPriority="60"/>
+    <w:lsdException w:name="Light List Accent 6" w:uiPriority="61"/>
+    <w:lsdException w:name="Light Grid Accent 6" w:uiPriority="62"/>
+    <w:lsdException w:name="Medium Shading 1 Accent 6" w:uiPriority="63"/>
+    <w:lsdException w:name="Medium Shading 2 Accent 6" w:uiPriority="64"/>
+    <w:lsdException w:name="Medium List 1 Accent 6" w:uiPriority="65"/>
+    <w:lsdException w:name="Medium List 2 Accent 6" w:uiPriority="66"/>
+    <w:lsdException w:name="Medium Grid 1 Accent 6" w:uiPriority="67"/>
+    <w:lsdException w:name="Medium Grid 2 Accent 6" w:uiPriority="68"/>
+    <w:lsdException w:name="Medium Grid 3 Accent 6" w:uiPriority="69"/>
+    <w:lsdException w:name="Dark List Accent 6" w:uiPriority="70"/>
+    <w:lsdException w:name="Colorful Shading Accent 6" w:uiPriority="71"/>
+    <w:lsdException w:name="Colorful List Accent 6" w:uiPriority="72"/>
+    <w:lsdException w:name="Colorful Grid Accent 6" w:uiPriority="73"/>
+    <w:lsdException w:name="Subtle Emphasis" w:uiPriority="19" w:qFormat="1"/>
+    <w:lsdException w:name="Intense Emphasis" w:uiPriority="21" w:qFormat="1"/>
+    <w:lsdException w:name="Subtle Reference" w:uiPriority="31" w:qFormat="1"/>
+    <w:lsdException w:name="Intense Reference" w:uiPriority="32" w:qFormat="1"/>
+    <w:lsdException w:name="Book Title" w:uiPriority="33" w:qFormat="1"/>
+    <w:lsdException w:name="Bibliography" w:semiHidden="1" w:uiPriority="37" w:unhideWhenUsed="1"/>
+    <w:lsdException w:name="TOC Heading" w:semiHidden="1" w:uiPriority="39" w:unhideWhenUsed="1" w:qFormat="1"/>
+    <w:lsdException w:name="Plain Table 1" w:uiPriority="41"/>
+    <w:lsdException w:name="Plain Table 2" w:uiPriority="42"/>
+    <w:lsdException w:name="Plain Table 3" w:uiPriority="43"/>
+    <w:lsdException w:name="Plain Table 4" w:uiPriority="44"/>
+    <w:lsdException w:name="Plain Table 5" w:uiPriority="45"/>
+    <w:lsdException w:name="Grid Table Light" w:uiPriority="40"/>
+    <w:lsdException w:name="Grid Table 1 Light" w:uiPriority="46"/>
+    <w:lsdException w:name="Grid Table 2" w:uiPriority="47"/>
+    <w:lsdException w:name="Grid Table 3" w:uiPriority="48"/>
+    <w:lsdException w:name="Grid Table 4" w:uiPriority="49"/>
+    <w:lsdException w:name="Grid Table 5 Dark" w:uiPriority="50"/>
+    <w:lsdException w:name="Grid Table 6 Colorful" w:uiPriority="51"/>
+    <w:lsdException w:name="Grid Table 7 Colorful" w:uiPriority="52"/>
+    <w:lsdException w:name="Grid Table 1 Light Accent 1" w:uiPriority="46"/>
+    <w:lsdException w:name="Grid Table 2 Accent 1" w:uiPriority="47"/>
+    <w:lsdException w:name="Grid Table 3 Accent 1" w:uiPriority="48"/>
+    <w:lsdException w:name="Grid Table 4 Accent 1" w:uiPriority="49"/>
+    <w:lsdException w:name="Grid Table 5 Dark Accent 1" w:uiPriority="50"/>
+    <w:lsdException w:name="Grid Table 6 Colorful Accent 1" w:uiPriority="51"/>
+    <w:lsdException w:name="Grid Table 7 Colorful Accent 1" w:uiPriority="52"/>
+    <w:lsdException w:name="Grid Table 1 Light Accent 2" w:uiPriority="46"/>
+    <w:lsdException w:name="Grid Table 2 Accent 2" w:uiPriority="47"/>
+    <w:lsdException w:name="Grid Table 3 Accent 2" w:uiPriority="48"/>
+    <w:lsdException w:name="Grid Table 4 Accent 2" w:uiPriority="49"/>
+    <w:lsdException w:name="Grid Table 5 Dark Accent 2" w:uiPriority="50"/>
+    <w:lsdException w:name="Grid Table 6 Colorful Accent 2" w:uiPriority="51"/>
+    <w:lsdException w:name="Grid Table 7 Colorful Accent 2" w:uiPriority="52"/>
+    <w:lsdException w:name="Grid Table 1 Light Accent 3" w:uiPriority="46"/>
+    <w:lsdException w:name="Grid Table 2 Accent 3" w:uiPriority="47"/>
+    <w:lsdException w:name="Grid Table 3 Accent 3" w:uiPriority="48"/>
+    <w:lsdException w:name="Grid Table 4 Accent 3" w:uiPriority="49"/>
+    <w:lsdException w:name="Grid Table 5 Dark Accent 3" w:uiPriority="50"/>
+    <w:lsdException w:name="Grid Table 6 Colorful Accent 3" w:uiPriority="51"/>
+    <w:lsdException w:name="Grid Table 7 Colorful Accent 3" w:uiPriority="52"/>
+    <w:lsdException w:name="Grid Table 1 Light Accent 4" w:uiPriority="46"/>
+    <w:lsdException w:name="Grid Table 2 Accent 4" w:uiPriority="47"/>
+    <w:lsdException w:name="Grid Table 3 Accent 4" w:uiPriority="48"/>
+    <w:lsdException w:name="Grid Table 4 Accent 4" w:uiPriority="49"/>
+    <w:lsdException w:name="Grid Table 5 Dark Accent 4" w:uiPriority="50"/>
+    <w:lsdException w:name="Grid Table 6 Colorful Accent 4" w:uiPriority="51"/>
+    <w:lsdException w:name="Grid Table 7 Colorful Accent 4" w:uiPriority="52"/>
+    <w:lsdException w:name="Grid Table 1 Light Accent 5" w:uiPriority="46"/>
+    <w:lsdException w:name="Grid Table 2 Accent 5" w:uiPriority="47"/>
+    <w:lsdException w:name="Grid Table 3 Accent 5" w:uiPriority="48"/>
+    <w:lsdException w:name="Grid Table 4 Accent 5" w:uiPriority="49"/>
+    <w:lsdException w:name="Grid Table 5 Dark Accent 5" w:uiPriority="50"/>
+    <w:lsdException w:name="Grid Table 6 Colorful Accent 5" w:uiPriority="51"/>
+    <w:lsdException w:name="Grid Table 7 Colorful Accent 5" w:uiPriority="52"/>
+    <w:lsdException w:name="Grid Table 1 Light Accent 6" w:uiPriority="46"/>
+    <w:lsdException w:name="Grid Table 2 Accent 6" w:uiPriority="47"/>
+    <w:lsdException w:name="Grid Table 3 Accent 6" w:uiPriority="48"/>
+    <w:lsdException w:name="Grid Table 4 Accent 6" w:uiPriority="49"/>
+    <w:lsdException w:name="Grid Table 5 Dark Accent 6" w:uiPriority="50"/>
+    <w:lsdException w:name="Grid Table 6 Colorful Accent 6" w:uiPriority="51"/>
+    <w:lsdException w:name="Grid Table 7 Colorful Accent 6" w:uiPriority="52"/>
+    <w:lsdException w:name="List Table 1 Light" w:uiPriority="46"/>
+    <w:lsdException w:name="List Table 2" w:uiPriority="47"/>
+    <w:lsdException w:name="List Table 3" w:uiPriority="48"/>
+    <w:lsdException w:name="List Table 4" w:uiPriority="49"/>
+    <w:lsdException w:name="List Table 5 Dark" w:uiPriority="50"/>
+    <w:lsdException w:name="List Table 6 Colorful" w:uiPriority="51"/>
+    <w:lsdException w:name="List Table 7 Colorful" w:uiPriority="52"/>
+    <w:lsdException w:name="List Table 1 Light Accent 1" w:uiPriority="46"/>
+    <w:lsdException w:name="List Table 2 Accent 1" w:uiPriority="47"/>
+    <w:lsdException w:name="List Table 3 Accent 1" w:uiPriority="48"/>
+    <w:lsdException w:name="List Table 4 Accent 1" w:uiPriority="49"/>
+    <w:lsdException w:name="List Table 5 Dark Accent 1" w:uiPriority="50"/>
+    <w:lsdException w:name="List Table 6 Colorful Accent 1" w:uiPriority="51"/>
+    <w:lsdException w:name="List Table 7 Colorful Accent 1" w:uiPriority="52"/>
+    <w:lsdException w:name="List Table 1 Light Accent 2" w:uiPriority="46"/>
+    <w:lsdException w:name="List Table 2 Accent 2" w:uiPriority="47"/>
+    <w:lsdException w:name="List Table 3 Accent 2" w:uiPriority="48"/>
+    <w:lsdException w:name="List Table 4 Accent 2" w:uiPriority="49"/>
+    <w:lsdException w:name="List Table 5 Dark Accent 2" w:uiPriority="50"/>
+    <w:lsdException w:name="List Table 6 Colorful Accent 2" w:uiPriority="51"/>
+    <w:lsdException w:name="List Table 7 Colorful Accent 2" w:uiPriority="52"/>
+    <w:lsdException w:name="List Table 1 Light Accent 3" w:uiPriority="46"/>
+    <w:lsdException w:name="List Table 2 Accent 3" w:uiPriority="47"/>
+    <w:lsdException w:name="List Table 3 Accent 3" w:uiPriority="48"/>
+    <w:lsdException w:name="List Table 4 Accent 3" w:uiPriority="49"/>
+    <w:lsdException w:name="List Table 5 Dark Accent 3" w:uiPriority="50"/>
+    <w:lsdException w:name="List Table 6 Colorful Accent 3" w:uiPriority="51"/>
+    <w:lsdException w:name="List Table 7 Colorful Accent 3" w:uiPriority="52"/>
+    <w:lsdException w:name="List Table 1 Light Accent 4" w:uiPriority="46"/>
+    <w:lsdException w:name="List Table 2 Accent 4" w:uiPriority="47"/>
+    <w:lsdException w:name="List Table 3 Accent 4" w:uiPriority="48"/>
+    <w:lsdException w:name="List Table 4 Accent 4" w:uiPriority="49"/>
+    <w:lsdException w:name="List Table 5 Dark Accent 4" w:uiPriority="50"/>
+    <w:lsdException w:name="List Table 6 Colorful Accent 4" w:uiPriority="51"/>
+    <w:lsdException w:name="List Table 7 Colorful Accent 4" w:uiPriority="52"/>
+    <w:lsdException w:name="List Table 1 Light Accent 5" w:uiPriority="46"/>
+    <w:lsdException w:name="List Table 2 Accent 5" w:uiPriority="47"/>
+    <w:lsdException w:name="List Table 3 Accent 5" w:uiPriority="48"/>
+    <w:lsdException w:name="List Table 4 Accent 5" w:uiPriority="49"/>
+    <w:lsdException w:name="List Table 5 Dark Accent 5" w:uiPriority="50"/>
+    <w:lsdException w:name="List Table 6 Colorful Accent 5" w:uiPriority="51"/>
+    <w:lsdException w:name="List Table 7 Colorful Accent 5" w:uiPriority="52"/>
+    <w:lsdException w:name="List Table 1 Light Accent 6" w:uiPriority="46"/>
+    <w:lsdException w:name="List Table 2 Accent 6" w:uiPriority="47"/>
+    <w:lsdException w:name="List Table 3 Accent 6" w:uiPriority="48"/>
+    <w:lsdException w:name="List Table 4 Accent 6" w:uiPriority="49"/>
+    <w:lsdException w:name="List Table 5 Dark Accent 6" w:uiPriority="50"/>
+    <w:lsdException w:name="List Table 6 Colorful Accent 6" w:uiPriority="51"/>
+    <w:lsdException w:name="List Table 7 Colorful Accent 6" w:uiPriority="52"/>
   </w:latentStyles>
   <w:style w:type="paragraph" w:default="1" w:styleId="a">
     <w:name w:val="Normal"/>
@@ -572,7 +829,7 @@
     <w:name w:val="heading 1"/>
     <w:basedOn w:val="a"/>
     <w:next w:val="a"/>
-    <w:link w:val="1Char"/>
+    <w:link w:val="10"/>
     <w:uiPriority w:val="9"/>
     <w:qFormat/>
     <w:rsid w:val="007F7707"/>
@@ -594,7 +851,7 @@
     <w:name w:val="heading 2"/>
     <w:basedOn w:val="a"/>
     <w:next w:val="a"/>
-    <w:link w:val="2Char"/>
+    <w:link w:val="20"/>
     <w:uiPriority w:val="9"/>
     <w:unhideWhenUsed/>
     <w:qFormat/>
@@ -617,7 +874,7 @@
     <w:name w:val="heading 3"/>
     <w:basedOn w:val="a"/>
     <w:next w:val="a"/>
-    <w:link w:val="3Char"/>
+    <w:link w:val="30"/>
     <w:uiPriority w:val="9"/>
     <w:unhideWhenUsed/>
     <w:qFormat/>
@@ -646,7 +903,6 @@
     <w:uiPriority w:val="99"/>
     <w:semiHidden/>
     <w:unhideWhenUsed/>
-    <w:qFormat/>
     <w:tblPr>
       <w:tblInd w:w="0" w:type="dxa"/>
       <w:tblCellMar>
@@ -666,7 +922,7 @@
   <w:style w:type="paragraph" w:styleId="a3">
     <w:name w:val="header"/>
     <w:basedOn w:val="a"/>
-    <w:link w:val="Char"/>
+    <w:link w:val="a4"/>
     <w:uiPriority w:val="99"/>
     <w:semiHidden/>
     <w:unhideWhenUsed/>
@@ -687,8 +943,8 @@
       <w:szCs w:val="18"/>
     </w:rPr>
   </w:style>
-  <w:style w:type="character" w:customStyle="1" w:styleId="Char">
-    <w:name w:val="页眉 Char"/>
+  <w:style w:type="character" w:customStyle="1" w:styleId="a4">
+    <w:name w:val="页眉字符"/>
     <w:basedOn w:val="a0"/>
     <w:link w:val="a3"/>
     <w:uiPriority w:val="99"/>
@@ -699,10 +955,10 @@
       <w:szCs w:val="18"/>
     </w:rPr>
   </w:style>
-  <w:style w:type="paragraph" w:styleId="a4">
+  <w:style w:type="paragraph" w:styleId="a5">
     <w:name w:val="footer"/>
     <w:basedOn w:val="a"/>
-    <w:link w:val="Char0"/>
+    <w:link w:val="a6"/>
     <w:uiPriority w:val="99"/>
     <w:semiHidden/>
     <w:unhideWhenUsed/>
@@ -720,10 +976,10 @@
       <w:szCs w:val="18"/>
     </w:rPr>
   </w:style>
-  <w:style w:type="character" w:customStyle="1" w:styleId="Char0">
-    <w:name w:val="页脚 Char"/>
+  <w:style w:type="character" w:customStyle="1" w:styleId="a6">
+    <w:name w:val="页脚字符"/>
     <w:basedOn w:val="a0"/>
-    <w:link w:val="a4"/>
+    <w:link w:val="a5"/>
     <w:uiPriority w:val="99"/>
     <w:semiHidden/>
     <w:rsid w:val="00BB7782"/>
@@ -732,7 +988,7 @@
       <w:szCs w:val="18"/>
     </w:rPr>
   </w:style>
-  <w:style w:type="paragraph" w:styleId="a5">
+  <w:style w:type="paragraph" w:styleId="a7">
     <w:name w:val="List Paragraph"/>
     <w:basedOn w:val="a"/>
     <w:uiPriority w:val="34"/>
@@ -742,8 +998,8 @@
       <w:ind w:firstLineChars="200" w:firstLine="420"/>
     </w:pPr>
   </w:style>
-  <w:style w:type="character" w:customStyle="1" w:styleId="1Char">
-    <w:name w:val="标题 1 Char"/>
+  <w:style w:type="character" w:customStyle="1" w:styleId="10">
+    <w:name w:val="标题 1字符"/>
     <w:basedOn w:val="a0"/>
     <w:link w:val="1"/>
     <w:uiPriority w:val="9"/>
@@ -756,8 +1012,8 @@
       <w:szCs w:val="44"/>
     </w:rPr>
   </w:style>
-  <w:style w:type="character" w:customStyle="1" w:styleId="2Char">
-    <w:name w:val="标题 2 Char"/>
+  <w:style w:type="character" w:customStyle="1" w:styleId="20">
+    <w:name w:val="标题 2字符"/>
     <w:basedOn w:val="a0"/>
     <w:link w:val="2"/>
     <w:uiPriority w:val="9"/>
@@ -770,8 +1026,8 @@
       <w:szCs w:val="32"/>
     </w:rPr>
   </w:style>
-  <w:style w:type="character" w:customStyle="1" w:styleId="3Char">
-    <w:name w:val="标题 3 Char"/>
+  <w:style w:type="character" w:customStyle="1" w:styleId="30">
+    <w:name w:val="标题 3字符"/>
     <w:basedOn w:val="a0"/>
     <w:link w:val="3"/>
     <w:uiPriority w:val="9"/>

--- a/教师网络培训课程的开发.docx
+++ b/教师网络培训课程的开发.docx
@@ -35,22 +35,35 @@
       </w:r>
     </w:p>
     <w:p>
-      <w:pPr>
-        <w:rPr>
-          <w:rFonts w:hint="eastAsia"/>
-        </w:rPr>
-      </w:pPr>
       <w:r>
         <w:rPr>
           <w:rFonts w:hint="eastAsia"/>
         </w:rPr>
         <w:t>绪论</w:t>
       </w:r>
+    </w:p>
+    <w:p/>
+    <w:p>
+      <w:pPr>
+        <w:rPr>
+          <w:rFonts w:hint="eastAsia"/>
+        </w:rPr>
+      </w:pPr>
+      <w:r>
+        <w:t xml:space="preserve">1.1 </w:t>
+      </w:r>
+      <w:r>
+        <w:rPr>
+          <w:rFonts w:hint="eastAsia"/>
+        </w:rPr>
+        <w:t>发展</w:t>
+      </w:r>
+      <w:r>
+        <w:t>现状</w:t>
+      </w:r>
       <w:bookmarkStart w:id="0" w:name="_GoBack"/>
       <w:bookmarkEnd w:id="0"/>
     </w:p>
-    <w:p/>
-    <w:p/>
     <w:p/>
     <w:p/>
     <w:p>

--- a/教师网络培训课程的开发.docx
+++ b/教师网络培训课程的开发.docx
@@ -26,6 +26,9 @@
           <w:ilvl w:val="0"/>
           <w:numId w:val="2"/>
         </w:numPr>
+        <w:rPr>
+          <w:rFonts w:hint="eastAsia"/>
+        </w:rPr>
       </w:pPr>
       <w:r>
         <w:rPr>
@@ -35,36 +38,385 @@
       </w:r>
     </w:p>
     <w:p>
-      <w:r>
-        <w:rPr>
-          <w:rFonts w:hint="eastAsia"/>
-        </w:rPr>
-        <w:t>绪论</w:t>
-      </w:r>
-    </w:p>
-    <w:p/>
-    <w:p>
-      <w:pPr>
-        <w:rPr>
-          <w:rFonts w:hint="eastAsia"/>
-        </w:rPr>
-      </w:pPr>
-      <w:r>
-        <w:t xml:space="preserve">1.1 </w:t>
-      </w:r>
-      <w:r>
-        <w:rPr>
-          <w:rFonts w:hint="eastAsia"/>
-        </w:rPr>
-        <w:t>发展</w:t>
+      <w:pPr>
+        <w:pStyle w:val="2"/>
+        <w:numPr>
+          <w:ilvl w:val="1"/>
+          <w:numId w:val="3"/>
+        </w:numPr>
+        <w:sectPr>
+          <w:pgSz w:w="11906" w:h="16838"/>
+          <w:pgMar w:top="1440" w:right="1800" w:bottom="1440" w:left="1800" w:header="851" w:footer="992" w:gutter="0"/>
+          <w:cols w:space="425"/>
+          <w:docGrid w:type="lines" w:linePitch="312"/>
+        </w:sectPr>
+      </w:pPr>
+      <w:r>
+        <w:rPr>
+          <w:rFonts w:hint="eastAsia"/>
+        </w:rPr>
+        <w:t>教师</w:t>
+      </w:r>
+      <w:r>
+        <w:t>培训课程的</w:t>
+      </w:r>
+      <w:r>
+        <w:rPr>
+          <w:rFonts w:hint="eastAsia"/>
+        </w:rPr>
+        <w:t>概述</w:t>
+      </w:r>
+    </w:p>
+    <w:p>
+      <w:pPr>
+        <w:rPr>
+          <w:rFonts w:hint="eastAsia"/>
+        </w:rPr>
+      </w:pPr>
+      <w:r>
+        <w:lastRenderedPageBreak/>
+        <w:t>1.1.1</w:t>
+      </w:r>
+      <w:r>
+        <w:t xml:space="preserve"> </w:t>
+      </w:r>
+      <w:r>
+        <w:rPr>
+          <w:rFonts w:hint="eastAsia"/>
+        </w:rPr>
+        <w:t>教师</w:t>
+      </w:r>
+      <w:r>
+        <w:t>培训课程的概念</w:t>
+      </w:r>
+    </w:p>
+    <w:p>
+      <w:pPr>
+        <w:rPr>
+          <w:rFonts w:hint="eastAsia"/>
+        </w:rPr>
+      </w:pPr>
+      <w:r>
+        <w:rPr>
+          <w:rFonts w:hint="eastAsia"/>
+        </w:rPr>
+        <w:t>1.1.2</w:t>
+      </w:r>
+      <w:r>
+        <w:rPr>
+          <w:rFonts w:hint="eastAsia"/>
+        </w:rPr>
+        <w:t xml:space="preserve"> </w:t>
+      </w:r>
+      <w:r>
+        <w:rPr>
+          <w:rFonts w:hint="eastAsia"/>
+        </w:rPr>
+        <w:t>教师</w:t>
+      </w:r>
+      <w:r>
+        <w:t>培训课程的</w:t>
+      </w:r>
+      <w:r>
+        <w:t>发展历史</w:t>
+      </w:r>
+    </w:p>
+    <w:p>
+      <w:pPr>
+        <w:rPr>
+          <w:rFonts w:hint="eastAsia"/>
+        </w:rPr>
+      </w:pPr>
+      <w:r>
+        <w:rPr>
+          <w:rFonts w:hint="eastAsia"/>
+        </w:rPr>
+        <w:t xml:space="preserve">1.1.3 </w:t>
+      </w:r>
+      <w:r>
+        <w:rPr>
+          <w:rFonts w:hint="eastAsia"/>
+        </w:rPr>
+        <w:t>教师</w:t>
+      </w:r>
+      <w:r>
+        <w:t>培训课程的</w:t>
+      </w:r>
+      <w:r>
+        <w:rPr>
+          <w:rFonts w:hint="eastAsia"/>
+        </w:rPr>
+        <w:t>研究</w:t>
       </w:r>
       <w:r>
         <w:t>现状</w:t>
+      </w:r>
+    </w:p>
+    <w:p>
+      <w:pPr>
+        <w:rPr>
+          <w:rFonts w:hint="eastAsia"/>
+        </w:rPr>
+      </w:pPr>
+      <w:r>
+        <w:rPr>
+          <w:rFonts w:hint="eastAsia"/>
+        </w:rPr>
+        <w:t xml:space="preserve">     </w:t>
+      </w:r>
+    </w:p>
+    <w:p>
+      <w:pPr>
+        <w:pStyle w:val="2"/>
+        <w:numPr>
+          <w:ilvl w:val="1"/>
+          <w:numId w:val="3"/>
+        </w:numPr>
+      </w:pPr>
+      <w:r>
+        <w:t>网络培训课程的概述</w:t>
+      </w:r>
+    </w:p>
+    <w:p>
+      <w:pPr>
+        <w:pStyle w:val="2"/>
+      </w:pPr>
+    </w:p>
+    <w:p>
+      <w:pPr>
+        <w:rPr>
+          <w:rFonts w:hint="eastAsia"/>
+        </w:rPr>
+      </w:pPr>
+      <w:r>
+        <w:t>1.2</w:t>
+      </w:r>
+      <w:r>
+        <w:t xml:space="preserve">.1 </w:t>
+      </w:r>
+      <w:r>
+        <w:rPr>
+          <w:rFonts w:hint="eastAsia"/>
+        </w:rPr>
+        <w:t>网络</w:t>
+      </w:r>
+      <w:r>
+        <w:t>培训课程的概念</w:t>
+      </w:r>
+    </w:p>
+    <w:p>
+      <w:pPr>
+        <w:rPr>
+          <w:rFonts w:hint="eastAsia"/>
+        </w:rPr>
+      </w:pPr>
+      <w:r>
+        <w:rPr>
+          <w:rFonts w:hint="eastAsia"/>
+        </w:rPr>
+        <w:t>1.2</w:t>
+      </w:r>
+      <w:r>
+        <w:rPr>
+          <w:rFonts w:hint="eastAsia"/>
+        </w:rPr>
+        <w:t xml:space="preserve">.2 </w:t>
+      </w:r>
+      <w:r>
+        <w:rPr>
+          <w:rFonts w:hint="eastAsia"/>
+        </w:rPr>
+        <w:t>网络</w:t>
+      </w:r>
+      <w:r>
+        <w:t>培训课程的发展历史</w:t>
+      </w:r>
+    </w:p>
+    <w:p>
+      <w:pPr>
+        <w:rPr>
+          <w:rFonts w:hint="eastAsia"/>
+        </w:rPr>
+      </w:pPr>
+      <w:r>
+        <w:rPr>
+          <w:rFonts w:hint="eastAsia"/>
+        </w:rPr>
+        <w:t>1.2</w:t>
+      </w:r>
+      <w:r>
+        <w:rPr>
+          <w:rFonts w:hint="eastAsia"/>
+        </w:rPr>
+        <w:t xml:space="preserve">.3 </w:t>
+      </w:r>
+      <w:r>
+        <w:rPr>
+          <w:rFonts w:hint="eastAsia"/>
+        </w:rPr>
+        <w:t>网络</w:t>
+      </w:r>
+      <w:r>
+        <w:t>培训课程的</w:t>
+      </w:r>
+      <w:r>
+        <w:rPr>
+          <w:rFonts w:hint="eastAsia"/>
+        </w:rPr>
+        <w:t>研究</w:t>
+      </w:r>
+      <w:r>
+        <w:t>现状</w:t>
+      </w:r>
+    </w:p>
+    <w:p>
+      <w:pPr>
+        <w:rPr>
+          <w:rFonts w:hint="eastAsia"/>
+        </w:rPr>
+        <w:sectPr>
+          <w:type w:val="continuous"/>
+          <w:pgSz w:w="11906" w:h="16838"/>
+          <w:pgMar w:top="1440" w:right="1800" w:bottom="1440" w:left="1800" w:header="851" w:footer="992" w:gutter="0"/>
+          <w:cols w:space="425"/>
+          <w:docGrid w:type="lines" w:linePitch="312"/>
+        </w:sectPr>
+      </w:pPr>
+    </w:p>
+    <w:p>
+      <w:pPr>
+        <w:pStyle w:val="2"/>
+      </w:pPr>
+    </w:p>
+    <w:p>
+      <w:pPr>
+        <w:pStyle w:val="2"/>
+        <w:numPr>
+          <w:ilvl w:val="1"/>
+          <w:numId w:val="3"/>
+        </w:numPr>
+      </w:pPr>
+      <w:r>
+        <w:t>教师网络培训课程</w:t>
+      </w:r>
+      <w:r>
+        <w:rPr>
+          <w:rFonts w:hint="eastAsia"/>
+        </w:rPr>
+        <w:t>的</w:t>
+      </w:r>
+      <w:r>
+        <w:t>概述</w:t>
+      </w:r>
+    </w:p>
+    <w:p>
+      <w:pPr>
+        <w:rPr>
+          <w:rFonts w:hint="eastAsia"/>
+        </w:rPr>
+      </w:pPr>
+      <w:r>
+        <w:t>1.3</w:t>
+      </w:r>
+      <w:r>
+        <w:t xml:space="preserve">.1 </w:t>
+      </w:r>
+      <w:r>
+        <w:rPr>
+          <w:rFonts w:hint="eastAsia"/>
+        </w:rPr>
+        <w:t>教师</w:t>
+      </w:r>
+      <w:r>
+        <w:rPr>
+          <w:rFonts w:hint="eastAsia"/>
+        </w:rPr>
+        <w:t>网络</w:t>
+      </w:r>
+      <w:r>
+        <w:t>培训课程的概念</w:t>
+      </w:r>
+    </w:p>
+    <w:p>
+      <w:pPr>
+        <w:rPr>
+          <w:rFonts w:hint="eastAsia"/>
+        </w:rPr>
+      </w:pPr>
+      <w:r>
+        <w:rPr>
+          <w:rFonts w:hint="eastAsia"/>
+        </w:rPr>
+        <w:t>1.3</w:t>
+      </w:r>
+      <w:r>
+        <w:rPr>
+          <w:rFonts w:hint="eastAsia"/>
+        </w:rPr>
+        <w:t xml:space="preserve">.2 </w:t>
+      </w:r>
+      <w:r>
+        <w:rPr>
+          <w:rFonts w:hint="eastAsia"/>
+        </w:rPr>
+        <w:t>教师</w:t>
+      </w:r>
+      <w:r>
+        <w:t>网络</w:t>
+      </w:r>
+      <w:r>
+        <w:t>培训课程的发展历史</w:t>
+      </w:r>
+    </w:p>
+    <w:p>
+      <w:pPr>
+        <w:rPr>
+          <w:rFonts w:hint="eastAsia"/>
+        </w:rPr>
+      </w:pPr>
+      <w:r>
+        <w:rPr>
+          <w:rFonts w:hint="eastAsia"/>
+        </w:rPr>
+        <w:t>1.3</w:t>
+      </w:r>
+      <w:r>
+        <w:rPr>
+          <w:rFonts w:hint="eastAsia"/>
+        </w:rPr>
+        <w:t xml:space="preserve">.3 </w:t>
+      </w:r>
+      <w:r>
+        <w:rPr>
+          <w:rFonts w:hint="eastAsia"/>
+        </w:rPr>
+        <w:t>教师</w:t>
+      </w:r>
+      <w:r>
+        <w:t>网络</w:t>
       </w:r>
       <w:bookmarkStart w:id="0" w:name="_GoBack"/>
       <w:bookmarkEnd w:id="0"/>
-    </w:p>
-    <w:p/>
+      <w:r>
+        <w:t>培训课程的</w:t>
+      </w:r>
+      <w:r>
+        <w:rPr>
+          <w:rFonts w:hint="eastAsia"/>
+        </w:rPr>
+        <w:t>研究</w:t>
+      </w:r>
+      <w:r>
+        <w:t>现状</w:t>
+      </w:r>
+    </w:p>
+    <w:p>
+      <w:pPr>
+        <w:rPr>
+          <w:rFonts w:hint="eastAsia"/>
+        </w:rPr>
+      </w:pPr>
+    </w:p>
     <w:p/>
     <w:p>
       <w:pPr>
@@ -81,6 +433,107 @@
         <w:t>教师网络培训课程的理论基础</w:t>
       </w:r>
     </w:p>
+    <w:p>
+      <w:pPr>
+        <w:rPr>
+          <w:rFonts w:hint="eastAsia"/>
+        </w:rPr>
+      </w:pPr>
+      <w:r>
+        <w:t>//</w:t>
+      </w:r>
+      <w:r>
+        <w:t>概述理论对于新概念的指导意义</w:t>
+      </w:r>
+    </w:p>
+    <w:p>
+      <w:r>
+        <w:t xml:space="preserve">2.1 </w:t>
+      </w:r>
+      <w:r>
+        <w:rPr>
+          <w:rFonts w:hint="eastAsia"/>
+        </w:rPr>
+        <w:t>独立学习</w:t>
+      </w:r>
+      <w:r>
+        <w:t>理论</w:t>
+      </w:r>
+    </w:p>
+    <w:p>
+      <w:pPr>
+        <w:rPr>
+          <w:rFonts w:hint="eastAsia"/>
+        </w:rPr>
+      </w:pPr>
+    </w:p>
+    <w:p>
+      <w:r>
+        <w:rPr>
+          <w:rFonts w:hint="eastAsia"/>
+        </w:rPr>
+        <w:t xml:space="preserve">2.2 </w:t>
+      </w:r>
+      <w:r>
+        <w:rPr>
+          <w:rFonts w:hint="eastAsia"/>
+        </w:rPr>
+        <w:t>教学</w:t>
+      </w:r>
+      <w:r>
+        <w:t>工业化理论</w:t>
+      </w:r>
+    </w:p>
+    <w:p>
+      <w:pPr>
+        <w:rPr>
+          <w:rFonts w:hint="eastAsia"/>
+        </w:rPr>
+      </w:pPr>
+    </w:p>
+    <w:p>
+      <w:r>
+        <w:rPr>
+          <w:rFonts w:hint="eastAsia"/>
+        </w:rPr>
+        <w:t xml:space="preserve">2.3 </w:t>
+      </w:r>
+      <w:r>
+        <w:rPr>
+          <w:rFonts w:hint="eastAsia"/>
+        </w:rPr>
+        <w:t>成人</w:t>
+      </w:r>
+      <w:r>
+        <w:t>教育理论</w:t>
+      </w:r>
+    </w:p>
+    <w:p>
+      <w:pPr>
+        <w:rPr>
+          <w:rFonts w:hint="eastAsia"/>
+        </w:rPr>
+      </w:pPr>
+    </w:p>
+    <w:p>
+      <w:pPr>
+        <w:rPr>
+          <w:rFonts w:hint="eastAsia"/>
+        </w:rPr>
+      </w:pPr>
+      <w:r>
+        <w:rPr>
+          <w:rFonts w:hint="eastAsia"/>
+        </w:rPr>
+        <w:t xml:space="preserve">2.4 </w:t>
+      </w:r>
+      <w:r>
+        <w:rPr>
+          <w:rFonts w:hint="eastAsia"/>
+        </w:rPr>
+        <w:t>等效理论</w:t>
+      </w:r>
+    </w:p>
     <w:p/>
     <w:p/>
     <w:p/>
@@ -154,7 +607,6 @@
         <w:rPr>
           <w:rFonts w:hint="eastAsia"/>
         </w:rPr>
-        <w:lastRenderedPageBreak/>
         <w:t>教师网络培训</w:t>
       </w:r>
       <w:r>
@@ -197,6 +649,7 @@
     <w:p/>
     <w:p/>
     <w:sectPr>
+      <w:type w:val="continuous"/>
       <w:pgSz w:w="11906" w:h="16838"/>
       <w:pgMar w:top="1440" w:right="1800" w:bottom="1440" w:left="1800" w:header="851" w:footer="992" w:gutter="0"/>
       <w:cols w:space="425"/>
@@ -336,6 +789,232 @@
     </w:lvl>
   </w:abstractNum>
   <w:abstractNum w:abstractNumId="1">
+    <w:nsid w:val="366164E2"/>
+    <w:multiLevelType w:val="multilevel"/>
+    <w:tmpl w:val="1AD83148"/>
+    <w:lvl w:ilvl="0">
+      <w:start w:val="1"/>
+      <w:numFmt w:val="decimal"/>
+      <w:lvlText w:val="%1"/>
+      <w:lvlJc w:val="left"/>
+      <w:pPr>
+        <w:ind w:left="620" w:hanging="620"/>
+      </w:pPr>
+      <w:rPr>
+        <w:rFonts w:hint="default"/>
+      </w:rPr>
+    </w:lvl>
+    <w:lvl w:ilvl="1">
+      <w:start w:val="1"/>
+      <w:numFmt w:val="decimal"/>
+      <w:lvlText w:val="%1.%2"/>
+      <w:lvlJc w:val="left"/>
+      <w:pPr>
+        <w:ind w:left="720" w:hanging="720"/>
+      </w:pPr>
+      <w:rPr>
+        <w:rFonts w:hint="default"/>
+      </w:rPr>
+    </w:lvl>
+    <w:lvl w:ilvl="2">
+      <w:start w:val="1"/>
+      <w:numFmt w:val="decimal"/>
+      <w:lvlText w:val="%1.%2.%3"/>
+      <w:lvlJc w:val="left"/>
+      <w:pPr>
+        <w:ind w:left="1080" w:hanging="1080"/>
+      </w:pPr>
+      <w:rPr>
+        <w:rFonts w:hint="default"/>
+      </w:rPr>
+    </w:lvl>
+    <w:lvl w:ilvl="3">
+      <w:start w:val="1"/>
+      <w:numFmt w:val="decimal"/>
+      <w:lvlText w:val="%1.%2.%3.%4"/>
+      <w:lvlJc w:val="left"/>
+      <w:pPr>
+        <w:ind w:left="1080" w:hanging="1080"/>
+      </w:pPr>
+      <w:rPr>
+        <w:rFonts w:hint="default"/>
+      </w:rPr>
+    </w:lvl>
+    <w:lvl w:ilvl="4">
+      <w:start w:val="1"/>
+      <w:numFmt w:val="decimal"/>
+      <w:lvlText w:val="%1.%2.%3.%4.%5"/>
+      <w:lvlJc w:val="left"/>
+      <w:pPr>
+        <w:ind w:left="1440" w:hanging="1440"/>
+      </w:pPr>
+      <w:rPr>
+        <w:rFonts w:hint="default"/>
+      </w:rPr>
+    </w:lvl>
+    <w:lvl w:ilvl="5">
+      <w:start w:val="1"/>
+      <w:numFmt w:val="decimal"/>
+      <w:lvlText w:val="%1.%2.%3.%4.%5.%6"/>
+      <w:lvlJc w:val="left"/>
+      <w:pPr>
+        <w:ind w:left="1800" w:hanging="1800"/>
+      </w:pPr>
+      <w:rPr>
+        <w:rFonts w:hint="default"/>
+      </w:rPr>
+    </w:lvl>
+    <w:lvl w:ilvl="6">
+      <w:start w:val="1"/>
+      <w:numFmt w:val="decimal"/>
+      <w:lvlText w:val="%1.%2.%3.%4.%5.%6.%7"/>
+      <w:lvlJc w:val="left"/>
+      <w:pPr>
+        <w:ind w:left="2160" w:hanging="2160"/>
+      </w:pPr>
+      <w:rPr>
+        <w:rFonts w:hint="default"/>
+      </w:rPr>
+    </w:lvl>
+    <w:lvl w:ilvl="7">
+      <w:start w:val="1"/>
+      <w:numFmt w:val="decimal"/>
+      <w:lvlText w:val="%1.%2.%3.%4.%5.%6.%7.%8"/>
+      <w:lvlJc w:val="left"/>
+      <w:pPr>
+        <w:ind w:left="2160" w:hanging="2160"/>
+      </w:pPr>
+      <w:rPr>
+        <w:rFonts w:hint="default"/>
+      </w:rPr>
+    </w:lvl>
+    <w:lvl w:ilvl="8">
+      <w:start w:val="1"/>
+      <w:numFmt w:val="decimal"/>
+      <w:lvlText w:val="%1.%2.%3.%4.%5.%6.%7.%8.%9"/>
+      <w:lvlJc w:val="left"/>
+      <w:pPr>
+        <w:ind w:left="2520" w:hanging="2520"/>
+      </w:pPr>
+      <w:rPr>
+        <w:rFonts w:hint="default"/>
+      </w:rPr>
+    </w:lvl>
+  </w:abstractNum>
+  <w:abstractNum w:abstractNumId="2">
+    <w:nsid w:val="3B212C58"/>
+    <w:multiLevelType w:val="hybridMultilevel"/>
+    <w:tmpl w:val="DD909CCA"/>
+    <w:lvl w:ilvl="0" w:tplc="04090001">
+      <w:start w:val="1"/>
+      <w:numFmt w:val="bullet"/>
+      <w:lvlText w:val=""/>
+      <w:lvlJc w:val="left"/>
+      <w:pPr>
+        <w:ind w:left="480" w:hanging="480"/>
+      </w:pPr>
+      <w:rPr>
+        <w:rFonts w:ascii="Wingdings" w:hAnsi="Wingdings" w:hint="default"/>
+      </w:rPr>
+    </w:lvl>
+    <w:lvl w:ilvl="1" w:tplc="04090003" w:tentative="1">
+      <w:start w:val="1"/>
+      <w:numFmt w:val="bullet"/>
+      <w:lvlText w:val=""/>
+      <w:lvlJc w:val="left"/>
+      <w:pPr>
+        <w:ind w:left="960" w:hanging="480"/>
+      </w:pPr>
+      <w:rPr>
+        <w:rFonts w:ascii="Wingdings" w:hAnsi="Wingdings" w:hint="default"/>
+      </w:rPr>
+    </w:lvl>
+    <w:lvl w:ilvl="2" w:tplc="04090005" w:tentative="1">
+      <w:start w:val="1"/>
+      <w:numFmt w:val="bullet"/>
+      <w:lvlText w:val=""/>
+      <w:lvlJc w:val="left"/>
+      <w:pPr>
+        <w:ind w:left="1440" w:hanging="480"/>
+      </w:pPr>
+      <w:rPr>
+        <w:rFonts w:ascii="Wingdings" w:hAnsi="Wingdings" w:hint="default"/>
+      </w:rPr>
+    </w:lvl>
+    <w:lvl w:ilvl="3" w:tplc="04090001" w:tentative="1">
+      <w:start w:val="1"/>
+      <w:numFmt w:val="bullet"/>
+      <w:lvlText w:val=""/>
+      <w:lvlJc w:val="left"/>
+      <w:pPr>
+        <w:ind w:left="1920" w:hanging="480"/>
+      </w:pPr>
+      <w:rPr>
+        <w:rFonts w:ascii="Wingdings" w:hAnsi="Wingdings" w:hint="default"/>
+      </w:rPr>
+    </w:lvl>
+    <w:lvl w:ilvl="4" w:tplc="04090003" w:tentative="1">
+      <w:start w:val="1"/>
+      <w:numFmt w:val="bullet"/>
+      <w:lvlText w:val=""/>
+      <w:lvlJc w:val="left"/>
+      <w:pPr>
+        <w:ind w:left="2400" w:hanging="480"/>
+      </w:pPr>
+      <w:rPr>
+        <w:rFonts w:ascii="Wingdings" w:hAnsi="Wingdings" w:hint="default"/>
+      </w:rPr>
+    </w:lvl>
+    <w:lvl w:ilvl="5" w:tplc="04090005" w:tentative="1">
+      <w:start w:val="1"/>
+      <w:numFmt w:val="bullet"/>
+      <w:lvlText w:val=""/>
+      <w:lvlJc w:val="left"/>
+      <w:pPr>
+        <w:ind w:left="2880" w:hanging="480"/>
+      </w:pPr>
+      <w:rPr>
+        <w:rFonts w:ascii="Wingdings" w:hAnsi="Wingdings" w:hint="default"/>
+      </w:rPr>
+    </w:lvl>
+    <w:lvl w:ilvl="6" w:tplc="04090001" w:tentative="1">
+      <w:start w:val="1"/>
+      <w:numFmt w:val="bullet"/>
+      <w:lvlText w:val=""/>
+      <w:lvlJc w:val="left"/>
+      <w:pPr>
+        <w:ind w:left="3360" w:hanging="480"/>
+      </w:pPr>
+      <w:rPr>
+        <w:rFonts w:ascii="Wingdings" w:hAnsi="Wingdings" w:hint="default"/>
+      </w:rPr>
+    </w:lvl>
+    <w:lvl w:ilvl="7" w:tplc="04090003" w:tentative="1">
+      <w:start w:val="1"/>
+      <w:numFmt w:val="bullet"/>
+      <w:lvlText w:val=""/>
+      <w:lvlJc w:val="left"/>
+      <w:pPr>
+        <w:ind w:left="3840" w:hanging="480"/>
+      </w:pPr>
+      <w:rPr>
+        <w:rFonts w:ascii="Wingdings" w:hAnsi="Wingdings" w:hint="default"/>
+      </w:rPr>
+    </w:lvl>
+    <w:lvl w:ilvl="8" w:tplc="04090005" w:tentative="1">
+      <w:start w:val="1"/>
+      <w:numFmt w:val="bullet"/>
+      <w:lvlText w:val=""/>
+      <w:lvlJc w:val="left"/>
+      <w:pPr>
+        <w:ind w:left="4320" w:hanging="480"/>
+      </w:pPr>
+      <w:rPr>
+        <w:rFonts w:ascii="Wingdings" w:hAnsi="Wingdings" w:hint="default"/>
+      </w:rPr>
+    </w:lvl>
+  </w:abstractNum>
+  <w:abstractNum w:abstractNumId="3">
     <w:nsid w:val="7ADF1B7F"/>
     <w:multiLevelType w:val="hybridMultilevel"/>
     <w:tmpl w:val="3E2C6C6E"/>
@@ -428,7 +1107,13 @@
     <w:abstractNumId w:val="0"/>
   </w:num>
   <w:num w:numId="2">
+    <w:abstractNumId w:val="3"/>
+  </w:num>
+  <w:num w:numId="3">
     <w:abstractNumId w:val="1"/>
+  </w:num>
+  <w:num w:numId="4">
+    <w:abstractNumId w:val="2"/>
   </w:num>
 </w:numbering>
 </file>

--- a/教师网络培训课程的开发.docx
+++ b/教师网络培训课程的开发.docx
@@ -26,15 +26,273 @@
           <w:ilvl w:val="0"/>
           <w:numId w:val="2"/>
         </w:numPr>
-        <w:rPr>
-          <w:rFonts w:hint="eastAsia"/>
-        </w:rPr>
       </w:pPr>
       <w:r>
         <w:rPr>
           <w:rFonts w:hint="eastAsia"/>
         </w:rPr>
         <w:t>教师网络培训课程的概述</w:t>
+      </w:r>
+    </w:p>
+    <w:p>
+      <w:pPr>
+        <w:pStyle w:val="2"/>
+      </w:pPr>
+      <w:r>
+        <w:t>前面还要加点学习目标、</w:t>
+      </w:r>
+      <w:r>
+        <w:rPr>
+          <w:rFonts w:hint="eastAsia"/>
+        </w:rPr>
+        <w:t>内容结构</w:t>
+      </w:r>
+      <w:r>
+        <w:t>这种东西。</w:t>
+      </w:r>
+    </w:p>
+    <w:p>
+      <w:r>
+        <w:t>本章目标</w:t>
+      </w:r>
+    </w:p>
+    <w:p>
+      <w:r>
+        <w:rPr>
+          <w:rFonts w:hint="eastAsia"/>
+        </w:rPr>
+        <w:tab/>
+      </w:r>
+      <w:r>
+        <w:rPr>
+          <w:rFonts w:hint="eastAsia"/>
+        </w:rPr>
+        <w:t>本章</w:t>
+      </w:r>
+      <w:r>
+        <w:t>的目标是要</w:t>
+      </w:r>
+      <w:r>
+        <w:rPr>
+          <w:rFonts w:hint="eastAsia"/>
+        </w:rPr>
+        <w:t>阐明</w:t>
+      </w:r>
+      <w:r>
+        <w:t>教师培训、</w:t>
+      </w:r>
+      <w:r>
+        <w:rPr>
+          <w:rFonts w:hint="eastAsia"/>
+        </w:rPr>
+        <w:t>网络</w:t>
+      </w:r>
+      <w:r>
+        <w:t>培训及教师</w:t>
+      </w:r>
+      <w:r>
+        <w:rPr>
+          <w:rFonts w:hint="eastAsia"/>
+        </w:rPr>
+        <w:t>网络</w:t>
+      </w:r>
+      <w:r>
+        <w:t>培训</w:t>
+      </w:r>
+      <w:r>
+        <w:rPr>
+          <w:rFonts w:hint="eastAsia"/>
+        </w:rPr>
+        <w:t>的关系</w:t>
+      </w:r>
+      <w:r>
+        <w:t>、</w:t>
+      </w:r>
+      <w:r>
+        <w:rPr>
+          <w:rFonts w:hint="eastAsia"/>
+        </w:rPr>
+        <w:t>发展</w:t>
+      </w:r>
+      <w:r>
+        <w:t>历程及发展现状，</w:t>
+      </w:r>
+      <w:r>
+        <w:rPr>
+          <w:rFonts w:hint="eastAsia"/>
+        </w:rPr>
+        <w:t>并且</w:t>
+      </w:r>
+      <w:r>
+        <w:t>让学习者了解当前教师网络培训课程的基本情况。</w:t>
+      </w:r>
+    </w:p>
+    <w:p>
+      <w:r>
+        <w:rPr>
+          <w:rFonts w:hint="eastAsia"/>
+        </w:rPr>
+        <w:t>学习</w:t>
+      </w:r>
+      <w:r>
+        <w:t>目标</w:t>
+      </w:r>
+    </w:p>
+    <w:p>
+      <w:pPr>
+        <w:ind w:firstLine="420"/>
+      </w:pPr>
+      <w:r>
+        <w:rPr>
+          <w:rFonts w:hint="eastAsia"/>
+        </w:rPr>
+        <w:t>学习完</w:t>
+      </w:r>
+      <w:r>
+        <w:t>本章后，</w:t>
+      </w:r>
+      <w:r>
+        <w:rPr>
+          <w:rFonts w:hint="eastAsia"/>
+        </w:rPr>
+        <w:t>学习者</w:t>
+      </w:r>
+      <w:r>
+        <w:t>应该能做到：</w:t>
+      </w:r>
+    </w:p>
+    <w:p>
+      <w:pPr>
+        <w:pStyle w:val="a7"/>
+        <w:numPr>
+          <w:ilvl w:val="0"/>
+          <w:numId w:val="5"/>
+        </w:numPr>
+        <w:ind w:firstLineChars="0"/>
+      </w:pPr>
+      <w:r>
+        <w:t>了解教师</w:t>
+      </w:r>
+      <w:r>
+        <w:rPr>
+          <w:rFonts w:hint="eastAsia"/>
+        </w:rPr>
+        <w:t>培训</w:t>
+      </w:r>
+      <w:r>
+        <w:t>的基本含义</w:t>
+      </w:r>
+      <w:r>
+        <w:t>、</w:t>
+      </w:r>
+      <w:r>
+        <w:rPr>
+          <w:rFonts w:hint="eastAsia"/>
+        </w:rPr>
+        <w:t>发展</w:t>
+      </w:r>
+      <w:r>
+        <w:t>历程及研究现状</w:t>
+      </w:r>
+      <w:r>
+        <w:t>。</w:t>
+      </w:r>
+    </w:p>
+    <w:p>
+      <w:pPr>
+        <w:pStyle w:val="a7"/>
+        <w:numPr>
+          <w:ilvl w:val="0"/>
+          <w:numId w:val="5"/>
+        </w:numPr>
+        <w:ind w:firstLineChars="0"/>
+      </w:pPr>
+      <w:r>
+        <w:t>了解</w:t>
+      </w:r>
+      <w:r>
+        <w:rPr>
+          <w:rFonts w:hint="eastAsia"/>
+        </w:rPr>
+        <w:t>网络</w:t>
+      </w:r>
+      <w:r>
+        <w:t>培训课程</w:t>
+      </w:r>
+      <w:r>
+        <w:t>的基本含义、发展历程和研究现状。</w:t>
+      </w:r>
+    </w:p>
+    <w:p>
+      <w:pPr>
+        <w:pStyle w:val="a7"/>
+        <w:numPr>
+          <w:ilvl w:val="0"/>
+          <w:numId w:val="5"/>
+        </w:numPr>
+        <w:ind w:firstLineChars="0"/>
+      </w:pPr>
+      <w:r>
+        <w:t>了解</w:t>
+      </w:r>
+      <w:r>
+        <w:t>教师网络培训课程的基本含义、发展历程和研究现状</w:t>
+      </w:r>
+      <w:r>
+        <w:rPr>
+          <w:rFonts w:hint="eastAsia"/>
+        </w:rPr>
+        <w:t>。</w:t>
+      </w:r>
+    </w:p>
+    <w:p>
+      <w:pPr>
+        <w:pStyle w:val="a7"/>
+        <w:numPr>
+          <w:ilvl w:val="0"/>
+          <w:numId w:val="5"/>
+        </w:numPr>
+        <w:ind w:firstLineChars="0"/>
+      </w:pPr>
+      <w:r>
+        <w:rPr>
+          <w:rFonts w:hint="eastAsia"/>
+        </w:rPr>
+        <w:t>了解</w:t>
+      </w:r>
+      <w:r>
+        <w:t>教师培训、</w:t>
+      </w:r>
+      <w:r>
+        <w:rPr>
+          <w:rFonts w:hint="eastAsia"/>
+        </w:rPr>
+        <w:t>网络</w:t>
+      </w:r>
+      <w:r>
+        <w:t>培训课程及</w:t>
+      </w:r>
+      <w:r>
+        <w:t>教师网络培训课程三者的关联。</w:t>
+      </w:r>
+    </w:p>
+    <w:p>
+      <w:pPr>
+        <w:pStyle w:val="a7"/>
+        <w:numPr>
+          <w:ilvl w:val="0"/>
+          <w:numId w:val="5"/>
+        </w:numPr>
+        <w:ind w:firstLineChars="0"/>
+      </w:pPr>
+      <w:r>
+        <w:rPr>
+          <w:rFonts w:hint="eastAsia"/>
+        </w:rPr>
+        <w:t>阐述</w:t>
+      </w:r>
+      <w:r>
+        <w:t>教师网络培训课程的主要研究内容和研究现状。</w:t>
       </w:r>
     </w:p>
     <w:p>
@@ -68,16 +326,37 @@
       </w:r>
     </w:p>
     <w:p>
-      <w:pPr>
-        <w:rPr>
-          <w:rFonts w:hint="eastAsia"/>
-        </w:rPr>
-      </w:pPr>
       <w:r>
         <w:lastRenderedPageBreak/>
         <w:t>1.1.1</w:t>
       </w:r>
       <w:r>
+        <w:rPr>
+          <w:rFonts w:hint="eastAsia"/>
+        </w:rPr>
+        <w:t>教师</w:t>
+      </w:r>
+      <w:r>
+        <w:t>培训课程的概念</w:t>
+      </w:r>
+    </w:p>
+    <w:p>
+      <w:pPr>
+        <w:pStyle w:val="a7"/>
+        <w:ind w:left="1080" w:firstLineChars="0" w:firstLine="0"/>
+      </w:pPr>
+    </w:p>
+    <w:p>
+      <w:r>
+        <w:rPr>
+          <w:rFonts w:hint="eastAsia"/>
+        </w:rPr>
+        <w:t>1.1.2</w:t>
+      </w:r>
+      <w:r>
+        <w:rPr>
+          <w:rFonts w:hint="eastAsia"/>
+        </w:rPr>
         <w:t xml:space="preserve"> </w:t>
       </w:r>
       <w:r>
@@ -87,26 +366,18 @@
         <w:t>教师</w:t>
       </w:r>
       <w:r>
-        <w:t>培训课程的概念</w:t>
-      </w:r>
-    </w:p>
-    <w:p>
-      <w:pPr>
-        <w:rPr>
-          <w:rFonts w:hint="eastAsia"/>
-        </w:rPr>
-      </w:pPr>
-      <w:r>
-        <w:rPr>
-          <w:rFonts w:hint="eastAsia"/>
-        </w:rPr>
-        <w:t>1.1.2</w:t>
-      </w:r>
-      <w:r>
-        <w:rPr>
-          <w:rFonts w:hint="eastAsia"/>
-        </w:rPr>
-        <w:t xml:space="preserve"> </w:t>
+        <w:t>培训课程的</w:t>
+      </w:r>
+      <w:r>
+        <w:t>发展历史</w:t>
+      </w:r>
+    </w:p>
+    <w:p>
+      <w:r>
+        <w:rPr>
+          <w:rFonts w:hint="eastAsia"/>
+        </w:rPr>
+        <w:t xml:space="preserve">1.1.3 </w:t>
       </w:r>
       <w:r>
         <w:rPr>
@@ -118,31 +389,6 @@
         <w:t>培训课程的</w:t>
       </w:r>
       <w:r>
-        <w:t>发展历史</w:t>
-      </w:r>
-    </w:p>
-    <w:p>
-      <w:pPr>
-        <w:rPr>
-          <w:rFonts w:hint="eastAsia"/>
-        </w:rPr>
-      </w:pPr>
-      <w:r>
-        <w:rPr>
-          <w:rFonts w:hint="eastAsia"/>
-        </w:rPr>
-        <w:t xml:space="preserve">1.1.3 </w:t>
-      </w:r>
-      <w:r>
-        <w:rPr>
-          <w:rFonts w:hint="eastAsia"/>
-        </w:rPr>
-        <w:t>教师</w:t>
-      </w:r>
-      <w:r>
-        <w:t>培训课程的</w:t>
-      </w:r>
-      <w:r>
         <w:rPr>
           <w:rFonts w:hint="eastAsia"/>
         </w:rPr>
@@ -153,11 +399,6 @@
       </w:r>
     </w:p>
     <w:p>
-      <w:pPr>
-        <w:rPr>
-          <w:rFonts w:hint="eastAsia"/>
-        </w:rPr>
-      </w:pPr>
       <w:r>
         <w:rPr>
           <w:rFonts w:hint="eastAsia"/>
@@ -172,6 +413,9 @@
           <w:ilvl w:val="1"/>
           <w:numId w:val="3"/>
         </w:numPr>
+        <w:rPr>
+          <w:rFonts w:hint="eastAsia"/>
+        </w:rPr>
       </w:pPr>
       <w:r>
         <w:t>网络培训课程的概述</w:t>
@@ -179,20 +423,168 @@
     </w:p>
     <w:p>
       <w:pPr>
-        <w:pStyle w:val="2"/>
-      </w:pPr>
-    </w:p>
-    <w:p>
-      <w:pPr>
-        <w:rPr>
-          <w:rFonts w:hint="eastAsia"/>
-        </w:rPr>
-      </w:pPr>
-      <w:r>
-        <w:t>1.2</w:t>
-      </w:r>
-      <w:r>
-        <w:t xml:space="preserve">.1 </w:t>
+        <w:ind w:firstLine="420"/>
+      </w:pPr>
+      <w:r>
+        <w:t>网</w:t>
+      </w:r>
+      <w:r>
+        <w:rPr>
+          <w:rFonts w:hint="eastAsia"/>
+        </w:rPr>
+        <w:t>络</w:t>
+      </w:r>
+      <w:r>
+        <w:rPr>
+          <w:rFonts w:hint="eastAsia"/>
+        </w:rPr>
+        <w:t>教育</w:t>
+      </w:r>
+      <w:r>
+        <w:t>是远程教育的一种形式，</w:t>
+      </w:r>
+      <w:r>
+        <w:rPr>
+          <w:rFonts w:hint="eastAsia"/>
+        </w:rPr>
+        <w:t>是指</w:t>
+      </w:r>
+      <w:r>
+        <w:t>以计算机、</w:t>
+      </w:r>
+      <w:r>
+        <w:rPr>
+          <w:rFonts w:hint="eastAsia"/>
+        </w:rPr>
+        <w:t>卫星通讯和</w:t>
+      </w:r>
+      <w:r>
+        <w:t>电信网络</w:t>
+      </w:r>
+      <w:r>
+        <w:t>为</w:t>
+      </w:r>
+      <w:r>
+        <w:rPr>
+          <w:rFonts w:hint="eastAsia"/>
+        </w:rPr>
+        <w:t>介质</w:t>
+      </w:r>
+      <w:r>
+        <w:t>，</w:t>
+      </w:r>
+      <w:r>
+        <w:rPr>
+          <w:rFonts w:hint="eastAsia"/>
+        </w:rPr>
+        <w:t>在以</w:t>
+      </w:r>
+      <w:r>
+        <w:t>多媒体网络课程为核心的学习资源构建的网络教育环境中展开教育与学习活动进程</w:t>
+      </w:r>
+      <w:r>
+        <w:rPr>
+          <w:rFonts w:hint="eastAsia"/>
+        </w:rPr>
+        <w:t>的</w:t>
+      </w:r>
+      <w:r>
+        <w:t>教育组织形式。</w:t>
+      </w:r>
+      <w:commentRangeStart w:id="0"/>
+      <w:r>
+        <w:t>（引自武法提</w:t>
+      </w:r>
+      <w:r>
+        <w:rPr>
+          <w:rFonts w:hint="eastAsia"/>
+        </w:rPr>
+        <w:t>前言</w:t>
+      </w:r>
+      <w:r>
+        <w:t>）</w:t>
+      </w:r>
+      <w:commentRangeEnd w:id="0"/>
+      <w:r>
+        <w:rPr>
+          <w:rStyle w:val="a9"/>
+        </w:rPr>
+        <w:commentReference w:id="0"/>
+      </w:r>
+      <w:r>
+        <w:t>这种形式</w:t>
+      </w:r>
+      <w:r>
+        <w:rPr>
+          <w:rFonts w:hint="eastAsia"/>
+        </w:rPr>
+        <w:t>具有</w:t>
+      </w:r>
+      <w:r>
+        <w:t>时空不限</w:t>
+      </w:r>
+      <w:r>
+        <w:rPr>
+          <w:rFonts w:hint="eastAsia"/>
+        </w:rPr>
+        <w:t>性</w:t>
+      </w:r>
+      <w:r>
+        <w:t>，</w:t>
+      </w:r>
+      <w:r>
+        <w:rPr>
+          <w:rFonts w:hint="eastAsia"/>
+        </w:rPr>
+        <w:t>任何</w:t>
+      </w:r>
+      <w:r>
+        <w:t>人</w:t>
+      </w:r>
+      <w:r>
+        <w:rPr>
+          <w:rFonts w:hint="eastAsia"/>
+        </w:rPr>
+        <w:t>可在</w:t>
+      </w:r>
+      <w:r>
+        <w:t>需要的时候，</w:t>
+      </w:r>
+      <w:r>
+        <w:rPr>
+          <w:rFonts w:hint="eastAsia"/>
+        </w:rPr>
+        <w:t>在</w:t>
+      </w:r>
+      <w:r>
+        <w:t>任何地点</w:t>
+      </w:r>
+      <w:r>
+        <w:rPr>
+          <w:rFonts w:hint="eastAsia"/>
+        </w:rPr>
+        <w:t>去</w:t>
+      </w:r>
+      <w:r>
+        <w:t>学习他需要的知识。</w:t>
+      </w:r>
+      <w:r>
+        <w:rPr>
+          <w:rFonts w:hint="eastAsia"/>
+        </w:rPr>
+        <w:t>相比</w:t>
+      </w:r>
+      <w:r>
+        <w:t>传统的</w:t>
+      </w:r>
+      <w:r>
+        <w:rPr>
+          <w:rFonts w:hint="eastAsia"/>
+        </w:rPr>
+        <w:t>教育</w:t>
+      </w:r>
+      <w:r>
+        <w:t>形式，</w:t>
       </w:r>
       <w:r>
         <w:rPr>
@@ -201,26 +593,353 @@
         <w:t>网络</w:t>
       </w:r>
       <w:r>
+        <w:rPr>
+          <w:rFonts w:hint="eastAsia"/>
+        </w:rPr>
+        <w:t>教育</w:t>
+      </w:r>
+      <w:r>
+        <w:rPr>
+          <w:rFonts w:hint="eastAsia"/>
+        </w:rPr>
+        <w:t>更具有</w:t>
+      </w:r>
+      <w:r>
+        <w:t>灵活性，</w:t>
+      </w:r>
+      <w:r>
+        <w:rPr>
+          <w:rFonts w:hint="eastAsia"/>
+        </w:rPr>
+        <w:t>使得终生</w:t>
+      </w:r>
+      <w:r>
+        <w:t>教育成为</w:t>
+      </w:r>
+      <w:r>
+        <w:rPr>
+          <w:rFonts w:hint="eastAsia"/>
+        </w:rPr>
+        <w:t>可能</w:t>
+      </w:r>
+      <w:r>
+        <w:t>。</w:t>
+      </w:r>
+    </w:p>
+    <w:p>
+      <w:pPr>
+        <w:ind w:firstLine="420"/>
+      </w:pPr>
+      <w:commentRangeStart w:id="1"/>
+      <w:r>
+        <w:t>培训</w:t>
+      </w:r>
+      <w:commentRangeEnd w:id="1"/>
+      <w:r>
+        <w:rPr>
+          <w:rStyle w:val="a9"/>
+        </w:rPr>
+        <w:commentReference w:id="1"/>
+      </w:r>
+      <w:r>
+        <w:t>是指有组织有计划地实施有助于提高雇员</w:t>
+      </w:r>
+      <w:r>
+        <w:rPr>
+          <w:rFonts w:hint="eastAsia"/>
+        </w:rPr>
+        <w:t>学习</w:t>
+      </w:r>
+      <w:r>
+        <w:t>和工作相关能力的活动。能力包括知识、</w:t>
+      </w:r>
+      <w:r>
+        <w:rPr>
+          <w:rFonts w:hint="eastAsia"/>
+        </w:rPr>
+        <w:t>技能</w:t>
+      </w:r>
+      <w:r>
+        <w:t>和对工作绩效</w:t>
+      </w:r>
+      <w:r>
+        <w:t>起关键作用的行为。</w:t>
+      </w:r>
+      <w:r>
+        <w:rPr>
+          <w:rFonts w:hint="eastAsia"/>
+        </w:rPr>
+        <w:t>培训</w:t>
+      </w:r>
+      <w:r>
+        <w:t>的目的是为了让雇员掌握培训项目中强调的知识、</w:t>
+      </w:r>
+      <w:r>
+        <w:rPr>
+          <w:rFonts w:hint="eastAsia"/>
+        </w:rPr>
+        <w:t>技能</w:t>
+      </w:r>
+      <w:r>
+        <w:t>和行为。</w:t>
+      </w:r>
+    </w:p>
+    <w:p>
+      <w:pPr>
+        <w:ind w:firstLine="420"/>
+      </w:pPr>
+      <w:r>
+        <w:rPr>
+          <w:rFonts w:hint="eastAsia"/>
+        </w:rPr>
+        <w:t>课程</w:t>
+      </w:r>
+      <w:r>
+        <w:t>是一个广泛的术语，</w:t>
+      </w:r>
+      <w:r>
+        <w:rPr>
+          <w:rFonts w:hint="eastAsia"/>
+        </w:rPr>
+        <w:t>在</w:t>
+      </w:r>
+      <w:r>
+        <w:t>不同的情境下的理解意义不同。</w:t>
+      </w:r>
+      <w:r>
+        <w:t>美国新教育百科辞典中对</w:t>
+      </w:r>
+      <w:r>
+        <w:t>“</w:t>
+      </w:r>
+      <w:r>
+        <w:t>课程</w:t>
+      </w:r>
+      <w:r>
+        <w:t>”</w:t>
+      </w:r>
+      <w:r>
+        <w:t>的定义是：课程是在教师指导下出现的学习者学习活动的总体，其中包含了教</w:t>
+      </w:r>
+      <w:r>
+        <w:rPr>
+          <w:rFonts w:hint="eastAsia"/>
+        </w:rPr>
+        <w:t>学</w:t>
+      </w:r>
+      <w:r>
+        <w:t>目标、教学内容、</w:t>
+      </w:r>
+      <w:r>
+        <w:rPr>
+          <w:rFonts w:hint="eastAsia"/>
+        </w:rPr>
+        <w:t>教学</w:t>
+      </w:r>
+      <w:r>
+        <w:t>活动乃至教学评价方法在</w:t>
+      </w:r>
+      <w:commentRangeStart w:id="2"/>
+      <w:r>
+        <w:t>内的广泛含义</w:t>
+      </w:r>
+      <w:commentRangeEnd w:id="2"/>
+      <w:r>
+        <w:rPr>
+          <w:rStyle w:val="a9"/>
+        </w:rPr>
+        <w:commentReference w:id="2"/>
+      </w:r>
+      <w:r>
+        <w:t>。</w:t>
+      </w:r>
+    </w:p>
+    <w:p>
+      <w:pPr>
+        <w:ind w:firstLine="420"/>
+      </w:pPr>
+      <w:commentRangeStart w:id="3"/>
+      <w:r>
+        <w:t>教育部现代远程教育资源建设委员会</w:t>
+      </w:r>
+      <w:r>
+        <w:t>在</w:t>
+      </w:r>
+      <w:commentRangeEnd w:id="3"/>
+      <w:r>
+        <w:rPr>
+          <w:rStyle w:val="a9"/>
+        </w:rPr>
+        <w:commentReference w:id="3"/>
+      </w:r>
+      <w:r>
+        <w:t>《</w:t>
+      </w:r>
+      <w:r>
+        <w:t>现代远程教育资源</w:t>
+      </w:r>
+      <w:r>
+        <w:t>建设技术规范》中对网络课</w:t>
+      </w:r>
+      <w:r>
+        <w:lastRenderedPageBreak/>
+        <w:t>程的定时</w:t>
+      </w:r>
+      <w:r>
+        <w:rPr>
+          <w:rFonts w:hint="eastAsia"/>
+        </w:rPr>
+        <w:t>是</w:t>
+      </w:r>
+      <w:r>
+        <w:t>：</w:t>
+      </w:r>
+      <w:r>
+        <w:rPr>
+          <w:rFonts w:hint="eastAsia"/>
+        </w:rPr>
+        <w:t>网络</w:t>
+      </w:r>
+      <w:r>
+        <w:t>课程</w:t>
+      </w:r>
+      <w:r>
+        <w:rPr>
+          <w:rFonts w:hint="eastAsia"/>
+        </w:rPr>
+        <w:t>就是</w:t>
+      </w:r>
+      <w:r>
+        <w:t>通过网络表现的</w:t>
+      </w:r>
+      <w:r>
+        <w:rPr>
+          <w:rFonts w:hint="eastAsia"/>
+        </w:rPr>
+        <w:t>某</w:t>
+      </w:r>
+      <w:r>
+        <w:t>门学科的教学内容及实施教学活动的综合。</w:t>
+      </w:r>
+      <w:r>
+        <w:rPr>
+          <w:rFonts w:hint="eastAsia"/>
+        </w:rPr>
+        <w:t>它</w:t>
+      </w:r>
+      <w:r>
+        <w:t>分为两个部</w:t>
+      </w:r>
+      <w:r>
+        <w:rPr>
+          <w:rFonts w:hint="eastAsia"/>
+        </w:rPr>
+        <w:t>分</w:t>
+      </w:r>
+      <w:r>
+        <w:t>，</w:t>
+      </w:r>
+      <w:r>
+        <w:rPr>
+          <w:rFonts w:hint="eastAsia"/>
+        </w:rPr>
+        <w:t>按一定</w:t>
+      </w:r>
+      <w:r>
+        <w:t>教学</w:t>
+      </w:r>
+      <w:r>
+        <w:rPr>
+          <w:rFonts w:hint="eastAsia"/>
+        </w:rPr>
+        <w:t>目标</w:t>
+      </w:r>
+      <w:r>
+        <w:t>组织起来的</w:t>
+      </w:r>
+      <w:r>
+        <w:t>教学内容和网络支撑环境，</w:t>
+      </w:r>
+      <w:r>
+        <w:rPr>
+          <w:rFonts w:hint="eastAsia"/>
+        </w:rPr>
+        <w:t>其中</w:t>
+      </w:r>
+      <w:r>
+        <w:t>网络支撑环境</w:t>
+      </w:r>
+      <w:r>
+        <w:rPr>
+          <w:rFonts w:hint="eastAsia"/>
+        </w:rPr>
+        <w:t>特指</w:t>
+      </w:r>
+      <w:r>
+        <w:t>网络</w:t>
+      </w:r>
+      <w:r>
+        <w:rPr>
+          <w:rFonts w:hint="eastAsia"/>
+        </w:rPr>
+        <w:t>课程基于</w:t>
+      </w:r>
+      <w:r>
+        <w:t>的软件工具、</w:t>
+      </w:r>
+      <w:r>
+        <w:rPr>
+          <w:rFonts w:hint="eastAsia"/>
+        </w:rPr>
+        <w:t>学习</w:t>
+      </w:r>
+      <w:r>
+        <w:t>资源及在网络课程学习平台上实施</w:t>
+      </w:r>
+      <w:r>
+        <w:rPr>
+          <w:rFonts w:hint="eastAsia"/>
+        </w:rPr>
+        <w:t>教学</w:t>
+      </w:r>
+      <w:r>
+        <w:t>的环境。</w:t>
+      </w:r>
+    </w:p>
+    <w:p>
+      <w:pPr>
+        <w:pStyle w:val="a7"/>
+        <w:numPr>
+          <w:ilvl w:val="2"/>
+          <w:numId w:val="3"/>
+        </w:numPr>
+        <w:ind w:firstLineChars="0"/>
+      </w:pPr>
+      <w:r>
+        <w:rPr>
+          <w:rFonts w:hint="eastAsia"/>
+        </w:rPr>
+        <w:t>网络</w:t>
+      </w:r>
+      <w:r>
         <w:t>培训课程的概念</w:t>
       </w:r>
     </w:p>
     <w:p>
       <w:pPr>
-        <w:rPr>
-          <w:rFonts w:hint="eastAsia"/>
-        </w:rPr>
-      </w:pPr>
-      <w:r>
-        <w:rPr>
-          <w:rFonts w:hint="eastAsia"/>
-        </w:rPr>
-        <w:t>1.2</w:t>
-      </w:r>
-      <w:r>
-        <w:rPr>
-          <w:rFonts w:hint="eastAsia"/>
-        </w:rPr>
-        <w:t xml:space="preserve">.2 </w:t>
+        <w:ind w:firstLine="420"/>
+        <w:rPr>
+          <w:rFonts w:hint="eastAsia"/>
+        </w:rPr>
+      </w:pPr>
+      <w:r>
+        <w:rPr>
+          <w:rFonts w:hint="eastAsia"/>
+        </w:rPr>
+        <w:t>结合</w:t>
+      </w:r>
+      <w:r>
+        <w:t>上述观点，</w:t>
       </w:r>
       <w:r>
         <w:rPr>
@@ -229,27 +948,2137 @@
         <w:t>网络</w:t>
       </w:r>
       <w:r>
+        <w:t>培训课程</w:t>
+      </w:r>
+      <w:r>
+        <w:t>其实并不单出是一个简单的概念，</w:t>
+      </w:r>
+      <w:r>
+        <w:rPr>
+          <w:rFonts w:hint="eastAsia"/>
+        </w:rPr>
+        <w:t>它</w:t>
+      </w:r>
+      <w:r>
+        <w:t>是</w:t>
+      </w:r>
+      <w:r>
+        <w:rPr>
+          <w:rFonts w:hint="eastAsia"/>
+        </w:rPr>
+        <w:t>由</w:t>
+      </w:r>
+      <w:r>
+        <w:t>网络</w:t>
+      </w:r>
+      <w:r>
+        <w:rPr>
+          <w:rFonts w:hint="eastAsia"/>
+        </w:rPr>
+        <w:t>教育</w:t>
+      </w:r>
+      <w:r>
+        <w:t>、</w:t>
+      </w:r>
+      <w:r>
+        <w:rPr>
+          <w:rFonts w:hint="eastAsia"/>
+        </w:rPr>
+        <w:t>网络</w:t>
+      </w:r>
+      <w:r>
+        <w:t>课程、</w:t>
+      </w:r>
+      <w:r>
+        <w:rPr>
+          <w:rFonts w:hint="eastAsia"/>
+        </w:rPr>
+        <w:t>培训</w:t>
+      </w:r>
+      <w:r>
+        <w:t>多个概念融合而成的复合概念。</w:t>
+      </w:r>
+      <w:r>
+        <w:rPr>
+          <w:rFonts w:hint="eastAsia"/>
+        </w:rPr>
+        <w:t>这些</w:t>
+      </w:r>
+      <w:r>
+        <w:t>概念具有很高的独立性，</w:t>
+      </w:r>
+      <w:r>
+        <w:rPr>
+          <w:rFonts w:hint="eastAsia"/>
+        </w:rPr>
+        <w:t>但是</w:t>
+      </w:r>
+      <w:r>
+        <w:t>又</w:t>
+      </w:r>
+      <w:r>
+        <w:rPr>
+          <w:rFonts w:hint="eastAsia"/>
+        </w:rPr>
+        <w:t>能</w:t>
+      </w:r>
+      <w:r>
+        <w:t>很好地整合在一起，</w:t>
+      </w:r>
+      <w:r>
+        <w:rPr>
+          <w:rFonts w:hint="eastAsia"/>
+        </w:rPr>
+        <w:t>形成</w:t>
+      </w:r>
+      <w:r>
+        <w:t>网络培训课程</w:t>
+      </w:r>
+      <w:r>
+        <w:rPr>
+          <w:rFonts w:hint="eastAsia"/>
+        </w:rPr>
+        <w:t>的</w:t>
+      </w:r>
+      <w:r>
+        <w:t>综合概念。</w:t>
+      </w:r>
+      <w:r>
+        <w:t>网络培训课程的概念可以</w:t>
+      </w:r>
+      <w:r>
+        <w:rPr>
+          <w:rFonts w:hint="eastAsia"/>
+        </w:rPr>
+        <w:t>叙述</w:t>
+      </w:r>
+      <w:r>
+        <w:t>如下：</w:t>
+      </w:r>
+      <w:commentRangeStart w:id="4"/>
+      <w:r>
+        <w:rPr>
+          <w:rFonts w:hint="eastAsia"/>
+        </w:rPr>
+        <w:t>网络</w:t>
+      </w:r>
+      <w:r>
+        <w:t>培训课程是远程教育的一种形式，</w:t>
+      </w:r>
+      <w:r>
+        <w:rPr>
+          <w:rFonts w:hint="eastAsia"/>
+        </w:rPr>
+        <w:t>是</w:t>
+      </w:r>
+      <w:r>
+        <w:t>以计算机网络、</w:t>
+      </w:r>
+      <w:r>
+        <w:rPr>
+          <w:rFonts w:hint="eastAsia"/>
+        </w:rPr>
+        <w:t>卫星</w:t>
+      </w:r>
+      <w:r>
+        <w:t>通讯网络和电信</w:t>
+      </w:r>
+      <w:r>
+        <w:rPr>
+          <w:rFonts w:hint="eastAsia"/>
+        </w:rPr>
+        <w:t>网络</w:t>
+      </w:r>
+      <w:r>
+        <w:t>为</w:t>
+      </w:r>
+      <w:r>
+        <w:rPr>
+          <w:rFonts w:hint="eastAsia"/>
+        </w:rPr>
+        <w:t>介质</w:t>
+      </w:r>
+      <w:r>
+        <w:t>，</w:t>
+      </w:r>
+      <w:r>
+        <w:rPr>
+          <w:rFonts w:hint="eastAsia"/>
+        </w:rPr>
+        <w:t>以</w:t>
+      </w:r>
+      <w:r>
+        <w:t>网络多媒体形式为载体，</w:t>
+      </w:r>
+      <w:r>
+        <w:rPr>
+          <w:rFonts w:hint="eastAsia"/>
+        </w:rPr>
+        <w:t>以网络支撑</w:t>
+      </w:r>
+      <w:r>
+        <w:t>环境为平台，</w:t>
+      </w:r>
+      <w:r>
+        <w:rPr>
+          <w:rFonts w:hint="eastAsia"/>
+        </w:rPr>
+        <w:t>以</w:t>
+      </w:r>
+      <w:r>
+        <w:t>提高雇员学习和工作相关能力为目的的学习者学习活动的总体集合。</w:t>
+      </w:r>
+      <w:commentRangeEnd w:id="4"/>
+      <w:r>
+        <w:rPr>
+          <w:rStyle w:val="a9"/>
+        </w:rPr>
+        <w:commentReference w:id="4"/>
+      </w:r>
+      <w:r>
+        <w:t>这个概念</w:t>
+      </w:r>
+      <w:r>
+        <w:rPr>
+          <w:rFonts w:hint="eastAsia"/>
+        </w:rPr>
+        <w:t>可以</w:t>
+      </w:r>
+      <w:r>
+        <w:t>通过网络培训课程的介质、</w:t>
+      </w:r>
+      <w:r>
+        <w:rPr>
+          <w:rFonts w:hint="eastAsia"/>
+        </w:rPr>
+        <w:t>载体</w:t>
+      </w:r>
+      <w:r>
+        <w:t>、</w:t>
+      </w:r>
+      <w:r>
+        <w:rPr>
+          <w:rFonts w:hint="eastAsia"/>
+        </w:rPr>
+        <w:t>平台</w:t>
+      </w:r>
+      <w:r>
+        <w:t>、</w:t>
+      </w:r>
+      <w:r>
+        <w:rPr>
+          <w:rFonts w:hint="eastAsia"/>
+        </w:rPr>
+        <w:t>目的</w:t>
+      </w:r>
+      <w:r>
+        <w:t>以及内容五个方面进行阐述。</w:t>
+      </w:r>
+    </w:p>
+    <w:p>
+      <w:pPr>
+        <w:pStyle w:val="a7"/>
+        <w:numPr>
+          <w:ilvl w:val="0"/>
+          <w:numId w:val="6"/>
+        </w:numPr>
+        <w:ind w:firstLineChars="0"/>
+      </w:pPr>
+      <w:r>
+        <w:t>介质</w:t>
+      </w:r>
+    </w:p>
+    <w:p>
+      <w:pPr>
+        <w:ind w:firstLine="420"/>
+      </w:pPr>
+      <w:r>
+        <w:t>网络培训课程以</w:t>
+      </w:r>
+      <w:r>
+        <w:rPr>
+          <w:rFonts w:hint="eastAsia"/>
+        </w:rPr>
+        <w:t>计算机网络</w:t>
+      </w:r>
+      <w:r>
+        <w:t>、</w:t>
+      </w:r>
+      <w:r>
+        <w:rPr>
+          <w:rFonts w:hint="eastAsia"/>
+        </w:rPr>
+        <w:t>卫星</w:t>
+      </w:r>
+      <w:r>
+        <w:t>通讯网络和电信网络为</w:t>
+      </w:r>
+      <w:r>
+        <w:rPr>
+          <w:rFonts w:hint="eastAsia"/>
+        </w:rPr>
+        <w:t>介质</w:t>
+      </w:r>
+      <w:r>
+        <w:t>，</w:t>
+      </w:r>
+      <w:r>
+        <w:rPr>
+          <w:rFonts w:hint="eastAsia"/>
+        </w:rPr>
+        <w:t>将</w:t>
+      </w:r>
+      <w:r>
+        <w:t>全世界的受训者联系在一起。该介质相比传统的远程教育介质</w:t>
+      </w:r>
+      <w:r>
+        <w:rPr>
+          <w:rFonts w:hint="eastAsia"/>
+        </w:rPr>
+        <w:t>如</w:t>
+      </w:r>
+      <w:r>
+        <w:t>远程函授，</w:t>
+      </w:r>
+      <w:r>
+        <w:rPr>
+          <w:rFonts w:hint="eastAsia"/>
+        </w:rPr>
+        <w:t>有着</w:t>
+      </w:r>
+      <w:r>
+        <w:t>极大的</w:t>
+      </w:r>
+      <w:r>
+        <w:rPr>
+          <w:rFonts w:hint="eastAsia"/>
+        </w:rPr>
+        <w:t>不同</w:t>
+      </w:r>
+      <w:r>
+        <w:t>。</w:t>
+      </w:r>
+      <w:r>
+        <w:rPr>
+          <w:rFonts w:hint="eastAsia"/>
+        </w:rPr>
+        <w:t>网络</w:t>
+      </w:r>
+      <w:r>
+        <w:t>介质将全世界的受训者融合进了一张看不见的信息网之中</w:t>
+      </w:r>
+      <w:r>
+        <w:t>，</w:t>
+      </w:r>
+      <w:r>
+        <w:rPr>
+          <w:rFonts w:hint="eastAsia"/>
+        </w:rPr>
+        <w:t>受训者</w:t>
+      </w:r>
+      <w:r>
+        <w:t>可以通过这张信息网获取其他用户在本信息网中共享的资源</w:t>
+      </w:r>
+      <w:r>
+        <w:t>，</w:t>
+      </w:r>
+      <w:r>
+        <w:rPr>
+          <w:rFonts w:hint="eastAsia"/>
+        </w:rPr>
+        <w:t>极大地</w:t>
+      </w:r>
+      <w:r>
+        <w:t>提高了信息流转的速度。</w:t>
+      </w:r>
+    </w:p>
+    <w:p>
+      <w:pPr>
+        <w:ind w:firstLine="420"/>
+      </w:pPr>
+      <w:r>
+        <w:rPr>
+          <w:rFonts w:hint="eastAsia"/>
+        </w:rPr>
+        <w:t>传统</w:t>
+      </w:r>
+      <w:r>
+        <w:t>的函授教育以人工</w:t>
+      </w:r>
+      <w:r>
+        <w:rPr>
+          <w:rFonts w:hint="eastAsia"/>
+        </w:rPr>
+        <w:t>快递和</w:t>
+      </w:r>
+      <w:r>
+        <w:t>纸质教材为介质，</w:t>
+      </w:r>
+      <w:r>
+        <w:rPr>
+          <w:rFonts w:hint="eastAsia"/>
+        </w:rPr>
+        <w:t>开启</w:t>
+      </w:r>
+      <w:r>
+        <w:t>了现代</w:t>
+      </w:r>
+      <w:r>
+        <w:t>远程教育</w:t>
+      </w:r>
+      <w:r>
+        <w:t>非同步教学</w:t>
+      </w:r>
+      <w:r>
+        <w:t>的</w:t>
+      </w:r>
+      <w:r>
+        <w:rPr>
+          <w:rFonts w:hint="eastAsia"/>
+        </w:rPr>
+        <w:t>开端</w:t>
+      </w:r>
+      <w:r>
+        <w:t>。但是随着</w:t>
+      </w:r>
+      <w:r>
+        <w:rPr>
+          <w:rFonts w:hint="eastAsia"/>
+        </w:rPr>
+        <w:t>各种</w:t>
+      </w:r>
+      <w:r>
+        <w:t>通讯技术的发展，</w:t>
+      </w:r>
+      <w:r>
+        <w:t>网络通讯速率</w:t>
+      </w:r>
+      <w:r>
+        <w:rPr>
+          <w:rFonts w:hint="eastAsia"/>
+        </w:rPr>
+        <w:t>的</w:t>
+      </w:r>
+      <w:r>
+        <w:t>提高，</w:t>
+      </w:r>
+      <w:r>
+        <w:rPr>
+          <w:rFonts w:hint="eastAsia"/>
+        </w:rPr>
+        <w:t>远程</w:t>
+      </w:r>
+      <w:r>
+        <w:t>教育</w:t>
+      </w:r>
+      <w:r>
+        <w:t>逐渐由非同步教学向同步教学发展，</w:t>
+      </w:r>
+      <w:r>
+        <w:rPr>
+          <w:rFonts w:hint="eastAsia"/>
+        </w:rPr>
+        <w:t>介质</w:t>
+      </w:r>
+      <w:r>
+        <w:t>本身也逐步</w:t>
+      </w:r>
+      <w:r>
+        <w:rPr>
+          <w:rFonts w:hint="eastAsia"/>
+        </w:rPr>
+        <w:t>发生</w:t>
+      </w:r>
+      <w:r>
+        <w:t>变化。</w:t>
+      </w:r>
+      <w:r>
+        <w:rPr>
+          <w:rFonts w:hint="eastAsia"/>
+        </w:rPr>
+        <w:t>首先是</w:t>
+      </w:r>
+      <w:r>
+        <w:t>广播，</w:t>
+      </w:r>
+      <w:r>
+        <w:rPr>
+          <w:rFonts w:hint="eastAsia"/>
+        </w:rPr>
+        <w:t>接着</w:t>
+      </w:r>
+      <w:r>
+        <w:t>是电话，</w:t>
+      </w:r>
+      <w:r>
+        <w:rPr>
+          <w:rFonts w:hint="eastAsia"/>
+        </w:rPr>
+        <w:t>再来</w:t>
+      </w:r>
+      <w:r>
+        <w:t>则是电视和卫星，最后就是互联网。</w:t>
+      </w:r>
+      <w:r>
+        <w:rPr>
+          <w:rFonts w:hint="eastAsia"/>
+        </w:rPr>
+        <w:t>介质</w:t>
+      </w:r>
+      <w:r>
+        <w:t>的信息传输速率也由</w:t>
+      </w:r>
+      <w:r>
+        <w:rPr>
+          <w:rFonts w:hint="eastAsia"/>
+        </w:rPr>
+        <w:t>几</w:t>
+      </w:r>
+      <w:r>
+        <w:t>kb</w:t>
+      </w:r>
+      <w:r>
+        <w:rPr>
+          <w:rFonts w:hint="eastAsia"/>
+        </w:rPr>
+        <w:t>每秒</w:t>
+      </w:r>
+      <w:r>
+        <w:t>，</w:t>
+      </w:r>
+      <w:r>
+        <w:rPr>
+          <w:rFonts w:hint="eastAsia"/>
+        </w:rPr>
+        <w:t>变成今天</w:t>
+      </w:r>
+      <w:r>
+        <w:t>的几十</w:t>
+      </w:r>
+      <w:r>
+        <w:t>MB</w:t>
+      </w:r>
+      <w:r>
+        <w:rPr>
+          <w:rFonts w:hint="eastAsia"/>
+        </w:rPr>
+        <w:t>每秒</w:t>
+      </w:r>
+      <w:r>
+        <w:t>，</w:t>
+      </w:r>
+      <w:r>
+        <w:rPr>
+          <w:rFonts w:hint="eastAsia"/>
+        </w:rPr>
+        <w:t>介质</w:t>
+      </w:r>
+      <w:r>
+        <w:t>所能承载的信息量也在逐步的增多。</w:t>
+      </w:r>
+      <w:r>
+        <w:rPr>
+          <w:rFonts w:hint="eastAsia"/>
+        </w:rPr>
+        <w:t>因此</w:t>
+      </w:r>
+      <w:r>
+        <w:t>，</w:t>
+      </w:r>
+      <w:r>
+        <w:rPr>
+          <w:rFonts w:hint="eastAsia"/>
+        </w:rPr>
+        <w:t>课程</w:t>
+      </w:r>
+      <w:r>
+        <w:t>的</w:t>
+      </w:r>
+      <w:r>
+        <w:rPr>
+          <w:rFonts w:hint="eastAsia"/>
+        </w:rPr>
+        <w:t>载体</w:t>
+      </w:r>
+      <w:r>
+        <w:t>也在发生着巨大的变化。</w:t>
+      </w:r>
+    </w:p>
+    <w:p>
+      <w:pPr>
+        <w:rPr>
+          <w:rFonts w:hint="eastAsia"/>
+        </w:rPr>
+      </w:pPr>
+    </w:p>
+    <w:p>
+      <w:pPr>
+        <w:pStyle w:val="a7"/>
+        <w:numPr>
+          <w:ilvl w:val="0"/>
+          <w:numId w:val="6"/>
+        </w:numPr>
+        <w:ind w:firstLineChars="0"/>
+        <w:rPr>
+          <w:rFonts w:hint="eastAsia"/>
+        </w:rPr>
+      </w:pPr>
+      <w:r>
+        <w:t>载体</w:t>
+      </w:r>
+    </w:p>
+    <w:p>
+      <w:pPr>
+        <w:ind w:firstLine="420"/>
+      </w:pPr>
+      <w:r>
+        <w:rPr>
+          <w:rFonts w:hint="eastAsia"/>
+        </w:rPr>
+        <w:t>传统</w:t>
+      </w:r>
+      <w:r>
+        <w:t>的</w:t>
+      </w:r>
+      <w:r>
+        <w:rPr>
+          <w:rFonts w:hint="eastAsia"/>
+        </w:rPr>
+        <w:t>课程</w:t>
+      </w:r>
+      <w:r>
+        <w:t>载体多以书本为主，</w:t>
+      </w:r>
+      <w:r>
+        <w:rPr>
+          <w:rFonts w:hint="eastAsia"/>
+        </w:rPr>
+        <w:t>辅助</w:t>
+      </w:r>
+      <w:r>
+        <w:t>以听力</w:t>
+      </w:r>
+      <w:r>
+        <w:rPr>
+          <w:rFonts w:hint="eastAsia"/>
+        </w:rPr>
+        <w:t>磁带</w:t>
+      </w:r>
+      <w:r>
+        <w:t>，</w:t>
+      </w:r>
+      <w:r>
+        <w:rPr>
+          <w:rFonts w:hint="eastAsia"/>
+        </w:rPr>
+        <w:t>视频</w:t>
+      </w:r>
+      <w:r>
+        <w:t>录像等。</w:t>
+      </w:r>
+      <w:r>
+        <w:rPr>
+          <w:rFonts w:hint="eastAsia"/>
+        </w:rPr>
+        <w:t>到了远程</w:t>
+      </w:r>
+      <w:r>
+        <w:t>函授的时代，</w:t>
+      </w:r>
+      <w:r>
+        <w:rPr>
+          <w:rFonts w:hint="eastAsia"/>
+        </w:rPr>
+        <w:t>课程</w:t>
+      </w:r>
+      <w:r>
+        <w:t>的</w:t>
+      </w:r>
+      <w:r>
+        <w:rPr>
+          <w:rFonts w:hint="eastAsia"/>
+        </w:rPr>
+        <w:t>载体</w:t>
+      </w:r>
+      <w:r>
+        <w:t>依旧是书本和音频、</w:t>
+      </w:r>
+      <w:r>
+        <w:rPr>
+          <w:rFonts w:hint="eastAsia"/>
+        </w:rPr>
+        <w:t>视频</w:t>
+      </w:r>
+      <w:r>
+        <w:t>。不过前者是教师在课堂上面对面讲解，</w:t>
+      </w:r>
+      <w:r>
+        <w:rPr>
+          <w:rFonts w:hint="eastAsia"/>
+        </w:rPr>
+        <w:t>而</w:t>
+      </w:r>
+      <w:r>
+        <w:t>后者变成了邮寄的方法。</w:t>
+      </w:r>
+      <w:r>
+        <w:rPr>
+          <w:rFonts w:hint="eastAsia"/>
+        </w:rPr>
+        <w:t>但是</w:t>
+      </w:r>
+      <w:r>
+        <w:t>到了电子信息</w:t>
+      </w:r>
+      <w:r>
+        <w:rPr>
+          <w:rFonts w:hint="eastAsia"/>
+        </w:rPr>
+        <w:t>时代</w:t>
+      </w:r>
+      <w:r>
+        <w:t>，</w:t>
+      </w:r>
+      <w:r>
+        <w:rPr>
+          <w:rFonts w:hint="eastAsia"/>
+        </w:rPr>
+        <w:t>由于</w:t>
+      </w:r>
+      <w:r>
+        <w:t>最初的网络速率很慢，</w:t>
+      </w:r>
+      <w:r>
+        <w:rPr>
+          <w:rFonts w:hint="eastAsia"/>
+        </w:rPr>
+        <w:t>多数以</w:t>
+      </w:r>
+      <w:r>
+        <w:t>KB</w:t>
+      </w:r>
+      <w:r>
+        <w:rPr>
+          <w:rFonts w:hint="eastAsia"/>
+        </w:rPr>
+        <w:t>为</w:t>
+      </w:r>
+      <w:r>
+        <w:t>主。</w:t>
+      </w:r>
+      <w:r>
+        <w:rPr>
+          <w:rFonts w:hint="eastAsia"/>
+        </w:rPr>
+        <w:t>课程</w:t>
+      </w:r>
+      <w:r>
+        <w:t>还是只能以电子</w:t>
+      </w:r>
+      <w:r>
+        <w:rPr>
+          <w:rFonts w:hint="eastAsia"/>
+        </w:rPr>
+        <w:t>文本</w:t>
+      </w:r>
+      <w:r>
+        <w:t>、</w:t>
+      </w:r>
+      <w:r>
+        <w:rPr>
+          <w:rFonts w:hint="eastAsia"/>
+        </w:rPr>
+        <w:t>音频的</w:t>
+      </w:r>
+      <w:r>
+        <w:t>形式记录在网络上供</w:t>
+      </w:r>
+      <w:r>
+        <w:rPr>
+          <w:rFonts w:hint="eastAsia"/>
+        </w:rPr>
+        <w:t>受训者</w:t>
+      </w:r>
+      <w:r>
+        <w:t>使用。</w:t>
+      </w:r>
+      <w:r>
+        <w:rPr>
+          <w:rFonts w:hint="eastAsia"/>
+        </w:rPr>
+        <w:t>随着</w:t>
+      </w:r>
+      <w:r>
+        <w:t>网络技术的发展，</w:t>
+      </w:r>
+      <w:r>
+        <w:rPr>
+          <w:rFonts w:hint="eastAsia"/>
+        </w:rPr>
+        <w:t>带宽的</w:t>
+      </w:r>
+      <w:r>
+        <w:t>逐步提高，</w:t>
+      </w:r>
+      <w:r>
+        <w:rPr>
+          <w:rFonts w:hint="eastAsia"/>
+        </w:rPr>
+        <w:t>开始</w:t>
+      </w:r>
+      <w:r>
+        <w:t>出现</w:t>
+      </w:r>
+      <w:r>
+        <w:rPr>
+          <w:rFonts w:hint="eastAsia"/>
+        </w:rPr>
+        <w:t>图片</w:t>
+      </w:r>
+      <w:r>
+        <w:t>、</w:t>
+      </w:r>
+      <w:r>
+        <w:rPr>
+          <w:rFonts w:hint="eastAsia"/>
+        </w:rPr>
+        <w:t>视频等</w:t>
+      </w:r>
+      <w:r>
+        <w:t>载体的课程，</w:t>
+      </w:r>
+      <w:r>
+        <w:rPr>
+          <w:rFonts w:hint="eastAsia"/>
+        </w:rPr>
+        <w:t>受训者</w:t>
+      </w:r>
+      <w:r>
+        <w:t>可以</w:t>
+      </w:r>
+      <w:r>
+        <w:rPr>
+          <w:rFonts w:hint="eastAsia"/>
+        </w:rPr>
+        <w:t>学习</w:t>
+      </w:r>
+      <w:r>
+        <w:t>的</w:t>
+      </w:r>
+      <w:r>
+        <w:rPr>
+          <w:rFonts w:hint="eastAsia"/>
+        </w:rPr>
+        <w:t>课程信息</w:t>
+      </w:r>
+      <w:r>
+        <w:t>也逐步丰富起来。</w:t>
+      </w:r>
+      <w:r>
+        <w:rPr>
+          <w:rFonts w:hint="eastAsia"/>
+        </w:rPr>
+        <w:t>载体</w:t>
+      </w:r>
+      <w:r>
+        <w:t>的内容，</w:t>
+      </w:r>
+      <w:r>
+        <w:rPr>
+          <w:rFonts w:hint="eastAsia"/>
+        </w:rPr>
+        <w:t>质量</w:t>
+      </w:r>
+      <w:r>
+        <w:t>也在逐步</w:t>
+      </w:r>
+      <w:r>
+        <w:rPr>
+          <w:rFonts w:hint="eastAsia"/>
+        </w:rPr>
+        <w:t>提高</w:t>
+      </w:r>
+      <w:r>
+        <w:t>，</w:t>
+      </w:r>
+      <w:r>
+        <w:rPr>
+          <w:rFonts w:hint="eastAsia"/>
+        </w:rPr>
+        <w:t>渐渐</w:t>
+      </w:r>
+      <w:r>
+        <w:t>向多媒体的方向迈进。到了如今的互联网时代，</w:t>
+      </w:r>
+      <w:r>
+        <w:rPr>
+          <w:rFonts w:hint="eastAsia"/>
+        </w:rPr>
+        <w:t>课程</w:t>
+      </w:r>
+      <w:r>
+        <w:t>的载体</w:t>
+      </w:r>
+      <w:r>
+        <w:rPr>
+          <w:rFonts w:hint="eastAsia"/>
+        </w:rPr>
+        <w:t>真正地</w:t>
+      </w:r>
+      <w:r>
+        <w:t>变成了多媒体</w:t>
+      </w:r>
+      <w:r>
+        <w:t>。</w:t>
+      </w:r>
+      <w:r>
+        <w:rPr>
+          <w:rFonts w:hint="eastAsia"/>
+        </w:rPr>
+        <w:t>每堂课程的</w:t>
+      </w:r>
+      <w:r>
+        <w:t>内容都有多种载体的形式进行展示，</w:t>
+      </w:r>
+      <w:r>
+        <w:rPr>
+          <w:rFonts w:hint="eastAsia"/>
+        </w:rPr>
+        <w:t>不仅仅是</w:t>
+      </w:r>
+      <w:r>
+        <w:t>文字、</w:t>
+      </w:r>
+      <w:r>
+        <w:rPr>
+          <w:rFonts w:hint="eastAsia"/>
+        </w:rPr>
+        <w:t>音频</w:t>
+      </w:r>
+      <w:r>
+        <w:t>、</w:t>
+      </w:r>
+      <w:r>
+        <w:rPr>
+          <w:rFonts w:hint="eastAsia"/>
+        </w:rPr>
+        <w:t>视频</w:t>
+      </w:r>
+      <w:r>
+        <w:t>、</w:t>
+      </w:r>
+      <w:r>
+        <w:rPr>
+          <w:rFonts w:hint="eastAsia"/>
+        </w:rPr>
+        <w:t>图片</w:t>
+      </w:r>
+      <w:r>
+        <w:t>等形式，</w:t>
+      </w:r>
+      <w:r>
+        <w:rPr>
+          <w:rFonts w:hint="eastAsia"/>
+        </w:rPr>
+        <w:t>还出现</w:t>
+      </w:r>
+      <w:r>
+        <w:t>了交互式视频课程，</w:t>
+      </w:r>
+      <w:r>
+        <w:rPr>
+          <w:rFonts w:hint="eastAsia"/>
+        </w:rPr>
+        <w:t>更好地</w:t>
+      </w:r>
+      <w:r>
+        <w:t>帮助受训者进行课程的学习和知识的内化及构建。</w:t>
+      </w:r>
+      <w:r>
+        <w:rPr>
+          <w:rFonts w:hint="eastAsia"/>
+        </w:rPr>
+        <w:t>随着</w:t>
+      </w:r>
+      <w:r>
+        <w:t>课程载体的</w:t>
+      </w:r>
+      <w:r>
+        <w:rPr>
+          <w:rFonts w:hint="eastAsia"/>
+        </w:rPr>
+        <w:t>不断</w:t>
+      </w:r>
+      <w:r>
+        <w:t>推陈出现，</w:t>
+      </w:r>
+      <w:r>
+        <w:rPr>
+          <w:rFonts w:hint="eastAsia"/>
+        </w:rPr>
+        <w:t>承载</w:t>
+      </w:r>
+      <w:r>
+        <w:t>这些载体的网络平台也在发生着巨大的变化。</w:t>
+      </w:r>
+    </w:p>
+    <w:p/>
+    <w:p>
+      <w:pPr>
+        <w:pStyle w:val="a7"/>
+        <w:numPr>
+          <w:ilvl w:val="0"/>
+          <w:numId w:val="6"/>
+        </w:numPr>
+        <w:ind w:firstLineChars="0"/>
+      </w:pPr>
+      <w:r>
+        <w:t>平台</w:t>
+      </w:r>
+    </w:p>
+    <w:p>
+      <w:pPr>
+        <w:ind w:firstLine="420"/>
+      </w:pPr>
+      <w:r>
+        <w:t>随着介质和载体的发展，网</w:t>
+      </w:r>
+      <w:r>
+        <w:rPr>
+          <w:rFonts w:hint="eastAsia"/>
+        </w:rPr>
+        <w:t>络</w:t>
+      </w:r>
+      <w:r>
+        <w:t>课程的平台也逐步的由各自经营，</w:t>
+      </w:r>
+      <w:r>
+        <w:rPr>
+          <w:rFonts w:hint="eastAsia"/>
+        </w:rPr>
+        <w:t>变成了</w:t>
+      </w:r>
+      <w:r>
+        <w:t>如今的统一集中共享平台。</w:t>
+      </w:r>
+      <w:r>
+        <w:rPr>
+          <w:rFonts w:hint="eastAsia"/>
+        </w:rPr>
+        <w:t>当</w:t>
+      </w:r>
+      <w:r>
+        <w:t>远程教育还是函授的阶段时，学校就是课程的</w:t>
+      </w:r>
+      <w:r>
+        <w:rPr>
+          <w:rFonts w:hint="eastAsia"/>
+        </w:rPr>
+        <w:t>发布</w:t>
+      </w:r>
+      <w:r>
+        <w:t>平台。每个学校依托于本校的优势，</w:t>
+      </w:r>
+      <w:r>
+        <w:rPr>
+          <w:rFonts w:hint="eastAsia"/>
+        </w:rPr>
+        <w:t>将</w:t>
+      </w:r>
+      <w:r>
+        <w:t>课程发布给本校的远程受训者。</w:t>
+      </w:r>
+      <w:commentRangeStart w:id="5"/>
+      <w:r>
+        <w:t>这些课程是封闭</w:t>
+      </w:r>
+      <w:commentRangeEnd w:id="5"/>
+      <w:r>
+        <w:rPr>
+          <w:rStyle w:val="a9"/>
+        </w:rPr>
+        <w:commentReference w:id="5"/>
+      </w:r>
+      <w:r>
+        <w:rPr>
+          <w:rFonts w:hint="eastAsia"/>
+        </w:rPr>
+        <w:t>的</w:t>
+      </w:r>
+      <w:r>
+        <w:t>，</w:t>
+      </w:r>
+      <w:r>
+        <w:rPr>
+          <w:rFonts w:hint="eastAsia"/>
+        </w:rPr>
+        <w:t>同时</w:t>
+      </w:r>
+      <w:r>
+        <w:t>受训者受制于</w:t>
+      </w:r>
+      <w:r>
+        <w:rPr>
+          <w:rFonts w:hint="eastAsia"/>
+        </w:rPr>
+        <w:t>资金</w:t>
+      </w:r>
+      <w:r>
+        <w:t>、</w:t>
+      </w:r>
+      <w:r>
+        <w:rPr>
+          <w:rFonts w:hint="eastAsia"/>
+        </w:rPr>
+        <w:t>时间</w:t>
+      </w:r>
+      <w:r>
+        <w:t>、</w:t>
+      </w:r>
+      <w:r>
+        <w:rPr>
+          <w:rFonts w:hint="eastAsia"/>
+        </w:rPr>
+        <w:t>效益</w:t>
+      </w:r>
+      <w:r>
+        <w:t>等成本，</w:t>
+      </w:r>
+      <w:r>
+        <w:rPr>
+          <w:rFonts w:hint="eastAsia"/>
+        </w:rPr>
+        <w:t>也不会</w:t>
+      </w:r>
+      <w:r>
+        <w:t>同时</w:t>
+      </w:r>
+      <w:r>
+        <w:rPr>
+          <w:rFonts w:hint="eastAsia"/>
+        </w:rPr>
+        <w:t>参加</w:t>
+      </w:r>
+      <w:r>
+        <w:t>多个学校的函授</w:t>
+      </w:r>
+      <w:r>
+        <w:t>，</w:t>
+      </w:r>
+      <w:r>
+        <w:rPr>
+          <w:rFonts w:hint="eastAsia"/>
+        </w:rPr>
+        <w:t>这</w:t>
+      </w:r>
+      <w:r>
+        <w:t>导致受训者获得</w:t>
+      </w:r>
+      <w:r>
+        <w:rPr>
+          <w:rFonts w:hint="eastAsia"/>
+        </w:rPr>
+        <w:t>培训</w:t>
+      </w:r>
+      <w:r>
+        <w:t>的效果并不理想</w:t>
+      </w:r>
+      <w:r>
+        <w:t>。</w:t>
+      </w:r>
+      <w:r>
+        <w:rPr>
+          <w:rFonts w:hint="eastAsia"/>
+        </w:rPr>
+        <w:t>到了</w:t>
+      </w:r>
+      <w:r>
+        <w:t>网络时代的初期，</w:t>
+      </w:r>
+      <w:r>
+        <w:rPr>
+          <w:rFonts w:hint="eastAsia"/>
+        </w:rPr>
+        <w:t>这种情况</w:t>
+      </w:r>
+      <w:r>
+        <w:t>并未有多大改善。</w:t>
+      </w:r>
+      <w:r>
+        <w:t>由于网络技术和介质的不完善，</w:t>
+      </w:r>
+      <w:r>
+        <w:t>各个学校只是将自己的课程</w:t>
+      </w:r>
+      <w:r>
+        <w:rPr>
+          <w:rFonts w:hint="eastAsia"/>
+        </w:rPr>
+        <w:t>以</w:t>
+      </w:r>
+      <w:r>
+        <w:t>文本的方式放在了互联网上，</w:t>
+      </w:r>
+      <w:r>
+        <w:rPr>
+          <w:rFonts w:hint="eastAsia"/>
+        </w:rPr>
+        <w:t>供</w:t>
+      </w:r>
+      <w:r>
+        <w:t>受训者下载。</w:t>
+      </w:r>
+      <w:r>
+        <w:rPr>
+          <w:rFonts w:hint="eastAsia"/>
+        </w:rPr>
+        <w:t>各个</w:t>
+      </w:r>
+      <w:r>
+        <w:t>学校的网络，每位受训者之间并没有交互。</w:t>
+      </w:r>
+      <w:r>
+        <w:rPr>
+          <w:rFonts w:hint="eastAsia"/>
+        </w:rPr>
+        <w:t>随着</w:t>
+      </w:r>
+      <w:r>
+        <w:t>互联网技术和网络介质的发展，</w:t>
+      </w:r>
+      <w:r>
+        <w:rPr>
+          <w:rFonts w:hint="eastAsia"/>
+        </w:rPr>
+        <w:t>有许多</w:t>
+      </w:r>
+      <w:r>
+        <w:t>第三方的公司开始建立</w:t>
+      </w:r>
+      <w:r>
+        <w:rPr>
+          <w:rFonts w:hint="eastAsia"/>
+        </w:rPr>
+        <w:t>教育</w:t>
+      </w:r>
+      <w:r>
+        <w:t>资源共享平台，</w:t>
+      </w:r>
+      <w:r>
+        <w:rPr>
+          <w:rFonts w:hint="eastAsia"/>
+        </w:rPr>
+        <w:t>帮助</w:t>
+      </w:r>
+      <w:r>
+        <w:t>各个公司提高雇员的专业技能。</w:t>
+      </w:r>
+      <w:r>
+        <w:rPr>
+          <w:rFonts w:hint="eastAsia"/>
+        </w:rPr>
+        <w:t>到了</w:t>
+      </w:r>
+      <w:r>
+        <w:t>今天，</w:t>
+      </w:r>
+      <w:r>
+        <w:rPr>
+          <w:rFonts w:hint="eastAsia"/>
+        </w:rPr>
+        <w:t>网络培训</w:t>
+      </w:r>
+      <w:r>
+        <w:t>课程平台已经发展的十分完善。</w:t>
+      </w:r>
+      <w:r>
+        <w:rPr>
+          <w:rFonts w:hint="eastAsia"/>
+        </w:rPr>
+        <w:t>受训者</w:t>
+      </w:r>
+      <w:r>
+        <w:t>可以十分容易的找到自己想要的培训课程，</w:t>
+      </w:r>
+      <w:r>
+        <w:rPr>
+          <w:rFonts w:hint="eastAsia"/>
+        </w:rPr>
+        <w:t>以</w:t>
+      </w:r>
+      <w:r>
+        <w:t>低廉的成本进行学习，</w:t>
+      </w:r>
+      <w:r>
+        <w:rPr>
+          <w:rFonts w:hint="eastAsia"/>
+        </w:rPr>
+        <w:lastRenderedPageBreak/>
+        <w:t>同时</w:t>
+      </w:r>
+      <w:r>
+        <w:t>可以和其他受训者进行互动交流，</w:t>
+      </w:r>
+      <w:r>
+        <w:rPr>
+          <w:rFonts w:hint="eastAsia"/>
+        </w:rPr>
+        <w:t>快速</w:t>
+      </w:r>
+      <w:r>
+        <w:t>的内化技能知识，</w:t>
+      </w:r>
+      <w:r>
+        <w:rPr>
+          <w:rFonts w:hint="eastAsia"/>
+        </w:rPr>
+        <w:t>提高</w:t>
+      </w:r>
+      <w:r>
+        <w:t>自身的专业能力。</w:t>
+      </w:r>
+    </w:p>
+    <w:p>
+      <w:pPr>
+        <w:pStyle w:val="a7"/>
+        <w:numPr>
+          <w:ilvl w:val="0"/>
+          <w:numId w:val="6"/>
+        </w:numPr>
+        <w:ind w:firstLineChars="0"/>
+      </w:pPr>
+      <w:r>
+        <w:t>目的</w:t>
+      </w:r>
+    </w:p>
+    <w:p>
+      <w:pPr>
+        <w:ind w:firstLine="420"/>
+      </w:pPr>
+      <w:commentRangeStart w:id="6"/>
+      <w:r>
+        <w:t>虽然网路培训课程依托</w:t>
+      </w:r>
+      <w:commentRangeEnd w:id="6"/>
+      <w:r>
+        <w:rPr>
+          <w:rStyle w:val="a9"/>
+        </w:rPr>
+        <w:commentReference w:id="6"/>
+      </w:r>
+      <w:r>
+        <w:t>的介质、</w:t>
+      </w:r>
+      <w:r>
+        <w:rPr>
+          <w:rFonts w:hint="eastAsia"/>
+        </w:rPr>
+        <w:t>载体</w:t>
+      </w:r>
+      <w:r>
+        <w:t>和平台都在飞快的发展，</w:t>
+      </w:r>
+      <w:r>
+        <w:rPr>
+          <w:rFonts w:hint="eastAsia"/>
+        </w:rPr>
+        <w:t>可</w:t>
+      </w:r>
+      <w:r>
+        <w:t>网络培训课程设立的目的却一直没有发生大的变化。自培训</w:t>
+      </w:r>
+      <w:r>
+        <w:rPr>
+          <w:rFonts w:hint="eastAsia"/>
+        </w:rPr>
+        <w:t>课程</w:t>
+      </w:r>
+      <w:r>
+        <w:t>的概念提出以来，</w:t>
+      </w:r>
+      <w:r>
+        <w:rPr>
+          <w:rFonts w:hint="eastAsia"/>
+        </w:rPr>
+        <w:t>它一直</w:t>
+      </w:r>
+      <w:r>
+        <w:t>都</w:t>
+      </w:r>
+      <w:r>
+        <w:rPr>
+          <w:rFonts w:hint="eastAsia"/>
+        </w:rPr>
+        <w:t>以</w:t>
+      </w:r>
+      <w:r>
+        <w:t>提高雇员专业技能和知识为目的，</w:t>
+      </w:r>
+      <w:r>
+        <w:rPr>
+          <w:rFonts w:hint="eastAsia"/>
+        </w:rPr>
+        <w:t>变化</w:t>
+      </w:r>
+      <w:r>
+        <w:t>的只是</w:t>
+      </w:r>
+      <w:r>
+        <w:rPr>
+          <w:rFonts w:hint="eastAsia"/>
+        </w:rPr>
+        <w:t>达成</w:t>
+      </w:r>
+      <w:r>
+        <w:t>目的的方式和途径。从最初的面授，</w:t>
+      </w:r>
+      <w:r>
+        <w:rPr>
+          <w:rFonts w:hint="eastAsia"/>
+        </w:rPr>
+        <w:t>到</w:t>
+      </w:r>
+      <w:r>
+        <w:t>后来的函授，</w:t>
+      </w:r>
+      <w:r>
+        <w:rPr>
+          <w:rFonts w:hint="eastAsia"/>
+        </w:rPr>
+        <w:t>发展到</w:t>
+      </w:r>
+      <w:r>
+        <w:t>如今的网络培训。</w:t>
+      </w:r>
+      <w:r>
+        <w:rPr>
+          <w:rFonts w:hint="eastAsia"/>
+        </w:rPr>
+        <w:t>网络</w:t>
+      </w:r>
+      <w:r>
+        <w:t>培训</w:t>
+      </w:r>
+      <w:r>
+        <w:rPr>
+          <w:rFonts w:hint="eastAsia"/>
+        </w:rPr>
+        <w:t>又</w:t>
+      </w:r>
+      <w:r>
+        <w:t>由最初的看</w:t>
+      </w:r>
+      <w:r>
+        <w:rPr>
+          <w:rFonts w:hint="eastAsia"/>
+        </w:rPr>
+        <w:t>电子</w:t>
+      </w:r>
+      <w:r>
+        <w:t>文本，</w:t>
+      </w:r>
+      <w:r>
+        <w:rPr>
+          <w:rFonts w:hint="eastAsia"/>
+        </w:rPr>
+        <w:t>看</w:t>
+      </w:r>
+      <w:r>
+        <w:t>录制</w:t>
+      </w:r>
+      <w:r>
+        <w:rPr>
+          <w:rFonts w:hint="eastAsia"/>
+        </w:rPr>
+        <w:t>好</w:t>
+      </w:r>
+      <w:r>
+        <w:t>的视频、</w:t>
+      </w:r>
+      <w:r>
+        <w:rPr>
+          <w:rFonts w:hint="eastAsia"/>
+        </w:rPr>
+        <w:t>音频</w:t>
+      </w:r>
+      <w:r>
+        <w:t>，</w:t>
+      </w:r>
+      <w:r>
+        <w:rPr>
+          <w:rFonts w:hint="eastAsia"/>
+        </w:rPr>
+        <w:t>发展到</w:t>
+      </w:r>
+      <w:r>
+        <w:t>如今的互动式</w:t>
+      </w:r>
+      <w:r>
+        <w:rPr>
+          <w:rFonts w:hint="eastAsia"/>
+        </w:rPr>
+        <w:t>培训</w:t>
+      </w:r>
+      <w:r>
+        <w:t>，</w:t>
+      </w:r>
+      <w:r>
+        <w:rPr>
+          <w:rFonts w:hint="eastAsia"/>
+        </w:rPr>
+        <w:t>网络</w:t>
+      </w:r>
+      <w:r>
+        <w:t>社区式培训。</w:t>
+      </w:r>
+      <w:r>
+        <w:rPr>
+          <w:rFonts w:hint="eastAsia"/>
+        </w:rPr>
+        <w:t>培训的</w:t>
+      </w:r>
+      <w:r>
+        <w:t>方法和途径都已经发生了巨大的变化，</w:t>
+      </w:r>
+      <w:r>
+        <w:rPr>
+          <w:rFonts w:hint="eastAsia"/>
+        </w:rPr>
+        <w:t>可培训</w:t>
+      </w:r>
+      <w:r>
+        <w:t>课程</w:t>
+      </w:r>
+      <w:r>
+        <w:rPr>
+          <w:rFonts w:hint="eastAsia"/>
+        </w:rPr>
+        <w:t>以</w:t>
+      </w:r>
+      <w:r>
+        <w:t>提高雇员专业技能和知识的目的却一直延续至今。</w:t>
+      </w:r>
+    </w:p>
+    <w:p/>
+    <w:p>
+      <w:pPr>
+        <w:pStyle w:val="a7"/>
+        <w:numPr>
+          <w:ilvl w:val="0"/>
+          <w:numId w:val="6"/>
+        </w:numPr>
+        <w:ind w:firstLineChars="0"/>
+      </w:pPr>
+      <w:r>
+        <w:t>内容</w:t>
+      </w:r>
+    </w:p>
+    <w:p>
+      <w:pPr>
+        <w:ind w:firstLine="420"/>
+      </w:pPr>
+      <w:r>
+        <w:t>相比传统的培训课程而言，网络培训课程的内容也有了不</w:t>
+      </w:r>
+      <w:r>
+        <w:rPr>
+          <w:rFonts w:hint="eastAsia"/>
+        </w:rPr>
+        <w:t>小的</w:t>
+      </w:r>
+      <w:r>
+        <w:t>变化。由于依托介质和载体的不同，</w:t>
+      </w:r>
+      <w:r>
+        <w:t>整个课程的</w:t>
+      </w:r>
+      <w:r>
+        <w:rPr>
+          <w:rFonts w:hint="eastAsia"/>
+        </w:rPr>
+        <w:t>内容</w:t>
+      </w:r>
+      <w:r>
+        <w:t>侧重点也发生了变化。</w:t>
+      </w:r>
+    </w:p>
+    <w:p>
+      <w:pPr>
+        <w:ind w:firstLine="420"/>
+      </w:pPr>
+      <w:r>
+        <w:rPr>
+          <w:rFonts w:hint="eastAsia"/>
+        </w:rPr>
+        <w:t>1.</w:t>
+      </w:r>
+      <w:r>
+        <w:t>网络</w:t>
+      </w:r>
+      <w:r>
+        <w:rPr>
+          <w:rFonts w:hint="eastAsia"/>
+        </w:rPr>
+        <w:t>培训</w:t>
+      </w:r>
+      <w:r>
+        <w:t>课程</w:t>
+      </w:r>
+      <w:r>
+        <w:t>的教学课件侧重点发生了变化。传统的教学课件作为教辅材料，侧重点</w:t>
+      </w:r>
+      <w:r>
+        <w:rPr>
+          <w:rFonts w:hint="eastAsia"/>
+        </w:rPr>
+        <w:t>是</w:t>
+      </w:r>
+      <w:r>
+        <w:t>解决</w:t>
+      </w:r>
+      <w:r>
+        <w:rPr>
+          <w:rFonts w:hint="eastAsia"/>
+        </w:rPr>
+        <w:t>培训</w:t>
+      </w:r>
+      <w:r>
+        <w:t>过程中的重难点问题，</w:t>
+      </w:r>
+      <w:r>
+        <w:rPr>
+          <w:rFonts w:hint="eastAsia"/>
+        </w:rPr>
+        <w:t>功能</w:t>
+      </w:r>
+      <w:r>
+        <w:t>较为单一。其交互方式是一种单一无反馈的形式，</w:t>
+      </w:r>
+      <w:r>
+        <w:rPr>
+          <w:rFonts w:hint="eastAsia"/>
+        </w:rPr>
+        <w:t>无法</w:t>
+      </w:r>
+      <w:r>
+        <w:t>和受训者产生互动，</w:t>
+      </w:r>
+      <w:r>
+        <w:rPr>
+          <w:rFonts w:hint="eastAsia"/>
+        </w:rPr>
+        <w:t>也无法</w:t>
+      </w:r>
+      <w:r>
+        <w:t>满足受训者的需求。而网络培训课程</w:t>
+      </w:r>
+      <w:r>
+        <w:rPr>
+          <w:rFonts w:hint="eastAsia"/>
+        </w:rPr>
+        <w:t>中</w:t>
+      </w:r>
+      <w:r>
+        <w:t>的教学课件作为引导学生学习和内化知识的主要载体，</w:t>
+      </w:r>
+      <w:r>
+        <w:rPr>
+          <w:rFonts w:hint="eastAsia"/>
+        </w:rPr>
+        <w:t>除了</w:t>
+      </w:r>
+      <w:r>
+        <w:t>解决培训过程中的重难点问题，</w:t>
+      </w:r>
+      <w:r>
+        <w:rPr>
+          <w:rFonts w:hint="eastAsia"/>
+        </w:rPr>
+        <w:t>还需要</w:t>
+      </w:r>
+      <w:r>
+        <w:t>引导学生深入的进行思考，</w:t>
+      </w:r>
+      <w:r>
+        <w:rPr>
+          <w:rFonts w:hint="eastAsia"/>
+        </w:rPr>
+        <w:t>同时</w:t>
+      </w:r>
+      <w:r>
+        <w:t>解决培训过程中的反馈、</w:t>
+      </w:r>
+      <w:r>
+        <w:rPr>
+          <w:rFonts w:hint="eastAsia"/>
+        </w:rPr>
+        <w:t>评价</w:t>
+      </w:r>
+      <w:r>
+        <w:t>问题。</w:t>
+      </w:r>
+      <w:r>
+        <w:rPr>
+          <w:rFonts w:hint="eastAsia"/>
+        </w:rPr>
+        <w:t>它</w:t>
+      </w:r>
+      <w:r>
+        <w:t>的侧重点</w:t>
+      </w:r>
+      <w:r>
+        <w:rPr>
+          <w:rFonts w:hint="eastAsia"/>
+        </w:rPr>
+        <w:t>逐渐向</w:t>
+      </w:r>
+      <w:r>
+        <w:t>综合化的培训方向发展，</w:t>
+      </w:r>
+      <w:r>
+        <w:rPr>
+          <w:rFonts w:hint="eastAsia"/>
+        </w:rPr>
+        <w:t>和</w:t>
+      </w:r>
+      <w:r>
+        <w:t>传统的侧重点不尽相同。</w:t>
+      </w:r>
+    </w:p>
+    <w:p>
+      <w:pPr>
+        <w:ind w:firstLine="420"/>
+      </w:pPr>
+      <w:r>
+        <w:rPr>
+          <w:rFonts w:hint="eastAsia"/>
+        </w:rPr>
+        <w:t>2.</w:t>
+      </w:r>
+      <w:r>
+        <w:t>网络培训课程和普通的学校</w:t>
+      </w:r>
+      <w:r>
+        <w:rPr>
+          <w:rFonts w:hint="eastAsia"/>
+        </w:rPr>
+        <w:t>教育</w:t>
+      </w:r>
+      <w:r>
+        <w:t>课程的侧重点也不尽相同。</w:t>
+      </w:r>
+      <w:r>
+        <w:t>雇员都是成人，</w:t>
+      </w:r>
+      <w:r>
+        <w:rPr>
+          <w:rFonts w:hint="eastAsia"/>
+        </w:rPr>
+        <w:t>他们</w:t>
+      </w:r>
+      <w:r>
+        <w:t>拥有各自独特的个性、</w:t>
+      </w:r>
+      <w:r>
+        <w:rPr>
+          <w:rFonts w:hint="eastAsia"/>
+        </w:rPr>
+        <w:t>学习</w:t>
+      </w:r>
+      <w:r>
+        <w:t>方法，</w:t>
+      </w:r>
+      <w:r>
+        <w:rPr>
+          <w:rFonts w:hint="eastAsia"/>
+        </w:rPr>
+        <w:t>学习</w:t>
+      </w:r>
+      <w:r>
+        <w:t>的目的性较强，</w:t>
+      </w:r>
+      <w:r>
+        <w:rPr>
+          <w:rFonts w:hint="eastAsia"/>
+        </w:rPr>
+        <w:t>并且</w:t>
+      </w:r>
+      <w:r>
+        <w:t>希望学完后可以立即使用到工作中去。</w:t>
+      </w:r>
+      <w:r>
+        <w:rPr>
+          <w:rFonts w:hint="eastAsia"/>
+        </w:rPr>
+        <w:t>因此</w:t>
+      </w:r>
+      <w:r>
+        <w:t>网络培训课程的侧重点从</w:t>
+      </w:r>
+      <w:r>
+        <w:rPr>
+          <w:rFonts w:hint="eastAsia"/>
+        </w:rPr>
+        <w:t>传授</w:t>
+      </w:r>
+      <w:r>
+        <w:t>知识，</w:t>
+      </w:r>
+      <w:r>
+        <w:rPr>
+          <w:rFonts w:hint="eastAsia"/>
+        </w:rPr>
+        <w:t>变成</w:t>
+      </w:r>
+      <w:r>
+        <w:t>传授技能。</w:t>
+      </w:r>
+      <w:r>
+        <w:rPr>
+          <w:rFonts w:hint="eastAsia"/>
+        </w:rPr>
+        <w:t>同时</w:t>
+      </w:r>
+      <w:r>
+        <w:t>还要让</w:t>
+      </w:r>
+      <w:r>
+        <w:rPr>
+          <w:rFonts w:hint="eastAsia"/>
+        </w:rPr>
+        <w:t>受训者</w:t>
+      </w:r>
+      <w:r>
+        <w:t>们快速的掌握被培训的</w:t>
+      </w:r>
+      <w:r>
+        <w:rPr>
+          <w:rFonts w:hint="eastAsia"/>
+        </w:rPr>
+        <w:t>知识</w:t>
+      </w:r>
+      <w:r>
+        <w:t>技能，让他们产生满足感，</w:t>
+      </w:r>
+      <w:r>
+        <w:rPr>
+          <w:rFonts w:hint="eastAsia"/>
+        </w:rPr>
+        <w:t>以</w:t>
+      </w:r>
+      <w:r>
+        <w:t>提高培训的积极性和效果。</w:t>
+      </w:r>
+    </w:p>
+    <w:p>
+      <w:pPr>
+        <w:ind w:firstLine="420"/>
+      </w:pPr>
+      <w:r>
+        <w:rPr>
+          <w:rFonts w:hint="eastAsia"/>
+        </w:rPr>
+        <w:t>3.</w:t>
+      </w:r>
+      <w:r>
+        <w:t>网络培训课程的时效性</w:t>
+      </w:r>
+      <w:r>
+        <w:t>比传统培训课程高很多。</w:t>
+      </w:r>
+      <w:r>
+        <w:rPr>
+          <w:rFonts w:hint="eastAsia"/>
+        </w:rPr>
+        <w:t>由于</w:t>
+      </w:r>
+      <w:r>
+        <w:t>传统培训课程耗费资源，内容更新慢</w:t>
+      </w:r>
+      <w:r>
+        <w:rPr>
+          <w:rFonts w:hint="eastAsia"/>
+        </w:rPr>
+        <w:t>且</w:t>
+      </w:r>
+      <w:r>
+        <w:t>滞后，</w:t>
+      </w:r>
+      <w:r>
+        <w:rPr>
+          <w:rFonts w:hint="eastAsia"/>
+        </w:rPr>
+        <w:t>已经</w:t>
+      </w:r>
+      <w:r>
+        <w:t>很难满足</w:t>
+      </w:r>
+      <w:r>
+        <w:rPr>
+          <w:rFonts w:hint="eastAsia"/>
+        </w:rPr>
+        <w:t>知识</w:t>
+      </w:r>
+      <w:r>
+        <w:t>爆炸时代的培训需求了。由于网络培训课程成本的低廉，</w:t>
+      </w:r>
+      <w:r>
+        <w:rPr>
+          <w:rFonts w:hint="eastAsia"/>
+        </w:rPr>
+        <w:t>且</w:t>
+      </w:r>
+      <w:r>
+        <w:t>内容发布快速，</w:t>
+      </w:r>
+      <w:r>
+        <w:rPr>
+          <w:rFonts w:hint="eastAsia"/>
+        </w:rPr>
+        <w:t>培训</w:t>
+      </w:r>
+      <w:r>
+        <w:t>内容更新及时，</w:t>
+      </w:r>
+      <w:r>
+        <w:rPr>
+          <w:rFonts w:hint="eastAsia"/>
+        </w:rPr>
+        <w:t>它</w:t>
+      </w:r>
+      <w:r>
+        <w:t>逐渐成为了现代企业培训雇员的首选方式。</w:t>
+      </w:r>
+    </w:p>
+    <w:p>
+      <w:pPr>
+        <w:ind w:firstLine="420"/>
+      </w:pPr>
+      <w:r>
+        <w:rPr>
+          <w:rFonts w:hint="eastAsia"/>
+        </w:rPr>
+        <w:t>4.</w:t>
+      </w:r>
+      <w:r>
+        <w:t>网络培训课程相比传统课程最大的不同点就是，</w:t>
+      </w:r>
+      <w:r>
+        <w:rPr>
+          <w:rFonts w:hint="eastAsia"/>
+        </w:rPr>
+        <w:t>它</w:t>
+      </w:r>
+      <w:r>
+        <w:t>将培训重点从</w:t>
+      </w:r>
+      <w:r>
+        <w:rPr>
+          <w:rFonts w:hint="eastAsia"/>
+        </w:rPr>
+        <w:t>培训者</w:t>
+      </w:r>
+      <w:r>
+        <w:t>转向了受训者。</w:t>
+      </w:r>
+      <w:r>
+        <w:rPr>
+          <w:rFonts w:hint="eastAsia"/>
+        </w:rPr>
+        <w:t>逐渐</w:t>
+      </w:r>
+      <w:r>
+        <w:t>变成了以学生为中心的课程，</w:t>
+      </w:r>
+      <w:r>
+        <w:rPr>
+          <w:rFonts w:hint="eastAsia"/>
+        </w:rPr>
+        <w:t>鼓励受训者</w:t>
+      </w:r>
+      <w:r>
+        <w:t>参与培训之中，</w:t>
+      </w:r>
+      <w:r>
+        <w:rPr>
+          <w:rFonts w:hint="eastAsia"/>
+        </w:rPr>
+        <w:t>成为</w:t>
+      </w:r>
+      <w:r>
+        <w:t>一种参与式培训模式。</w:t>
+      </w:r>
+      <w:r>
+        <w:t>这种转变不仅仅是改变了培训途径，</w:t>
+      </w:r>
+      <w:r>
+        <w:rPr>
+          <w:rFonts w:hint="eastAsia"/>
+        </w:rPr>
+        <w:t>而是</w:t>
+      </w:r>
+      <w:r>
+        <w:t>改变了整个培训的过程。</w:t>
+      </w:r>
+      <w:r>
+        <w:rPr>
+          <w:rFonts w:hint="eastAsia"/>
+        </w:rPr>
+        <w:t>传统</w:t>
+      </w:r>
+      <w:r>
+        <w:t>的培训是</w:t>
+      </w:r>
+      <w:r>
+        <w:rPr>
+          <w:rFonts w:hint="eastAsia"/>
+        </w:rPr>
+        <w:t>以</w:t>
+      </w:r>
+      <w:r>
+        <w:t>培训者为中心，</w:t>
+      </w:r>
+      <w:r>
+        <w:rPr>
+          <w:rFonts w:hint="eastAsia"/>
+        </w:rPr>
+        <w:t>以</w:t>
+      </w:r>
+      <w:r>
+        <w:t>培训过程为核心，</w:t>
+      </w:r>
+      <w:r>
+        <w:rPr>
+          <w:rFonts w:hint="eastAsia"/>
+        </w:rPr>
+        <w:t>注重</w:t>
+      </w:r>
+      <w:r>
+        <w:t>的是培训的内容，</w:t>
+      </w:r>
+      <w:r>
+        <w:rPr>
+          <w:rFonts w:hint="eastAsia"/>
+        </w:rPr>
+        <w:t>而</w:t>
+      </w:r>
+      <w:r>
+        <w:t>忽略了受训者对于</w:t>
+      </w:r>
+      <w:r>
+        <w:rPr>
+          <w:rFonts w:hint="eastAsia"/>
+        </w:rPr>
+        <w:t>知识</w:t>
+      </w:r>
+      <w:r>
+        <w:t>技能的吸收和掌握。</w:t>
+      </w:r>
+      <w:r>
+        <w:rPr>
+          <w:rFonts w:hint="eastAsia"/>
+        </w:rPr>
+        <w:t>而网络</w:t>
+      </w:r>
+      <w:r>
+        <w:t>培训课程变成了以受训者为中心，</w:t>
+      </w:r>
+      <w:r>
+        <w:rPr>
+          <w:rFonts w:hint="eastAsia"/>
+        </w:rPr>
+        <w:t>主要</w:t>
+      </w:r>
+      <w:r>
+        <w:t>关注的是受训者的需求，</w:t>
+      </w:r>
+      <w:r>
+        <w:rPr>
+          <w:rFonts w:hint="eastAsia"/>
+        </w:rPr>
+        <w:t>将</w:t>
+      </w:r>
+      <w:r>
+        <w:t>”</w:t>
+      </w:r>
+      <w:r>
+        <w:t>要我学</w:t>
+      </w:r>
+      <w:r>
+        <w:t>“</w:t>
+      </w:r>
+      <w:r>
+        <w:t>转变成</w:t>
+      </w:r>
+      <w:r>
+        <w:t>”</w:t>
+      </w:r>
+      <w:r>
+        <w:t>我要学</w:t>
+      </w:r>
+      <w:r>
+        <w:t>“</w:t>
+      </w:r>
+      <w:r>
+        <w:t>，</w:t>
+      </w:r>
+      <w:r>
+        <w:rPr>
+          <w:rFonts w:hint="eastAsia"/>
+        </w:rPr>
+        <w:t>很大程度上</w:t>
+      </w:r>
+      <w:r>
+        <w:t>提高了受训者的</w:t>
+      </w:r>
+      <w:r>
+        <w:rPr>
+          <w:rFonts w:hint="eastAsia"/>
+        </w:rPr>
+        <w:t>积极性</w:t>
+      </w:r>
+      <w:r>
+        <w:t>。</w:t>
+      </w:r>
+    </w:p>
+    <w:p>
+      <w:pPr>
+        <w:pStyle w:val="a7"/>
+        <w:ind w:left="900" w:firstLineChars="0" w:firstLine="0"/>
+        <w:rPr>
+          <w:rFonts w:hint="eastAsia"/>
+        </w:rPr>
+      </w:pPr>
+    </w:p>
+    <w:p>
+      <w:pPr>
+        <w:pStyle w:val="a7"/>
+        <w:numPr>
+          <w:ilvl w:val="2"/>
+          <w:numId w:val="3"/>
+        </w:numPr>
+        <w:ind w:firstLineChars="0"/>
+      </w:pPr>
+      <w:r>
+        <w:rPr>
+          <w:rFonts w:hint="eastAsia"/>
+        </w:rPr>
+        <w:t>网络</w:t>
+      </w:r>
+      <w:r>
         <w:t>培训课程的发展历史</w:t>
       </w:r>
     </w:p>
-    <w:p>
-      <w:pPr>
-        <w:rPr>
-          <w:rFonts w:hint="eastAsia"/>
-        </w:rPr>
-      </w:pPr>
-      <w:r>
-        <w:rPr>
-          <w:rFonts w:hint="eastAsia"/>
-        </w:rPr>
-        <w:t>1.2</w:t>
-      </w:r>
-      <w:r>
-        <w:rPr>
-          <w:rFonts w:hint="eastAsia"/>
-        </w:rPr>
-        <w:t xml:space="preserve">.3 </w:t>
-      </w:r>
+    <w:p/>
+    <w:p>
+      <w:pPr>
+        <w:pStyle w:val="a7"/>
+        <w:numPr>
+          <w:ilvl w:val="2"/>
+          <w:numId w:val="3"/>
+        </w:numPr>
+        <w:ind w:firstLineChars="0"/>
+      </w:pPr>
       <w:r>
         <w:rPr>
           <w:rFonts w:hint="eastAsia"/>
@@ -271,9 +3100,6 @@
     </w:p>
     <w:p>
       <w:pPr>
-        <w:rPr>
-          <w:rFonts w:hint="eastAsia"/>
-        </w:rPr>
         <w:sectPr>
           <w:type w:val="continuous"/>
           <w:pgSz w:w="11906" w:h="16838"/>
@@ -286,6 +3112,13 @@
     <w:p>
       <w:pPr>
         <w:pStyle w:val="2"/>
+        <w:numPr>
+          <w:ilvl w:val="0"/>
+          <w:numId w:val="6"/>
+        </w:numPr>
+        <w:rPr>
+          <w:rFonts w:hint="eastAsia"/>
+        </w:rPr>
       </w:pPr>
     </w:p>
     <w:p>
@@ -310,16 +3143,8 @@
       </w:r>
     </w:p>
     <w:p>
-      <w:pPr>
-        <w:rPr>
-          <w:rFonts w:hint="eastAsia"/>
-        </w:rPr>
-      </w:pPr>
-      <w:r>
-        <w:t>1.3</w:t>
-      </w:r>
-      <w:r>
-        <w:t xml:space="preserve">.1 </w:t>
+      <w:r>
+        <w:t xml:space="preserve">1.3.1 </w:t>
       </w:r>
       <w:r>
         <w:rPr>
@@ -338,22 +3163,11 @@
       </w:r>
     </w:p>
     <w:p>
-      <w:pPr>
-        <w:rPr>
-          <w:rFonts w:hint="eastAsia"/>
-        </w:rPr>
-      </w:pPr>
-      <w:r>
-        <w:rPr>
-          <w:rFonts w:hint="eastAsia"/>
-        </w:rPr>
-        <w:t>1.3</w:t>
-      </w:r>
-      <w:r>
-        <w:rPr>
-          <w:rFonts w:hint="eastAsia"/>
-        </w:rPr>
-        <w:t xml:space="preserve">.2 </w:t>
+      <w:r>
+        <w:rPr>
+          <w:rFonts w:hint="eastAsia"/>
+        </w:rPr>
+        <w:t xml:space="preserve">1.3.2 </w:t>
       </w:r>
       <w:r>
         <w:rPr>
@@ -369,22 +3183,11 @@
       </w:r>
     </w:p>
     <w:p>
-      <w:pPr>
-        <w:rPr>
-          <w:rFonts w:hint="eastAsia"/>
-        </w:rPr>
-      </w:pPr>
-      <w:r>
-        <w:rPr>
-          <w:rFonts w:hint="eastAsia"/>
-        </w:rPr>
-        <w:t>1.3</w:t>
-      </w:r>
-      <w:r>
-        <w:rPr>
-          <w:rFonts w:hint="eastAsia"/>
-        </w:rPr>
-        <w:t xml:space="preserve">.3 </w:t>
+      <w:r>
+        <w:rPr>
+          <w:rFonts w:hint="eastAsia"/>
+        </w:rPr>
+        <w:t xml:space="preserve">1.3.3 </w:t>
       </w:r>
       <w:r>
         <w:rPr>
@@ -395,8 +3198,6 @@
       <w:r>
         <w:t>网络</w:t>
       </w:r>
-      <w:bookmarkStart w:id="0" w:name="_GoBack"/>
-      <w:bookmarkEnd w:id="0"/>
       <w:r>
         <w:t>培训课程的</w:t>
       </w:r>
@@ -410,13 +3211,7 @@
         <w:t>现状</w:t>
       </w:r>
     </w:p>
-    <w:p>
-      <w:pPr>
-        <w:rPr>
-          <w:rFonts w:hint="eastAsia"/>
-        </w:rPr>
-      </w:pPr>
-    </w:p>
+    <w:p/>
     <w:p/>
     <w:p>
       <w:pPr>
@@ -434,11 +3229,6 @@
       </w:r>
     </w:p>
     <w:p>
-      <w:pPr>
-        <w:rPr>
-          <w:rFonts w:hint="eastAsia"/>
-        </w:rPr>
-      </w:pPr>
       <w:r>
         <w:t>//</w:t>
       </w:r>
@@ -484,13 +3274,8 @@
         <w:t>工业化理论</w:t>
       </w:r>
     </w:p>
-    <w:p>
-      <w:pPr>
-        <w:rPr>
-          <w:rFonts w:hint="eastAsia"/>
-        </w:rPr>
-      </w:pPr>
-    </w:p>
+    <w:p/>
+    <w:p/>
     <w:p>
       <w:r>
         <w:rPr>
@@ -508,19 +3293,8 @@
         <w:t>教育理论</w:t>
       </w:r>
     </w:p>
-    <w:p>
-      <w:pPr>
-        <w:rPr>
-          <w:rFonts w:hint="eastAsia"/>
-        </w:rPr>
-      </w:pPr>
-    </w:p>
-    <w:p>
-      <w:pPr>
-        <w:rPr>
-          <w:rFonts w:hint="eastAsia"/>
-        </w:rPr>
-      </w:pPr>
+    <w:p/>
+    <w:p>
       <w:r>
         <w:rPr>
           <w:rFonts w:hint="eastAsia"/>
@@ -553,7 +3327,117 @@
         <w:t>教师网络培训课程的基本理念</w:t>
       </w:r>
     </w:p>
-    <w:p/>
+    <w:p>
+      <w:r>
+        <w:t>//</w:t>
+      </w:r>
+      <w:r>
+        <w:rPr>
+          <w:rFonts w:hint="eastAsia"/>
+        </w:rPr>
+        <w:t>在</w:t>
+      </w:r>
+      <w:r>
+        <w:t>第三章</w:t>
+      </w:r>
+      <w:r>
+        <w:t>阐述网络培训和其他培训的不同。</w:t>
+      </w:r>
+    </w:p>
+    <w:p>
+      <w:r>
+        <w:rPr>
+          <w:rFonts w:hint="eastAsia"/>
+        </w:rPr>
+        <w:t xml:space="preserve">3.1 </w:t>
+      </w:r>
+      <w:r>
+        <w:t>传统教师培训的理念</w:t>
+      </w:r>
+    </w:p>
+    <w:p>
+      <w:r>
+        <w:rPr>
+          <w:rFonts w:hint="eastAsia"/>
+        </w:rPr>
+        <w:t xml:space="preserve">3.2 </w:t>
+      </w:r>
+      <w:r>
+        <w:rPr>
+          <w:rFonts w:hint="eastAsia"/>
+        </w:rPr>
+        <w:t>远程培训</w:t>
+      </w:r>
+      <w:r>
+        <w:t>的理念</w:t>
+      </w:r>
+    </w:p>
+    <w:p>
+      <w:r>
+        <w:rPr>
+          <w:rFonts w:hint="eastAsia"/>
+        </w:rPr>
+        <w:t xml:space="preserve">3.3 </w:t>
+      </w:r>
+      <w:r>
+        <w:rPr>
+          <w:rFonts w:hint="eastAsia"/>
+        </w:rPr>
+        <w:t>教师</w:t>
+      </w:r>
+      <w:r>
+        <w:t>网络培训课程的基本理念</w:t>
+      </w:r>
+    </w:p>
+    <w:p>
+      <w:r>
+        <w:rPr>
+          <w:rFonts w:hint="eastAsia"/>
+        </w:rPr>
+        <w:t>3.4</w:t>
+      </w:r>
+      <w:r>
+        <w:t xml:space="preserve"> </w:t>
+      </w:r>
+      <w:r>
+        <w:t>不同培训</w:t>
+      </w:r>
+      <w:r>
+        <w:rPr>
+          <w:rFonts w:hint="eastAsia"/>
+        </w:rPr>
+        <w:t>理念</w:t>
+      </w:r>
+      <w:r>
+        <w:t>之间的差异</w:t>
+      </w:r>
+    </w:p>
+    <w:p>
+      <w:r>
+        <w:rPr>
+          <w:rFonts w:hint="eastAsia"/>
+        </w:rPr>
+        <w:t xml:space="preserve">3.5 </w:t>
+      </w:r>
+      <w:r>
+        <w:rPr>
+          <w:rFonts w:hint="eastAsia"/>
+        </w:rPr>
+        <w:t>教师</w:t>
+      </w:r>
+      <w:r>
+        <w:t>网络培训课程</w:t>
+      </w:r>
+      <w:r>
+        <w:rPr>
+          <w:rFonts w:hint="eastAsia"/>
+        </w:rPr>
+        <w:t>的</w:t>
+      </w:r>
+      <w:r>
+        <w:t>理念发展。</w:t>
+      </w:r>
+    </w:p>
     <w:p/>
     <w:p/>
     <w:p/>
@@ -572,8 +3456,152 @@
         <w:t>教师网络培训课程的类型</w:t>
       </w:r>
     </w:p>
-    <w:p/>
-    <w:p/>
+    <w:p>
+      <w:pPr>
+        <w:rPr>
+          <w:rFonts w:hint="eastAsia"/>
+        </w:rPr>
+      </w:pPr>
+      <w:r>
+        <w:t>4.1</w:t>
+      </w:r>
+      <w:r>
+        <w:t xml:space="preserve"> </w:t>
+      </w:r>
+      <w:r>
+        <w:rPr>
+          <w:rFonts w:hint="eastAsia"/>
+        </w:rPr>
+        <w:t>教师</w:t>
+      </w:r>
+      <w:r>
+        <w:t>网络培训</w:t>
+      </w:r>
+      <w:r>
+        <w:rPr>
+          <w:rFonts w:hint="eastAsia"/>
+        </w:rPr>
+        <w:t>课程</w:t>
+      </w:r>
+      <w:r>
+        <w:rPr>
+          <w:rFonts w:hint="eastAsia"/>
+        </w:rPr>
+        <w:t>类型</w:t>
+      </w:r>
+      <w:r>
+        <w:t>概述</w:t>
+      </w:r>
+    </w:p>
+    <w:p>
+      <w:pPr>
+        <w:rPr>
+          <w:rFonts w:hint="eastAsia"/>
+        </w:rPr>
+      </w:pPr>
+      <w:r>
+        <w:rPr>
+          <w:rFonts w:hint="eastAsia"/>
+        </w:rPr>
+        <w:t>4.2</w:t>
+      </w:r>
+      <w:r>
+        <w:t xml:space="preserve"> </w:t>
+      </w:r>
+      <w:r>
+        <w:rPr>
+          <w:rFonts w:hint="eastAsia"/>
+        </w:rPr>
+        <w:t>按</w:t>
+      </w:r>
+      <w:r>
+        <w:t>照教师</w:t>
+      </w:r>
+      <w:r>
+        <w:t>教学</w:t>
+      </w:r>
+      <w:r>
+        <w:rPr>
+          <w:rFonts w:hint="eastAsia"/>
+        </w:rPr>
+        <w:t>专业</w:t>
+      </w:r>
+      <w:r>
+        <w:t>划分的培训课程</w:t>
+      </w:r>
+    </w:p>
+    <w:p>
+      <w:pPr>
+        <w:rPr>
+          <w:rFonts w:hint="eastAsia"/>
+        </w:rPr>
+      </w:pPr>
+      <w:r>
+        <w:rPr>
+          <w:rFonts w:hint="eastAsia"/>
+        </w:rPr>
+        <w:t>4.3</w:t>
+      </w:r>
+      <w:r>
+        <w:t xml:space="preserve"> </w:t>
+      </w:r>
+      <w:r>
+        <w:t>按照</w:t>
+      </w:r>
+      <w:r>
+        <w:rPr>
+          <w:rFonts w:hint="eastAsia"/>
+        </w:rPr>
+        <w:t>教学</w:t>
+      </w:r>
+      <w:r>
+        <w:t>阶段划分的培训课程</w:t>
+      </w:r>
+    </w:p>
+    <w:p>
+      <w:pPr>
+        <w:rPr>
+          <w:rFonts w:hint="eastAsia"/>
+        </w:rPr>
+      </w:pPr>
+      <w:r>
+        <w:rPr>
+          <w:rFonts w:hint="eastAsia"/>
+        </w:rPr>
+        <w:t>4.4</w:t>
+      </w:r>
+      <w:r>
+        <w:t xml:space="preserve"> </w:t>
+      </w:r>
+      <w:r>
+        <w:rPr>
+          <w:rFonts w:hint="eastAsia"/>
+        </w:rPr>
+        <w:t>按照</w:t>
+      </w:r>
+      <w:r>
+        <w:t>教师</w:t>
+      </w:r>
+      <w:r>
+        <w:rPr>
+          <w:rFonts w:hint="eastAsia"/>
+        </w:rPr>
+        <w:t>教学</w:t>
+      </w:r>
+      <w:r>
+        <w:t>人群</w:t>
+      </w:r>
+      <w:r>
+        <w:t>划分的培训课程</w:t>
+      </w:r>
+    </w:p>
+    <w:p>
+      <w:pPr>
+        <w:rPr>
+          <w:rFonts w:hint="eastAsia"/>
+        </w:rPr>
+      </w:pPr>
+    </w:p>
     <w:p/>
     <w:p/>
     <w:p>
@@ -588,10 +3616,110 @@
         <w:rPr>
           <w:rFonts w:hint="eastAsia"/>
         </w:rPr>
+        <w:lastRenderedPageBreak/>
         <w:t>教师网络培训课程平台建设</w:t>
       </w:r>
     </w:p>
-    <w:p/>
+    <w:p>
+      <w:pPr>
+        <w:pStyle w:val="a7"/>
+        <w:numPr>
+          <w:ilvl w:val="1"/>
+          <w:numId w:val="5"/>
+        </w:numPr>
+        <w:ind w:firstLineChars="0"/>
+      </w:pPr>
+      <w:r>
+        <w:rPr>
+          <w:rFonts w:hint="eastAsia"/>
+        </w:rPr>
+        <w:t>教师</w:t>
+      </w:r>
+      <w:r>
+        <w:t>网络培训课程平台概述</w:t>
+      </w:r>
+    </w:p>
+    <w:p>
+      <w:pPr>
+        <w:pStyle w:val="a7"/>
+        <w:numPr>
+          <w:ilvl w:val="1"/>
+          <w:numId w:val="5"/>
+        </w:numPr>
+        <w:ind w:firstLineChars="0"/>
+      </w:pPr>
+      <w:r>
+        <w:t>教师</w:t>
+      </w:r>
+      <w:r>
+        <w:t>网络培训</w:t>
+      </w:r>
+      <w:r>
+        <w:t>课程</w:t>
+      </w:r>
+      <w:r>
+        <w:rPr>
+          <w:rFonts w:hint="eastAsia"/>
+        </w:rPr>
+        <w:t>之</w:t>
+      </w:r>
+      <w:r>
+        <w:t>学习者支持平台</w:t>
+      </w:r>
+    </w:p>
+    <w:p>
+      <w:pPr>
+        <w:pStyle w:val="a7"/>
+        <w:numPr>
+          <w:ilvl w:val="1"/>
+          <w:numId w:val="5"/>
+        </w:numPr>
+        <w:ind w:firstLineChars="0"/>
+      </w:pPr>
+      <w:r>
+        <w:t>教师</w:t>
+      </w:r>
+      <w:r>
+        <w:rPr>
+          <w:rFonts w:hint="eastAsia"/>
+        </w:rPr>
+        <w:t>网络</w:t>
+      </w:r>
+      <w:r>
+        <w:t>培训</w:t>
+      </w:r>
+      <w:r>
+        <w:rPr>
+          <w:rFonts w:hint="eastAsia"/>
+        </w:rPr>
+        <w:t>课程之</w:t>
+      </w:r>
+      <w:r>
+        <w:t>教学者支持平台</w:t>
+      </w:r>
+    </w:p>
+    <w:p>
+      <w:pPr>
+        <w:pStyle w:val="a7"/>
+        <w:numPr>
+          <w:ilvl w:val="1"/>
+          <w:numId w:val="5"/>
+        </w:numPr>
+        <w:ind w:firstLineChars="0"/>
+        <w:rPr>
+          <w:rFonts w:hint="eastAsia"/>
+        </w:rPr>
+      </w:pPr>
+      <w:r>
+        <w:rPr>
+          <w:rFonts w:hint="eastAsia"/>
+        </w:rPr>
+        <w:t>教师</w:t>
+      </w:r>
+      <w:r>
+        <w:t>网络培训课程之教务管理平台</w:t>
+      </w:r>
+    </w:p>
     <w:p/>
     <w:p/>
     <w:p/>
@@ -602,6 +3730,9 @@
           <w:ilvl w:val="0"/>
           <w:numId w:val="2"/>
         </w:numPr>
+        <w:rPr>
+          <w:rFonts w:hint="eastAsia"/>
+        </w:rPr>
       </w:pPr>
       <w:r>
         <w:rPr>
@@ -623,8 +3754,103 @@
         <w:t>的建设</w:t>
       </w:r>
     </w:p>
-    <w:p/>
-    <w:p/>
+    <w:p>
+      <w:pPr>
+        <w:ind w:left="420"/>
+      </w:pPr>
+      <w:r>
+        <w:rPr>
+          <w:rFonts w:hint="eastAsia"/>
+        </w:rPr>
+        <w:t xml:space="preserve">6.1 </w:t>
+      </w:r>
+      <w:r>
+        <w:rPr>
+          <w:rFonts w:hint="eastAsia"/>
+        </w:rPr>
+        <w:t>教师</w:t>
+      </w:r>
+      <w:r>
+        <w:t>网络培训课程资源概述</w:t>
+      </w:r>
+    </w:p>
+    <w:p>
+      <w:pPr>
+        <w:ind w:left="420"/>
+      </w:pPr>
+      <w:r>
+        <w:rPr>
+          <w:rFonts w:hint="eastAsia"/>
+        </w:rPr>
+        <w:t xml:space="preserve">6.2 </w:t>
+      </w:r>
+      <w:r>
+        <w:rPr>
+          <w:rFonts w:hint="eastAsia"/>
+        </w:rPr>
+        <w:t>教师</w:t>
+      </w:r>
+      <w:r>
+        <w:t>网络培训课程</w:t>
+      </w:r>
+      <w:r>
+        <w:t>资源的开发与设计</w:t>
+      </w:r>
+      <w:bookmarkStart w:id="7" w:name="_GoBack"/>
+      <w:bookmarkEnd w:id="7"/>
+    </w:p>
+    <w:p>
+      <w:pPr>
+        <w:ind w:left="420"/>
+      </w:pPr>
+      <w:r>
+        <w:rPr>
+          <w:rFonts w:hint="eastAsia"/>
+        </w:rPr>
+        <w:t xml:space="preserve">6.3 </w:t>
+      </w:r>
+      <w:r>
+        <w:rPr>
+          <w:rFonts w:hint="eastAsia"/>
+        </w:rPr>
+        <w:t>教师</w:t>
+      </w:r>
+      <w:r>
+        <w:t>网络培训课程</w:t>
+      </w:r>
+      <w:r>
+        <w:t>资源</w:t>
+      </w:r>
+      <w:r>
+        <w:t>的建设与管理</w:t>
+      </w:r>
+    </w:p>
+    <w:p>
+      <w:pPr>
+        <w:ind w:left="420"/>
+      </w:pPr>
+      <w:r>
+        <w:rPr>
+          <w:rFonts w:hint="eastAsia"/>
+        </w:rPr>
+        <w:t xml:space="preserve">6.4 </w:t>
+      </w:r>
+      <w:r>
+        <w:rPr>
+          <w:rFonts w:hint="eastAsia"/>
+        </w:rPr>
+        <w:t>教师</w:t>
+      </w:r>
+      <w:r>
+        <w:t>网络培训课程</w:t>
+      </w:r>
+      <w:r>
+        <w:t>资源</w:t>
+      </w:r>
+      <w:r>
+        <w:t>的开发实例</w:t>
+      </w:r>
+    </w:p>
     <w:p/>
     <w:p/>
     <w:p>
@@ -635,11 +3861,61 @@
           <w:numId w:val="2"/>
         </w:numPr>
       </w:pPr>
+      <w:commentRangeStart w:id="8"/>
+      <w:r>
+        <w:rPr>
+          <w:rFonts w:hint="eastAsia"/>
+        </w:rPr>
+        <w:t>教师</w:t>
+      </w:r>
+      <w:r>
+        <w:t>网络培训的评价</w:t>
+      </w:r>
+      <w:r>
+        <w:t>体系</w:t>
+      </w:r>
+      <w:commentRangeEnd w:id="8"/>
+      <w:r>
+        <w:rPr>
+          <w:rStyle w:val="a9"/>
+          <w:rFonts w:asciiTheme="minorHAnsi" w:eastAsiaTheme="minorEastAsia" w:hAnsiTheme="minorHAnsi" w:cstheme="minorBidi"/>
+          <w:b w:val="0"/>
+          <w:bCs w:val="0"/>
+        </w:rPr>
+        <w:commentReference w:id="8"/>
+      </w:r>
+    </w:p>
+    <w:p>
+      <w:pPr>
+        <w:rPr>
+          <w:rFonts w:hint="eastAsia"/>
+        </w:rPr>
+      </w:pPr>
+    </w:p>
+    <w:p>
+      <w:pPr>
+        <w:pStyle w:val="2"/>
+        <w:numPr>
+          <w:ilvl w:val="0"/>
+          <w:numId w:val="2"/>
+        </w:numPr>
+      </w:pPr>
+      <w:commentRangeStart w:id="9"/>
       <w:r>
         <w:rPr>
           <w:rFonts w:hint="eastAsia"/>
         </w:rPr>
         <w:t>在线学习</w:t>
+      </w:r>
+      <w:commentRangeEnd w:id="9"/>
+      <w:r>
+        <w:rPr>
+          <w:rStyle w:val="a9"/>
+          <w:rFonts w:asciiTheme="minorHAnsi" w:eastAsiaTheme="minorEastAsia" w:hAnsiTheme="minorHAnsi" w:cstheme="minorBidi"/>
+          <w:b w:val="0"/>
+          <w:bCs w:val="0"/>
+        </w:rPr>
+        <w:commentReference w:id="9"/>
       </w:r>
     </w:p>
     <w:p/>
@@ -659,6 +3935,288 @@
 </w:document>
 </file>
 
+<file path=word/comments.xml><?xml version="1.0" encoding="utf-8"?>
+<w:comments xmlns:wpc="http://schemas.microsoft.com/office/word/2010/wordprocessingCanvas" xmlns:mo="http://schemas.microsoft.com/office/mac/office/2008/main" xmlns:mc="http://schemas.openxmlformats.org/markup-compatibility/2006" xmlns:mv="urn:schemas-microsoft-com:mac:vml" xmlns:o="urn:schemas-microsoft-com:office:office" xmlns:r="http://schemas.openxmlformats.org/officeDocument/2006/relationships" xmlns:m="http://schemas.openxmlformats.org/officeDocument/2006/math" xmlns:v="urn:schemas-microsoft-com:vml" xmlns:wp14="http://schemas.microsoft.com/office/word/2010/wordprocessingDrawing" xmlns:wp="http://schemas.openxmlformats.org/drawingml/2006/wordprocessingDrawing" xmlns:w10="urn:schemas-microsoft-com:office:word" xmlns:w="http://schemas.openxmlformats.org/wordprocessingml/2006/main" xmlns:w14="http://schemas.microsoft.com/office/word/2010/wordml" xmlns:w15="http://schemas.microsoft.com/office/word/2012/wordml" xmlns:wpg="http://schemas.microsoft.com/office/word/2010/wordprocessingGroup" xmlns:wpi="http://schemas.microsoft.com/office/word/2010/wordprocessingInk" xmlns:wne="http://schemas.microsoft.com/office/word/2006/wordml" xmlns:wps="http://schemas.microsoft.com/office/word/2010/wordprocessingShape" mc:Ignorable="w14 w15 wp14">
+  <w:comment w:id="0" w:author="chang wan" w:date="2016-02-21T10:05:00Z" w:initials="cw">
+    <w:p>
+      <w:pPr>
+        <w:pStyle w:val="aa"/>
+        <w:rPr>
+          <w:rFonts w:hint="eastAsia"/>
+        </w:rPr>
+      </w:pPr>
+      <w:r>
+        <w:rPr>
+          <w:rStyle w:val="a9"/>
+        </w:rPr>
+        <w:annotationRef/>
+      </w:r>
+      <w:r>
+        <w:t>记得要</w:t>
+      </w:r>
+      <w:r>
+        <w:rPr>
+          <w:rFonts w:hint="eastAsia"/>
+        </w:rPr>
+        <w:t>引用</w:t>
+      </w:r>
+    </w:p>
+  </w:comment>
+  <w:comment w:id="1" w:author="chang wan" w:date="2016-02-21T10:23:00Z" w:initials="cw">
+    <w:p>
+      <w:pPr>
+        <w:pStyle w:val="aa"/>
+        <w:rPr>
+          <w:rFonts w:hint="eastAsia"/>
+        </w:rPr>
+      </w:pPr>
+      <w:r>
+        <w:rPr>
+          <w:rStyle w:val="a9"/>
+        </w:rPr>
+        <w:annotationRef/>
+      </w:r>
+      <w:r>
+        <w:t>雷蒙德</w:t>
+      </w:r>
+      <w:r>
+        <w:t xml:space="preserve"> </w:t>
+      </w:r>
+      <w:r>
+        <w:t>雇员培训与开发</w:t>
+      </w:r>
+    </w:p>
+  </w:comment>
+  <w:comment w:id="2" w:author="chang wan" w:date="2016-02-21T10:23:00Z" w:initials="cw">
+    <w:p>
+      <w:pPr>
+        <w:pStyle w:val="aa"/>
+      </w:pPr>
+      <w:r>
+        <w:rPr>
+          <w:rStyle w:val="a9"/>
+        </w:rPr>
+        <w:annotationRef/>
+      </w:r>
+      <w:r>
+        <w:t>钟</w:t>
+      </w:r>
+      <w:r>
+        <w:rPr>
+          <w:rFonts w:hint="eastAsia"/>
+        </w:rPr>
+        <w:t>启</w:t>
+      </w:r>
+      <w:r>
+        <w:t>权，</w:t>
+      </w:r>
+      <w:r>
+        <w:rPr>
+          <w:rFonts w:hint="eastAsia"/>
+        </w:rPr>
+        <w:t>现代</w:t>
+      </w:r>
+      <w:r>
+        <w:t>课程论</w:t>
+      </w:r>
+    </w:p>
+    <w:p>
+      <w:pPr>
+        <w:pStyle w:val="aa"/>
+        <w:rPr>
+          <w:rFonts w:hint="eastAsia"/>
+        </w:rPr>
+      </w:pPr>
+    </w:p>
+  </w:comment>
+  <w:comment w:id="3" w:author="chang wan" w:date="2016-02-21T10:35:00Z" w:initials="cw">
+    <w:p>
+      <w:pPr>
+        <w:pStyle w:val="aa"/>
+      </w:pPr>
+      <w:r>
+        <w:rPr>
+          <w:rStyle w:val="a9"/>
+        </w:rPr>
+        <w:annotationRef/>
+      </w:r>
+      <w:r>
+        <w:rPr>
+          <w:rFonts w:hint="eastAsia"/>
+        </w:rPr>
+        <w:t>基于网络的培训课程开发研究</w:t>
+      </w:r>
+      <w:r>
+        <w:rPr>
+          <w:rFonts w:hint="eastAsia"/>
+        </w:rPr>
+        <w:t>_</w:t>
+      </w:r>
+      <w:r>
+        <w:rPr>
+          <w:rFonts w:hint="eastAsia"/>
+        </w:rPr>
+        <w:t>邓晓荣</w:t>
+      </w:r>
+    </w:p>
+  </w:comment>
+  <w:comment w:id="4" w:author="chang wan" w:date="2016-02-21T15:56:00Z" w:initials="cw">
+    <w:p>
+      <w:pPr>
+        <w:pStyle w:val="aa"/>
+        <w:rPr>
+          <w:rFonts w:hint="eastAsia"/>
+        </w:rPr>
+      </w:pPr>
+      <w:r>
+        <w:rPr>
+          <w:rStyle w:val="a9"/>
+        </w:rPr>
+        <w:annotationRef/>
+      </w:r>
+      <w:r>
+        <w:t>自己写的</w:t>
+      </w:r>
+    </w:p>
+  </w:comment>
+  <w:comment w:id="5" w:author="chang wan" w:date="2016-02-23T20:47:00Z" w:initials="cw">
+    <w:p>
+      <w:pPr>
+        <w:pStyle w:val="aa"/>
+        <w:rPr>
+          <w:rFonts w:hint="eastAsia"/>
+        </w:rPr>
+      </w:pPr>
+      <w:r>
+        <w:rPr>
+          <w:rStyle w:val="a9"/>
+        </w:rPr>
+        <w:annotationRef/>
+      </w:r>
+      <w:r>
+        <w:t>可以加入点引用和数据</w:t>
+      </w:r>
+    </w:p>
+  </w:comment>
+  <w:comment w:id="6" w:author="chang wan" w:date="2016-02-23T20:47:00Z" w:initials="cw">
+    <w:p>
+      <w:pPr>
+        <w:pStyle w:val="aa"/>
+      </w:pPr>
+      <w:r>
+        <w:rPr>
+          <w:rStyle w:val="a9"/>
+        </w:rPr>
+        <w:annotationRef/>
+      </w:r>
+      <w:r>
+        <w:t>此处可扩展。</w:t>
+      </w:r>
+    </w:p>
+  </w:comment>
+  <w:comment w:id="8" w:author="chang wan" w:date="2016-02-26T06:40:00Z" w:initials="cw">
+    <w:p>
+      <w:pPr>
+        <w:pStyle w:val="aa"/>
+        <w:rPr>
+          <w:rFonts w:hint="eastAsia"/>
+        </w:rPr>
+      </w:pPr>
+      <w:r>
+        <w:rPr>
+          <w:rStyle w:val="a9"/>
+        </w:rPr>
+        <w:annotationRef/>
+      </w:r>
+      <w:r>
+        <w:t>建议增加一</w:t>
+      </w:r>
+      <w:r>
+        <w:rPr>
+          <w:rFonts w:hint="eastAsia"/>
+        </w:rPr>
+        <w:t>章</w:t>
+      </w:r>
+      <w:r>
+        <w:t>评价体系</w:t>
+      </w:r>
+    </w:p>
+  </w:comment>
+  <w:comment w:id="9" w:author="chang wan" w:date="2016-02-25T21:50:00Z" w:initials="cw">
+    <w:p>
+      <w:pPr>
+        <w:pStyle w:val="aa"/>
+      </w:pPr>
+      <w:r>
+        <w:rPr>
+          <w:rStyle w:val="a9"/>
+        </w:rPr>
+        <w:annotationRef/>
+      </w:r>
+      <w:r>
+        <w:rPr>
+          <w:rFonts w:hint="eastAsia"/>
+        </w:rPr>
+        <w:t>在线</w:t>
+      </w:r>
+      <w:r>
+        <w:t>学习是要写</w:t>
+      </w:r>
+      <w:r>
+        <w:rPr>
+          <w:rFonts w:hint="eastAsia"/>
+        </w:rPr>
+        <w:t>1</w:t>
+      </w:r>
+      <w:r>
+        <w:rPr>
+          <w:rFonts w:hint="eastAsia"/>
+        </w:rPr>
+        <w:t>，</w:t>
+      </w:r>
+      <w:r>
+        <w:rPr>
+          <w:rFonts w:hint="eastAsia"/>
+        </w:rPr>
+        <w:t>2</w:t>
+      </w:r>
+      <w:r>
+        <w:rPr>
+          <w:rFonts w:hint="eastAsia"/>
+        </w:rPr>
+        <w:t>个网络</w:t>
+      </w:r>
+      <w:r>
+        <w:t>培训课程开发</w:t>
+      </w:r>
+      <w:r>
+        <w:rPr>
+          <w:rFonts w:hint="eastAsia"/>
+        </w:rPr>
+        <w:t>的</w:t>
+      </w:r>
+      <w:r>
+        <w:t>实例吗？</w:t>
+      </w:r>
+    </w:p>
+  </w:comment>
+</w:comments>
+</file>
+
+<file path=word/commentsExtended.xml><?xml version="1.0" encoding="utf-8"?>
+<w15:commentsEx xmlns:wpc="http://schemas.microsoft.com/office/word/2010/wordprocessingCanvas" xmlns:mo="http://schemas.microsoft.com/office/mac/office/2008/main" xmlns:mc="http://schemas.openxmlformats.org/markup-compatibility/2006" xmlns:mv="urn:schemas-microsoft-com:mac:vml" xmlns:o="urn:schemas-microsoft-com:office:office" xmlns:r="http://schemas.openxmlformats.org/officeDocument/2006/relationships" xmlns:m="http://schemas.openxmlformats.org/officeDocument/2006/math" xmlns:v="urn:schemas-microsoft-com:vml" xmlns:wp14="http://schemas.microsoft.com/office/word/2010/wordprocessingDrawing" xmlns:wp="http://schemas.openxmlformats.org/drawingml/2006/wordprocessingDrawing" xmlns:w10="urn:schemas-microsoft-com:office:word" xmlns:w="http://schemas.openxmlformats.org/wordprocessingml/2006/main" xmlns:w14="http://schemas.microsoft.com/office/word/2010/wordml" xmlns:w15="http://schemas.microsoft.com/office/word/2012/wordml" xmlns:wpg="http://schemas.microsoft.com/office/word/2010/wordprocessingGroup" xmlns:wpi="http://schemas.microsoft.com/office/word/2010/wordprocessingInk" xmlns:wne="http://schemas.microsoft.com/office/word/2006/wordml" xmlns:wps="http://schemas.microsoft.com/office/word/2010/wordprocessingShape" mc:Ignorable="w14 w15 wp14">
+  <w15:commentEx w15:paraId="70FC0656" w15:done="0"/>
+  <w15:commentEx w15:paraId="2F0A02F3" w15:done="0"/>
+  <w15:commentEx w15:paraId="489C4039" w15:done="0"/>
+  <w15:commentEx w15:paraId="78C66BFE" w15:done="0"/>
+  <w15:commentEx w15:paraId="6158438A" w15:done="0"/>
+  <w15:commentEx w15:paraId="0A91795F" w15:done="0"/>
+  <w15:commentEx w15:paraId="0FC9069A" w15:done="0"/>
+  <w15:commentEx w15:paraId="05DDB7A6" w15:done="0"/>
+  <w15:commentEx w15:paraId="374B279B" w15:done="0"/>
+</w15:commentsEx>
+</file>
+
 <file path=word/endnotes.xml><?xml version="1.0" encoding="utf-8"?>
 <w:endnotes xmlns:wpc="http://schemas.microsoft.com/office/word/2010/wordprocessingCanvas" xmlns:mo="http://schemas.microsoft.com/office/mac/office/2008/main" xmlns:mc="http://schemas.openxmlformats.org/markup-compatibility/2006" xmlns:mv="urn:schemas-microsoft-com:mac:vml" xmlns:o="urn:schemas-microsoft-com:office:office" xmlns:r="http://schemas.openxmlformats.org/officeDocument/2006/relationships" xmlns:m="http://schemas.openxmlformats.org/officeDocument/2006/math" xmlns:v="urn:schemas-microsoft-com:vml" xmlns:wp14="http://schemas.microsoft.com/office/word/2010/wordprocessingDrawing" xmlns:wp="http://schemas.openxmlformats.org/drawingml/2006/wordprocessingDrawing" xmlns:w10="urn:schemas-microsoft-com:office:word" xmlns:w="http://schemas.openxmlformats.org/wordprocessingml/2006/main" xmlns:w14="http://schemas.microsoft.com/office/word/2010/wordml" xmlns:w15="http://schemas.microsoft.com/office/word/2012/wordml" xmlns:wpg="http://schemas.microsoft.com/office/word/2010/wordprocessingGroup" xmlns:wpi="http://schemas.microsoft.com/office/word/2010/wordprocessingInk" xmlns:wne="http://schemas.microsoft.com/office/word/2006/wordml" xmlns:wps="http://schemas.microsoft.com/office/word/2010/wordprocessingShape" mc:Ignorable="w14 w15 wp14">
   <w:endnote w:type="separator" w:id="-1">
@@ -700,6 +4258,240 @@
 <file path=word/numbering.xml><?xml version="1.0" encoding="utf-8"?>
 <w:numbering xmlns:wpc="http://schemas.microsoft.com/office/word/2010/wordprocessingCanvas" xmlns:mo="http://schemas.microsoft.com/office/mac/office/2008/main" xmlns:mc="http://schemas.openxmlformats.org/markup-compatibility/2006" xmlns:mv="urn:schemas-microsoft-com:mac:vml" xmlns:o="urn:schemas-microsoft-com:office:office" xmlns:r="http://schemas.openxmlformats.org/officeDocument/2006/relationships" xmlns:m="http://schemas.openxmlformats.org/officeDocument/2006/math" xmlns:v="urn:schemas-microsoft-com:vml" xmlns:wp14="http://schemas.microsoft.com/office/word/2010/wordprocessingDrawing" xmlns:wp="http://schemas.openxmlformats.org/drawingml/2006/wordprocessingDrawing" xmlns:w10="urn:schemas-microsoft-com:office:word" xmlns:w="http://schemas.openxmlformats.org/wordprocessingml/2006/main" xmlns:w14="http://schemas.microsoft.com/office/word/2010/wordml" xmlns:w15="http://schemas.microsoft.com/office/word/2012/wordml" xmlns:wpg="http://schemas.microsoft.com/office/word/2010/wordprocessingGroup" xmlns:wpi="http://schemas.microsoft.com/office/word/2010/wordprocessingInk" xmlns:wne="http://schemas.microsoft.com/office/word/2006/wordml" xmlns:wps="http://schemas.microsoft.com/office/word/2010/wordprocessingShape" mc:Ignorable="w14 w15 wp14">
   <w:abstractNum w:abstractNumId="0">
+    <w:nsid w:val="0332559B"/>
+    <w:multiLevelType w:val="hybridMultilevel"/>
+    <w:tmpl w:val="BEFEC902"/>
+    <w:lvl w:ilvl="0" w:tplc="04090001">
+      <w:start w:val="1"/>
+      <w:numFmt w:val="bullet"/>
+      <w:lvlText w:val=""/>
+      <w:lvlJc w:val="left"/>
+      <w:pPr>
+        <w:ind w:left="900" w:hanging="480"/>
+      </w:pPr>
+      <w:rPr>
+        <w:rFonts w:ascii="Wingdings" w:hAnsi="Wingdings" w:hint="default"/>
+      </w:rPr>
+    </w:lvl>
+    <w:lvl w:ilvl="1" w:tplc="04090003" w:tentative="1">
+      <w:start w:val="1"/>
+      <w:numFmt w:val="bullet"/>
+      <w:lvlText w:val=""/>
+      <w:lvlJc w:val="left"/>
+      <w:pPr>
+        <w:ind w:left="1380" w:hanging="480"/>
+      </w:pPr>
+      <w:rPr>
+        <w:rFonts w:ascii="Wingdings" w:hAnsi="Wingdings" w:hint="default"/>
+      </w:rPr>
+    </w:lvl>
+    <w:lvl w:ilvl="2" w:tplc="04090005" w:tentative="1">
+      <w:start w:val="1"/>
+      <w:numFmt w:val="bullet"/>
+      <w:lvlText w:val=""/>
+      <w:lvlJc w:val="left"/>
+      <w:pPr>
+        <w:ind w:left="1860" w:hanging="480"/>
+      </w:pPr>
+      <w:rPr>
+        <w:rFonts w:ascii="Wingdings" w:hAnsi="Wingdings" w:hint="default"/>
+      </w:rPr>
+    </w:lvl>
+    <w:lvl w:ilvl="3" w:tplc="04090001" w:tentative="1">
+      <w:start w:val="1"/>
+      <w:numFmt w:val="bullet"/>
+      <w:lvlText w:val=""/>
+      <w:lvlJc w:val="left"/>
+      <w:pPr>
+        <w:ind w:left="2340" w:hanging="480"/>
+      </w:pPr>
+      <w:rPr>
+        <w:rFonts w:ascii="Wingdings" w:hAnsi="Wingdings" w:hint="default"/>
+      </w:rPr>
+    </w:lvl>
+    <w:lvl w:ilvl="4" w:tplc="04090003" w:tentative="1">
+      <w:start w:val="1"/>
+      <w:numFmt w:val="bullet"/>
+      <w:lvlText w:val=""/>
+      <w:lvlJc w:val="left"/>
+      <w:pPr>
+        <w:ind w:left="2820" w:hanging="480"/>
+      </w:pPr>
+      <w:rPr>
+        <w:rFonts w:ascii="Wingdings" w:hAnsi="Wingdings" w:hint="default"/>
+      </w:rPr>
+    </w:lvl>
+    <w:lvl w:ilvl="5" w:tplc="04090005" w:tentative="1">
+      <w:start w:val="1"/>
+      <w:numFmt w:val="bullet"/>
+      <w:lvlText w:val=""/>
+      <w:lvlJc w:val="left"/>
+      <w:pPr>
+        <w:ind w:left="3300" w:hanging="480"/>
+      </w:pPr>
+      <w:rPr>
+        <w:rFonts w:ascii="Wingdings" w:hAnsi="Wingdings" w:hint="default"/>
+      </w:rPr>
+    </w:lvl>
+    <w:lvl w:ilvl="6" w:tplc="04090001" w:tentative="1">
+      <w:start w:val="1"/>
+      <w:numFmt w:val="bullet"/>
+      <w:lvlText w:val=""/>
+      <w:lvlJc w:val="left"/>
+      <w:pPr>
+        <w:ind w:left="3780" w:hanging="480"/>
+      </w:pPr>
+      <w:rPr>
+        <w:rFonts w:ascii="Wingdings" w:hAnsi="Wingdings" w:hint="default"/>
+      </w:rPr>
+    </w:lvl>
+    <w:lvl w:ilvl="7" w:tplc="04090003" w:tentative="1">
+      <w:start w:val="1"/>
+      <w:numFmt w:val="bullet"/>
+      <w:lvlText w:val=""/>
+      <w:lvlJc w:val="left"/>
+      <w:pPr>
+        <w:ind w:left="4260" w:hanging="480"/>
+      </w:pPr>
+      <w:rPr>
+        <w:rFonts w:ascii="Wingdings" w:hAnsi="Wingdings" w:hint="default"/>
+      </w:rPr>
+    </w:lvl>
+    <w:lvl w:ilvl="8" w:tplc="04090005" w:tentative="1">
+      <w:start w:val="1"/>
+      <w:numFmt w:val="bullet"/>
+      <w:lvlText w:val=""/>
+      <w:lvlJc w:val="left"/>
+      <w:pPr>
+        <w:ind w:left="4740" w:hanging="480"/>
+      </w:pPr>
+      <w:rPr>
+        <w:rFonts w:ascii="Wingdings" w:hAnsi="Wingdings" w:hint="default"/>
+      </w:rPr>
+    </w:lvl>
+  </w:abstractNum>
+  <w:abstractNum w:abstractNumId="1">
+    <w:nsid w:val="211133C1"/>
+    <w:multiLevelType w:val="multilevel"/>
+    <w:tmpl w:val="0CC07CAC"/>
+    <w:lvl w:ilvl="0">
+      <w:start w:val="1"/>
+      <w:numFmt w:val="decimal"/>
+      <w:lvlText w:val="%1."/>
+      <w:lvlJc w:val="left"/>
+      <w:pPr>
+        <w:ind w:left="780" w:hanging="360"/>
+      </w:pPr>
+      <w:rPr>
+        <w:rFonts w:hint="default"/>
+      </w:rPr>
+    </w:lvl>
+    <w:lvl w:ilvl="1">
+      <w:start w:val="1"/>
+      <w:numFmt w:val="decimal"/>
+      <w:isLgl/>
+      <w:lvlText w:val="%1.%2"/>
+      <w:lvlJc w:val="left"/>
+      <w:pPr>
+        <w:ind w:left="800" w:hanging="380"/>
+      </w:pPr>
+      <w:rPr>
+        <w:rFonts w:hint="default"/>
+      </w:rPr>
+    </w:lvl>
+    <w:lvl w:ilvl="2">
+      <w:start w:val="1"/>
+      <w:numFmt w:val="decimal"/>
+      <w:isLgl/>
+      <w:lvlText w:val="%1.%2.%3"/>
+      <w:lvlJc w:val="left"/>
+      <w:pPr>
+        <w:ind w:left="1140" w:hanging="720"/>
+      </w:pPr>
+      <w:rPr>
+        <w:rFonts w:hint="default"/>
+      </w:rPr>
+    </w:lvl>
+    <w:lvl w:ilvl="3">
+      <w:start w:val="1"/>
+      <w:numFmt w:val="decimal"/>
+      <w:isLgl/>
+      <w:lvlText w:val="%1.%2.%3.%4"/>
+      <w:lvlJc w:val="left"/>
+      <w:pPr>
+        <w:ind w:left="1140" w:hanging="720"/>
+      </w:pPr>
+      <w:rPr>
+        <w:rFonts w:hint="default"/>
+      </w:rPr>
+    </w:lvl>
+    <w:lvl w:ilvl="4">
+      <w:start w:val="1"/>
+      <w:numFmt w:val="decimal"/>
+      <w:isLgl/>
+      <w:lvlText w:val="%1.%2.%3.%4.%5"/>
+      <w:lvlJc w:val="left"/>
+      <w:pPr>
+        <w:ind w:left="1500" w:hanging="1080"/>
+      </w:pPr>
+      <w:rPr>
+        <w:rFonts w:hint="default"/>
+      </w:rPr>
+    </w:lvl>
+    <w:lvl w:ilvl="5">
+      <w:start w:val="1"/>
+      <w:numFmt w:val="decimal"/>
+      <w:isLgl/>
+      <w:lvlText w:val="%1.%2.%3.%4.%5.%6"/>
+      <w:lvlJc w:val="left"/>
+      <w:pPr>
+        <w:ind w:left="1500" w:hanging="1080"/>
+      </w:pPr>
+      <w:rPr>
+        <w:rFonts w:hint="default"/>
+      </w:rPr>
+    </w:lvl>
+    <w:lvl w:ilvl="6">
+      <w:start w:val="1"/>
+      <w:numFmt w:val="decimal"/>
+      <w:isLgl/>
+      <w:lvlText w:val="%1.%2.%3.%4.%5.%6.%7"/>
+      <w:lvlJc w:val="left"/>
+      <w:pPr>
+        <w:ind w:left="1500" w:hanging="1080"/>
+      </w:pPr>
+      <w:rPr>
+        <w:rFonts w:hint="default"/>
+      </w:rPr>
+    </w:lvl>
+    <w:lvl w:ilvl="7">
+      <w:start w:val="1"/>
+      <w:numFmt w:val="decimal"/>
+      <w:isLgl/>
+      <w:lvlText w:val="%1.%2.%3.%4.%5.%6.%7.%8"/>
+      <w:lvlJc w:val="left"/>
+      <w:pPr>
+        <w:ind w:left="1860" w:hanging="1440"/>
+      </w:pPr>
+      <w:rPr>
+        <w:rFonts w:hint="default"/>
+      </w:rPr>
+    </w:lvl>
+    <w:lvl w:ilvl="8">
+      <w:start w:val="1"/>
+      <w:numFmt w:val="decimal"/>
+      <w:isLgl/>
+      <w:lvlText w:val="%1.%2.%3.%4.%5.%6.%7.%8.%9"/>
+      <w:lvlJc w:val="left"/>
+      <w:pPr>
+        <w:ind w:left="1860" w:hanging="1440"/>
+      </w:pPr>
+      <w:rPr>
+        <w:rFonts w:hint="default"/>
+      </w:rPr>
+    </w:lvl>
+  </w:abstractNum>
+  <w:abstractNum w:abstractNumId="2">
     <w:nsid w:val="24034A69"/>
     <w:multiLevelType w:val="hybridMultilevel"/>
     <w:tmpl w:val="C0667916"/>
@@ -788,7 +4580,7 @@
       </w:pPr>
     </w:lvl>
   </w:abstractNum>
-  <w:abstractNum w:abstractNumId="1">
+  <w:abstractNum w:abstractNumId="3">
     <w:nsid w:val="366164E2"/>
     <w:multiLevelType w:val="multilevel"/>
     <w:tmpl w:val="1AD83148"/>
@@ -901,7 +4693,7 @@
       </w:rPr>
     </w:lvl>
   </w:abstractNum>
-  <w:abstractNum w:abstractNumId="2">
+  <w:abstractNum w:abstractNumId="4">
     <w:nsid w:val="3B212C58"/>
     <w:multiLevelType w:val="hybridMultilevel"/>
     <w:tmpl w:val="DD909CCA"/>
@@ -1014,7 +4806,327 @@
       </w:rPr>
     </w:lvl>
   </w:abstractNum>
-  <w:abstractNum w:abstractNumId="3">
+  <w:abstractNum w:abstractNumId="5">
+    <w:nsid w:val="692340DF"/>
+    <w:multiLevelType w:val="hybridMultilevel"/>
+    <w:tmpl w:val="1C80A154"/>
+    <w:lvl w:ilvl="0" w:tplc="04090001">
+      <w:start w:val="1"/>
+      <w:numFmt w:val="bullet"/>
+      <w:lvlText w:val=""/>
+      <w:lvlJc w:val="left"/>
+      <w:pPr>
+        <w:ind w:left="900" w:hanging="480"/>
+      </w:pPr>
+      <w:rPr>
+        <w:rFonts w:ascii="Wingdings" w:hAnsi="Wingdings" w:hint="default"/>
+      </w:rPr>
+    </w:lvl>
+    <w:lvl w:ilvl="1" w:tplc="04090003" w:tentative="1">
+      <w:start w:val="1"/>
+      <w:numFmt w:val="bullet"/>
+      <w:lvlText w:val=""/>
+      <w:lvlJc w:val="left"/>
+      <w:pPr>
+        <w:ind w:left="1380" w:hanging="480"/>
+      </w:pPr>
+      <w:rPr>
+        <w:rFonts w:ascii="Wingdings" w:hAnsi="Wingdings" w:hint="default"/>
+      </w:rPr>
+    </w:lvl>
+    <w:lvl w:ilvl="2" w:tplc="04090005" w:tentative="1">
+      <w:start w:val="1"/>
+      <w:numFmt w:val="bullet"/>
+      <w:lvlText w:val=""/>
+      <w:lvlJc w:val="left"/>
+      <w:pPr>
+        <w:ind w:left="1860" w:hanging="480"/>
+      </w:pPr>
+      <w:rPr>
+        <w:rFonts w:ascii="Wingdings" w:hAnsi="Wingdings" w:hint="default"/>
+      </w:rPr>
+    </w:lvl>
+    <w:lvl w:ilvl="3" w:tplc="04090001" w:tentative="1">
+      <w:start w:val="1"/>
+      <w:numFmt w:val="bullet"/>
+      <w:lvlText w:val=""/>
+      <w:lvlJc w:val="left"/>
+      <w:pPr>
+        <w:ind w:left="2340" w:hanging="480"/>
+      </w:pPr>
+      <w:rPr>
+        <w:rFonts w:ascii="Wingdings" w:hAnsi="Wingdings" w:hint="default"/>
+      </w:rPr>
+    </w:lvl>
+    <w:lvl w:ilvl="4" w:tplc="04090003" w:tentative="1">
+      <w:start w:val="1"/>
+      <w:numFmt w:val="bullet"/>
+      <w:lvlText w:val=""/>
+      <w:lvlJc w:val="left"/>
+      <w:pPr>
+        <w:ind w:left="2820" w:hanging="480"/>
+      </w:pPr>
+      <w:rPr>
+        <w:rFonts w:ascii="Wingdings" w:hAnsi="Wingdings" w:hint="default"/>
+      </w:rPr>
+    </w:lvl>
+    <w:lvl w:ilvl="5" w:tplc="04090005" w:tentative="1">
+      <w:start w:val="1"/>
+      <w:numFmt w:val="bullet"/>
+      <w:lvlText w:val=""/>
+      <w:lvlJc w:val="left"/>
+      <w:pPr>
+        <w:ind w:left="3300" w:hanging="480"/>
+      </w:pPr>
+      <w:rPr>
+        <w:rFonts w:ascii="Wingdings" w:hAnsi="Wingdings" w:hint="default"/>
+      </w:rPr>
+    </w:lvl>
+    <w:lvl w:ilvl="6" w:tplc="04090001" w:tentative="1">
+      <w:start w:val="1"/>
+      <w:numFmt w:val="bullet"/>
+      <w:lvlText w:val=""/>
+      <w:lvlJc w:val="left"/>
+      <w:pPr>
+        <w:ind w:left="3780" w:hanging="480"/>
+      </w:pPr>
+      <w:rPr>
+        <w:rFonts w:ascii="Wingdings" w:hAnsi="Wingdings" w:hint="default"/>
+      </w:rPr>
+    </w:lvl>
+    <w:lvl w:ilvl="7" w:tplc="04090003" w:tentative="1">
+      <w:start w:val="1"/>
+      <w:numFmt w:val="bullet"/>
+      <w:lvlText w:val=""/>
+      <w:lvlJc w:val="left"/>
+      <w:pPr>
+        <w:ind w:left="4260" w:hanging="480"/>
+      </w:pPr>
+      <w:rPr>
+        <w:rFonts w:ascii="Wingdings" w:hAnsi="Wingdings" w:hint="default"/>
+      </w:rPr>
+    </w:lvl>
+    <w:lvl w:ilvl="8" w:tplc="04090005" w:tentative="1">
+      <w:start w:val="1"/>
+      <w:numFmt w:val="bullet"/>
+      <w:lvlText w:val=""/>
+      <w:lvlJc w:val="left"/>
+      <w:pPr>
+        <w:ind w:left="4740" w:hanging="480"/>
+      </w:pPr>
+      <w:rPr>
+        <w:rFonts w:ascii="Wingdings" w:hAnsi="Wingdings" w:hint="default"/>
+      </w:rPr>
+    </w:lvl>
+  </w:abstractNum>
+  <w:abstractNum w:abstractNumId="6">
+    <w:nsid w:val="6FD62C1D"/>
+    <w:multiLevelType w:val="multilevel"/>
+    <w:tmpl w:val="0CC07CAC"/>
+    <w:lvl w:ilvl="0">
+      <w:start w:val="1"/>
+      <w:numFmt w:val="decimal"/>
+      <w:lvlText w:val="%1."/>
+      <w:lvlJc w:val="left"/>
+      <w:pPr>
+        <w:ind w:left="780" w:hanging="360"/>
+      </w:pPr>
+      <w:rPr>
+        <w:rFonts w:hint="default"/>
+      </w:rPr>
+    </w:lvl>
+    <w:lvl w:ilvl="1">
+      <w:start w:val="1"/>
+      <w:numFmt w:val="decimal"/>
+      <w:isLgl/>
+      <w:lvlText w:val="%1.%2"/>
+      <w:lvlJc w:val="left"/>
+      <w:pPr>
+        <w:ind w:left="800" w:hanging="380"/>
+      </w:pPr>
+      <w:rPr>
+        <w:rFonts w:hint="default"/>
+      </w:rPr>
+    </w:lvl>
+    <w:lvl w:ilvl="2">
+      <w:start w:val="1"/>
+      <w:numFmt w:val="decimal"/>
+      <w:isLgl/>
+      <w:lvlText w:val="%1.%2.%3"/>
+      <w:lvlJc w:val="left"/>
+      <w:pPr>
+        <w:ind w:left="1140" w:hanging="720"/>
+      </w:pPr>
+      <w:rPr>
+        <w:rFonts w:hint="default"/>
+      </w:rPr>
+    </w:lvl>
+    <w:lvl w:ilvl="3">
+      <w:start w:val="1"/>
+      <w:numFmt w:val="decimal"/>
+      <w:isLgl/>
+      <w:lvlText w:val="%1.%2.%3.%4"/>
+      <w:lvlJc w:val="left"/>
+      <w:pPr>
+        <w:ind w:left="1140" w:hanging="720"/>
+      </w:pPr>
+      <w:rPr>
+        <w:rFonts w:hint="default"/>
+      </w:rPr>
+    </w:lvl>
+    <w:lvl w:ilvl="4">
+      <w:start w:val="1"/>
+      <w:numFmt w:val="decimal"/>
+      <w:isLgl/>
+      <w:lvlText w:val="%1.%2.%3.%4.%5"/>
+      <w:lvlJc w:val="left"/>
+      <w:pPr>
+        <w:ind w:left="1500" w:hanging="1080"/>
+      </w:pPr>
+      <w:rPr>
+        <w:rFonts w:hint="default"/>
+      </w:rPr>
+    </w:lvl>
+    <w:lvl w:ilvl="5">
+      <w:start w:val="1"/>
+      <w:numFmt w:val="decimal"/>
+      <w:isLgl/>
+      <w:lvlText w:val="%1.%2.%3.%4.%5.%6"/>
+      <w:lvlJc w:val="left"/>
+      <w:pPr>
+        <w:ind w:left="1500" w:hanging="1080"/>
+      </w:pPr>
+      <w:rPr>
+        <w:rFonts w:hint="default"/>
+      </w:rPr>
+    </w:lvl>
+    <w:lvl w:ilvl="6">
+      <w:start w:val="1"/>
+      <w:numFmt w:val="decimal"/>
+      <w:isLgl/>
+      <w:lvlText w:val="%1.%2.%3.%4.%5.%6.%7"/>
+      <w:lvlJc w:val="left"/>
+      <w:pPr>
+        <w:ind w:left="1500" w:hanging="1080"/>
+      </w:pPr>
+      <w:rPr>
+        <w:rFonts w:hint="default"/>
+      </w:rPr>
+    </w:lvl>
+    <w:lvl w:ilvl="7">
+      <w:start w:val="1"/>
+      <w:numFmt w:val="decimal"/>
+      <w:isLgl/>
+      <w:lvlText w:val="%1.%2.%3.%4.%5.%6.%7.%8"/>
+      <w:lvlJc w:val="left"/>
+      <w:pPr>
+        <w:ind w:left="1860" w:hanging="1440"/>
+      </w:pPr>
+      <w:rPr>
+        <w:rFonts w:hint="default"/>
+      </w:rPr>
+    </w:lvl>
+    <w:lvl w:ilvl="8">
+      <w:start w:val="1"/>
+      <w:numFmt w:val="decimal"/>
+      <w:isLgl/>
+      <w:lvlText w:val="%1.%2.%3.%4.%5.%6.%7.%8.%9"/>
+      <w:lvlJc w:val="left"/>
+      <w:pPr>
+        <w:ind w:left="1860" w:hanging="1440"/>
+      </w:pPr>
+      <w:rPr>
+        <w:rFonts w:hint="default"/>
+      </w:rPr>
+    </w:lvl>
+  </w:abstractNum>
+  <w:abstractNum w:abstractNumId="7">
+    <w:nsid w:val="7A7C27AA"/>
+    <w:multiLevelType w:val="multilevel"/>
+    <w:tmpl w:val="0409001D"/>
+    <w:lvl w:ilvl="0">
+      <w:start w:val="1"/>
+      <w:numFmt w:val="decimal"/>
+      <w:lvlText w:val="%1"/>
+      <w:lvlJc w:val="left"/>
+      <w:pPr>
+        <w:ind w:left="425" w:hanging="425"/>
+      </w:pPr>
+    </w:lvl>
+    <w:lvl w:ilvl="1">
+      <w:start w:val="1"/>
+      <w:numFmt w:val="decimal"/>
+      <w:lvlText w:val="%1.%2"/>
+      <w:lvlJc w:val="left"/>
+      <w:pPr>
+        <w:ind w:left="992" w:hanging="567"/>
+      </w:pPr>
+    </w:lvl>
+    <w:lvl w:ilvl="2">
+      <w:start w:val="1"/>
+      <w:numFmt w:val="decimal"/>
+      <w:lvlText w:val="%1.%2.%3"/>
+      <w:lvlJc w:val="left"/>
+      <w:pPr>
+        <w:ind w:left="1418" w:hanging="567"/>
+      </w:pPr>
+    </w:lvl>
+    <w:lvl w:ilvl="3">
+      <w:start w:val="1"/>
+      <w:numFmt w:val="decimal"/>
+      <w:lvlText w:val="%1.%2.%3.%4"/>
+      <w:lvlJc w:val="left"/>
+      <w:pPr>
+        <w:ind w:left="1984" w:hanging="708"/>
+      </w:pPr>
+    </w:lvl>
+    <w:lvl w:ilvl="4">
+      <w:start w:val="1"/>
+      <w:numFmt w:val="decimal"/>
+      <w:lvlText w:val="%1.%2.%3.%4.%5"/>
+      <w:lvlJc w:val="left"/>
+      <w:pPr>
+        <w:ind w:left="2551" w:hanging="850"/>
+      </w:pPr>
+    </w:lvl>
+    <w:lvl w:ilvl="5">
+      <w:start w:val="1"/>
+      <w:numFmt w:val="decimal"/>
+      <w:lvlText w:val="%1.%2.%3.%4.%5.%6"/>
+      <w:lvlJc w:val="left"/>
+      <w:pPr>
+        <w:ind w:left="3260" w:hanging="1134"/>
+      </w:pPr>
+    </w:lvl>
+    <w:lvl w:ilvl="6">
+      <w:start w:val="1"/>
+      <w:numFmt w:val="decimal"/>
+      <w:lvlText w:val="%1.%2.%3.%4.%5.%6.%7"/>
+      <w:lvlJc w:val="left"/>
+      <w:pPr>
+        <w:ind w:left="3827" w:hanging="1276"/>
+      </w:pPr>
+    </w:lvl>
+    <w:lvl w:ilvl="7">
+      <w:start w:val="1"/>
+      <w:numFmt w:val="decimal"/>
+      <w:lvlText w:val="%1.%2.%3.%4.%5.%6.%7.%8"/>
+      <w:lvlJc w:val="left"/>
+      <w:pPr>
+        <w:ind w:left="4394" w:hanging="1418"/>
+      </w:pPr>
+    </w:lvl>
+    <w:lvl w:ilvl="8">
+      <w:start w:val="1"/>
+      <w:numFmt w:val="decimal"/>
+      <w:lvlText w:val="%1.%2.%3.%4.%5.%6.%7.%8.%9"/>
+      <w:lvlJc w:val="left"/>
+      <w:pPr>
+        <w:ind w:left="5102" w:hanging="1700"/>
+      </w:pPr>
+    </w:lvl>
+  </w:abstractNum>
+  <w:abstractNum w:abstractNumId="8">
     <w:nsid w:val="7ADF1B7F"/>
     <w:multiLevelType w:val="hybridMultilevel"/>
     <w:tmpl w:val="3E2C6C6E"/>
@@ -1104,18 +5216,41 @@
     </w:lvl>
   </w:abstractNum>
   <w:num w:numId="1">
+    <w:abstractNumId w:val="2"/>
+  </w:num>
+  <w:num w:numId="2">
+    <w:abstractNumId w:val="8"/>
+  </w:num>
+  <w:num w:numId="3">
+    <w:abstractNumId w:val="3"/>
+  </w:num>
+  <w:num w:numId="4">
+    <w:abstractNumId w:val="4"/>
+  </w:num>
+  <w:num w:numId="5">
+    <w:abstractNumId w:val="6"/>
+  </w:num>
+  <w:num w:numId="6">
+    <w:abstractNumId w:val="5"/>
+  </w:num>
+  <w:num w:numId="7">
+    <w:abstractNumId w:val="1"/>
+  </w:num>
+  <w:num w:numId="8">
     <w:abstractNumId w:val="0"/>
   </w:num>
-  <w:num w:numId="2">
-    <w:abstractNumId w:val="3"/>
-  </w:num>
-  <w:num w:numId="3">
-    <w:abstractNumId w:val="1"/>
-  </w:num>
-  <w:num w:numId="4">
-    <w:abstractNumId w:val="2"/>
+  <w:num w:numId="9">
+    <w:abstractNumId w:val="7"/>
   </w:num>
 </w:numbering>
+</file>
+
+<file path=word/people.xml><?xml version="1.0" encoding="utf-8"?>
+<w15:people xmlns:wpc="http://schemas.microsoft.com/office/word/2010/wordprocessingCanvas" xmlns:mo="http://schemas.microsoft.com/office/mac/office/2008/main" xmlns:mc="http://schemas.openxmlformats.org/markup-compatibility/2006" xmlns:mv="urn:schemas-microsoft-com:mac:vml" xmlns:o="urn:schemas-microsoft-com:office:office" xmlns:r="http://schemas.openxmlformats.org/officeDocument/2006/relationships" xmlns:m="http://schemas.openxmlformats.org/officeDocument/2006/math" xmlns:v="urn:schemas-microsoft-com:vml" xmlns:wp14="http://schemas.microsoft.com/office/word/2010/wordprocessingDrawing" xmlns:wp="http://schemas.openxmlformats.org/drawingml/2006/wordprocessingDrawing" xmlns:w10="urn:schemas-microsoft-com:office:word" xmlns:w="http://schemas.openxmlformats.org/wordprocessingml/2006/main" xmlns:w14="http://schemas.microsoft.com/office/word/2010/wordml" xmlns:w15="http://schemas.microsoft.com/office/word/2012/wordml" xmlns:wpg="http://schemas.microsoft.com/office/word/2010/wordprocessingGroup" xmlns:wpi="http://schemas.microsoft.com/office/word/2010/wordprocessingInk" xmlns:wne="http://schemas.microsoft.com/office/word/2006/wordml" xmlns:wps="http://schemas.microsoft.com/office/word/2010/wordprocessingShape" mc:Ignorable="w14 w15 wp14">
+  <w15:person w15:author="chang wan">
+    <w15:presenceInfo w15:providerId="Windows Live" w15:userId="e8cd6736db8e459f"/>
+  </w15:person>
+</w15:people>
 </file>
 
 <file path=word/styles.xml><?xml version="1.0" encoding="utf-8"?>
@@ -1737,6 +5872,105 @@
       <w:szCs w:val="32"/>
     </w:rPr>
   </w:style>
+  <w:style w:type="paragraph" w:styleId="a8">
+    <w:name w:val="caption"/>
+    <w:basedOn w:val="a"/>
+    <w:next w:val="a"/>
+    <w:uiPriority w:val="35"/>
+    <w:unhideWhenUsed/>
+    <w:qFormat/>
+    <w:rsid w:val="005B1BDE"/>
+    <w:rPr>
+      <w:rFonts w:asciiTheme="majorHAnsi" w:eastAsia="宋体" w:hAnsiTheme="majorHAnsi" w:cstheme="majorBidi"/>
+      <w:sz w:val="20"/>
+      <w:szCs w:val="20"/>
+    </w:rPr>
+  </w:style>
+  <w:style w:type="character" w:styleId="a9">
+    <w:name w:val="annotation reference"/>
+    <w:basedOn w:val="a0"/>
+    <w:uiPriority w:val="99"/>
+    <w:semiHidden/>
+    <w:unhideWhenUsed/>
+    <w:rsid w:val="005B1BDE"/>
+    <w:rPr>
+      <w:sz w:val="21"/>
+      <w:szCs w:val="21"/>
+    </w:rPr>
+  </w:style>
+  <w:style w:type="paragraph" w:styleId="aa">
+    <w:name w:val="annotation text"/>
+    <w:basedOn w:val="a"/>
+    <w:link w:val="ab"/>
+    <w:uiPriority w:val="99"/>
+    <w:semiHidden/>
+    <w:unhideWhenUsed/>
+    <w:rsid w:val="005B1BDE"/>
+    <w:pPr>
+      <w:jc w:val="left"/>
+    </w:pPr>
+  </w:style>
+  <w:style w:type="character" w:customStyle="1" w:styleId="ab">
+    <w:name w:val="批注文字字符"/>
+    <w:basedOn w:val="a0"/>
+    <w:link w:val="aa"/>
+    <w:uiPriority w:val="99"/>
+    <w:semiHidden/>
+    <w:rsid w:val="005B1BDE"/>
+  </w:style>
+  <w:style w:type="paragraph" w:styleId="ac">
+    <w:name w:val="annotation subject"/>
+    <w:basedOn w:val="aa"/>
+    <w:next w:val="aa"/>
+    <w:link w:val="ad"/>
+    <w:uiPriority w:val="99"/>
+    <w:semiHidden/>
+    <w:unhideWhenUsed/>
+    <w:rsid w:val="005B1BDE"/>
+    <w:rPr>
+      <w:b/>
+      <w:bCs/>
+    </w:rPr>
+  </w:style>
+  <w:style w:type="character" w:customStyle="1" w:styleId="ad">
+    <w:name w:val="批注主题字符"/>
+    <w:basedOn w:val="ab"/>
+    <w:link w:val="ac"/>
+    <w:uiPriority w:val="99"/>
+    <w:semiHidden/>
+    <w:rsid w:val="005B1BDE"/>
+    <w:rPr>
+      <w:b/>
+      <w:bCs/>
+    </w:rPr>
+  </w:style>
+  <w:style w:type="paragraph" w:styleId="ae">
+    <w:name w:val="Balloon Text"/>
+    <w:basedOn w:val="a"/>
+    <w:link w:val="af"/>
+    <w:uiPriority w:val="99"/>
+    <w:semiHidden/>
+    <w:unhideWhenUsed/>
+    <w:rsid w:val="005B1BDE"/>
+    <w:rPr>
+      <w:rFonts w:ascii="Times New Roman" w:hAnsi="Times New Roman" w:cs="Times New Roman"/>
+      <w:sz w:val="18"/>
+      <w:szCs w:val="18"/>
+    </w:rPr>
+  </w:style>
+  <w:style w:type="character" w:customStyle="1" w:styleId="af">
+    <w:name w:val="批注框文本字符"/>
+    <w:basedOn w:val="a0"/>
+    <w:link w:val="ae"/>
+    <w:uiPriority w:val="99"/>
+    <w:semiHidden/>
+    <w:rsid w:val="005B1BDE"/>
+    <w:rPr>
+      <w:rFonts w:ascii="Times New Roman" w:hAnsi="Times New Roman" w:cs="Times New Roman"/>
+      <w:sz w:val="18"/>
+      <w:szCs w:val="18"/>
+    </w:rPr>
+  </w:style>
 </w:styles>
 </file>
 

--- a/教师网络培训课程的开发.docx
+++ b/教师网络培训课程的开发.docx
@@ -3083,9 +3083,6 @@
       <w:pPr>
         <w:pStyle w:val="2"/>
         <w:ind w:left="900"/>
-        <w:rPr>
-          <w:rFonts w:hint="eastAsia"/>
-        </w:rPr>
       </w:pPr>
     </w:p>
     <w:p>
@@ -4005,11 +4002,6 @@
       </w:r>
     </w:p>
     <w:p>
-      <w:pPr>
-        <w:rPr>
-          <w:rFonts w:hint="eastAsia"/>
-        </w:rPr>
-      </w:pPr>
       <w:r>
         <w:rPr>
           <w:rFonts w:hint="eastAsia"/>
@@ -4489,11 +4481,6 @@
       </w:r>
     </w:p>
     <w:p>
-      <w:pPr>
-        <w:rPr>
-          <w:rFonts w:hint="eastAsia"/>
-        </w:rPr>
-      </w:pPr>
       <w:r>
         <w:rPr>
           <w:rFonts w:hint="eastAsia"/>
@@ -5569,19 +5556,8 @@
         <w:t>地适应所处情境。</w:t>
       </w:r>
     </w:p>
-    <w:p>
-      <w:pPr>
-        <w:rPr>
-          <w:rFonts w:hint="eastAsia"/>
-        </w:rPr>
-      </w:pPr>
-    </w:p>
-    <w:p>
-      <w:pPr>
-        <w:rPr>
-          <w:rFonts w:hint="eastAsia"/>
-        </w:rPr>
-      </w:pPr>
+    <w:p/>
+    <w:p>
       <w:r>
         <w:t>2.2</w:t>
       </w:r>
@@ -5611,11 +5587,9 @@
       <w:r>
         <w:t>学习理论出现于</w:t>
       </w:r>
-      <w:proofErr w:type="spellStart"/>
       <w:r>
         <w:t>keegan</w:t>
       </w:r>
-      <w:proofErr w:type="spellEnd"/>
       <w:r>
         <w:t>的著作《远</w:t>
       </w:r>
@@ -5699,11 +5673,9 @@
       <w:r>
         <w:t>提倡者</w:t>
       </w:r>
-      <w:proofErr w:type="spellStart"/>
       <w:r>
         <w:t>Wedemeyer</w:t>
       </w:r>
-      <w:proofErr w:type="spellEnd"/>
       <w:r>
         <w:t>，</w:t>
       </w:r>
@@ -5746,7 +5718,6 @@
       <w:r>
         <w:t>学习。</w:t>
       </w:r>
-      <w:proofErr w:type="spellStart"/>
       <w:r>
         <w:t>W</w:t>
       </w:r>
@@ -5759,7 +5730,6 @@
       <w:r>
         <w:t>emeyer</w:t>
       </w:r>
-      <w:proofErr w:type="spellEnd"/>
       <w:r>
         <w:t>对于当代高等教育是相当有批判性的，</w:t>
       </w:r>
@@ -5804,14 +5774,12 @@
       <w:pPr>
         <w:ind w:firstLine="420"/>
       </w:pPr>
-      <w:proofErr w:type="spellStart"/>
       <w:r>
         <w:rPr>
           <w:rFonts w:hint="eastAsia"/>
         </w:rPr>
         <w:t>Wedemeyer</w:t>
       </w:r>
-      <w:proofErr w:type="spellEnd"/>
       <w:r>
         <w:t>建立了一个拥有</w:t>
       </w:r>
@@ -6187,7 +6155,6 @@
       <w:pPr>
         <w:ind w:firstLine="420"/>
       </w:pPr>
-      <w:proofErr w:type="spellStart"/>
       <w:r>
         <w:t>Wedeme</w:t>
       </w:r>
@@ -6197,7 +6164,6 @@
         </w:rPr>
         <w:t>yer</w:t>
       </w:r>
-      <w:proofErr w:type="spellEnd"/>
       <w:r>
         <w:t>提出教学与学习过程的分离，</w:t>
       </w:r>
@@ -6382,11 +6348,7 @@
     <w:p>
       <w:pPr>
         <w:ind w:firstLine="420"/>
-        <w:rPr>
-          <w:rFonts w:hint="eastAsia"/>
-        </w:rPr>
-      </w:pPr>
-      <w:proofErr w:type="spellStart"/>
+      </w:pPr>
       <w:r>
         <w:t>W</w:t>
       </w:r>
@@ -6396,7 +6358,6 @@
         </w:rPr>
         <w:t>edemeyer</w:t>
       </w:r>
-      <w:proofErr w:type="spellEnd"/>
       <w:r>
         <w:rPr>
           <w:rFonts w:hint="eastAsia"/>
@@ -6460,7 +6421,6 @@
       <w:r>
         <w:t>给予学习更多的自由。</w:t>
       </w:r>
-      <w:proofErr w:type="spellStart"/>
       <w:r>
         <w:t>W</w:t>
       </w:r>
@@ -6470,7 +6430,6 @@
         </w:rPr>
         <w:t>edemeyer</w:t>
       </w:r>
-      <w:proofErr w:type="spellEnd"/>
       <w:r>
         <w:t>认为远程教育的成功因素是教师与学生关系的发展</w:t>
       </w:r>
@@ -6983,20 +6942,12 @@
           <w:numId w:val="12"/>
         </w:numPr>
         <w:ind w:firstLineChars="0"/>
-        <w:rPr>
-          <w:rFonts w:hint="eastAsia"/>
-        </w:rPr>
       </w:pPr>
       <w:r>
         <w:t>学习成果的评价方式是由教师还是学生决定的。</w:t>
       </w:r>
     </w:p>
     <w:p>
-      <w:pPr>
-        <w:rPr>
-          <w:rFonts w:hint="eastAsia"/>
-        </w:rPr>
-      </w:pPr>
       <w:r>
         <w:rPr>
           <w:rFonts w:hint="eastAsia"/>
@@ -8609,9 +8560,6 @@
           <w:numId w:val="14"/>
         </w:numPr>
         <w:ind w:firstLineChars="0"/>
-        <w:rPr>
-          <w:rFonts w:hint="eastAsia"/>
-        </w:rPr>
       </w:pPr>
       <w:r>
         <w:t>远程教育的课程发展与教学设计一样重要</w:t>
@@ -8631,9 +8579,6 @@
           <w:numId w:val="14"/>
         </w:numPr>
         <w:ind w:firstLineChars="0"/>
-        <w:rPr>
-          <w:rFonts w:hint="eastAsia"/>
-        </w:rPr>
       </w:pPr>
       <w:r>
         <w:rPr>
@@ -8668,9 +8613,6 @@
           <w:numId w:val="14"/>
         </w:numPr>
         <w:ind w:firstLineChars="0"/>
-        <w:rPr>
-          <w:rFonts w:hint="eastAsia"/>
-        </w:rPr>
       </w:pPr>
       <w:r>
         <w:rPr>
@@ -8733,9 +8675,6 @@
           <w:numId w:val="14"/>
         </w:numPr>
         <w:ind w:firstLineChars="0"/>
-        <w:rPr>
-          <w:rFonts w:hint="eastAsia"/>
-        </w:rPr>
       </w:pPr>
       <w:r>
         <w:rPr>
@@ -8820,9 +8759,6 @@
     <w:p>
       <w:pPr>
         <w:ind w:firstLine="420"/>
-        <w:rPr>
-          <w:rFonts w:hint="eastAsia"/>
-        </w:rPr>
       </w:pPr>
       <w:r>
         <w:rPr>
@@ -10004,9 +9940,6 @@
     <w:p>
       <w:pPr>
         <w:ind w:firstLine="420"/>
-        <w:rPr>
-          <w:rFonts w:hint="eastAsia"/>
-        </w:rPr>
       </w:pPr>
       <w:r>
         <w:t>远程教育是训练的有效方式，</w:t>
@@ -10171,11 +10104,6 @@
       </w:r>
     </w:p>
     <w:p>
-      <w:pPr>
-        <w:rPr>
-          <w:rFonts w:hint="eastAsia"/>
-        </w:rPr>
-      </w:pPr>
       <w:r>
         <w:rPr>
           <w:rFonts w:hint="eastAsia"/>
@@ -10389,10 +10317,7 @@
         <w:t>建立</w:t>
       </w:r>
       <w:r>
-        <w:t>相互</w:t>
-      </w:r>
-      <w:r>
-        <w:t>尊重、</w:t>
+        <w:t>相互尊重、</w:t>
       </w:r>
       <w:r>
         <w:rPr>
@@ -10419,10 +10344,7 @@
         <w:t>开放性</w:t>
       </w:r>
       <w:r>
-        <w:t>与认同</w:t>
-      </w:r>
-      <w:r>
-        <w:t>的学习环境。</w:t>
+        <w:t>与认同的学习环境。</w:t>
       </w:r>
     </w:p>
     <w:p>
@@ -10433,9 +10355,6 @@
           <w:numId w:val="17"/>
         </w:numPr>
         <w:ind w:firstLineChars="0"/>
-        <w:rPr>
-          <w:rFonts w:hint="eastAsia"/>
-        </w:rPr>
       </w:pPr>
       <w:r>
         <w:rPr>
@@ -10972,19 +10891,8 @@
         <w:t>使用工作小组或者是学习小组的方式进行教学活动的组织。</w:t>
       </w:r>
     </w:p>
-    <w:p>
-      <w:pPr>
-        <w:rPr>
-          <w:rFonts w:hint="eastAsia"/>
-        </w:rPr>
-      </w:pPr>
-    </w:p>
-    <w:p>
-      <w:pPr>
-        <w:rPr>
-          <w:rFonts w:hint="eastAsia"/>
-        </w:rPr>
-      </w:pPr>
+    <w:p/>
+    <w:p>
       <w:r>
         <w:rPr>
           <w:rFonts w:hint="eastAsia"/>
@@ -11011,11 +10919,9 @@
       <w:pPr>
         <w:ind w:firstLine="420"/>
       </w:pPr>
-      <w:proofErr w:type="spellStart"/>
       <w:r>
         <w:t>Perraton</w:t>
       </w:r>
-      <w:proofErr w:type="spellEnd"/>
       <w:r>
         <w:t>的远程教育理论结合了现有的</w:t>
       </w:r>
@@ -11651,11 +11557,6 @@
       </w:r>
     </w:p>
     <w:p>
-      <w:pPr>
-        <w:rPr>
-          <w:rFonts w:hint="eastAsia"/>
-        </w:rPr>
-      </w:pPr>
       <w:r>
         <w:rPr>
           <w:rFonts w:hint="eastAsia"/>
@@ -12533,8 +12434,6 @@
       <w:r>
         <w:t>或是每个学习群体经验的集合。</w:t>
       </w:r>
-      <w:bookmarkStart w:id="7" w:name="_GoBack"/>
-      <w:bookmarkEnd w:id="7"/>
     </w:p>
     <w:p/>
     <w:p/>
@@ -12748,11 +12647,6 @@
       </w:r>
     </w:p>
     <w:p>
-      <w:pPr>
-        <w:rPr>
-          <w:rFonts w:hint="eastAsia"/>
-        </w:rPr>
-      </w:pPr>
       <w:r>
         <w:rPr>
           <w:rFonts w:hint="eastAsia"/>
@@ -13055,7 +12949,7 @@
           <w:numId w:val="2"/>
         </w:numPr>
       </w:pPr>
-      <w:commentRangeStart w:id="8"/>
+      <w:commentRangeStart w:id="7"/>
       <w:r>
         <w:rPr>
           <w:rFonts w:hint="eastAsia"/>
@@ -13068,7 +12962,7 @@
       <w:r>
         <w:t>体系</w:t>
       </w:r>
-      <w:commentRangeEnd w:id="8"/>
+      <w:commentRangeEnd w:id="7"/>
       <w:r>
         <w:rPr>
           <w:rStyle w:val="a9"/>
@@ -13076,10 +12970,3101 @@
           <w:b w:val="0"/>
           <w:bCs w:val="0"/>
         </w:rPr>
-        <w:commentReference w:id="8"/>
-      </w:r>
-    </w:p>
-    <w:p/>
+        <w:commentReference w:id="7"/>
+      </w:r>
+    </w:p>
+    <w:p>
+      <w:r>
+        <w:t>学习目标</w:t>
+      </w:r>
+    </w:p>
+    <w:p>
+      <w:pPr>
+        <w:rPr>
+          <w:rFonts w:hint="eastAsia"/>
+        </w:rPr>
+      </w:pPr>
+    </w:p>
+    <w:p>
+      <w:r>
+        <w:rPr>
+          <w:rFonts w:hint="eastAsia"/>
+        </w:rPr>
+        <w:t>本章</w:t>
+      </w:r>
+      <w:r>
+        <w:t>内容结构</w:t>
+      </w:r>
+    </w:p>
+    <w:p>
+      <w:pPr>
+        <w:rPr>
+          <w:rFonts w:hint="eastAsia"/>
+        </w:rPr>
+      </w:pPr>
+    </w:p>
+    <w:p>
+      <w:pPr>
+        <w:rPr>
+          <w:rFonts w:hint="eastAsia"/>
+        </w:rPr>
+      </w:pPr>
+    </w:p>
+    <w:p>
+      <w:pPr>
+        <w:pStyle w:val="a7"/>
+        <w:numPr>
+          <w:ilvl w:val="1"/>
+          <w:numId w:val="17"/>
+        </w:numPr>
+        <w:ind w:firstLineChars="0"/>
+      </w:pPr>
+      <w:r>
+        <w:t>教师网络培训</w:t>
+      </w:r>
+      <w:r>
+        <w:rPr>
+          <w:rFonts w:hint="eastAsia"/>
+        </w:rPr>
+        <w:t>评价</w:t>
+      </w:r>
+      <w:r>
+        <w:t>体系概述</w:t>
+      </w:r>
+    </w:p>
+    <w:p>
+      <w:pPr>
+        <w:ind w:firstLine="420"/>
+      </w:pPr>
+      <w:r>
+        <w:t>评价是一个价值判断的过程，</w:t>
+      </w:r>
+      <w:r>
+        <w:rPr>
+          <w:rFonts w:hint="eastAsia"/>
+        </w:rPr>
+        <w:t>是对客体</w:t>
+      </w:r>
+      <w:r>
+        <w:t>满足主</w:t>
+      </w:r>
+      <w:r>
+        <w:rPr>
+          <w:rFonts w:hint="eastAsia"/>
+        </w:rPr>
+        <w:t>体</w:t>
+      </w:r>
+      <w:r>
+        <w:t>需要程度的判断。</w:t>
+      </w:r>
+      <w:r>
+        <w:rPr>
+          <w:rFonts w:hint="eastAsia"/>
+        </w:rPr>
+        <w:t>培训</w:t>
+      </w:r>
+      <w:r>
+        <w:t>评价是指根据培训目标及有关培训指标标准，通过系统性收集并分析信息资料对培训活动价值</w:t>
+      </w:r>
+      <w:r>
+        <w:rPr>
+          <w:rFonts w:hint="eastAsia"/>
+        </w:rPr>
+        <w:t>作出</w:t>
+      </w:r>
+      <w:r>
+        <w:t>判断，以期达到培训目标及</w:t>
+      </w:r>
+      <w:r>
+        <w:rPr>
+          <w:rFonts w:hint="eastAsia"/>
+        </w:rPr>
+        <w:t>培训</w:t>
+      </w:r>
+      <w:r>
+        <w:t>增值的过程。通过培训评价，</w:t>
+      </w:r>
+      <w:r>
+        <w:rPr>
+          <w:rFonts w:hint="eastAsia"/>
+        </w:rPr>
+        <w:t>可以</w:t>
+      </w:r>
+      <w:r>
+        <w:t>引导</w:t>
+      </w:r>
+      <w:r>
+        <w:rPr>
+          <w:rFonts w:hint="eastAsia"/>
+        </w:rPr>
+        <w:t>评价</w:t>
+      </w:r>
+      <w:r>
+        <w:t>对象朝着既定目标前进，可以鉴定评价对象是否合格以及</w:t>
+      </w:r>
+      <w:r>
+        <w:rPr>
+          <w:rFonts w:hint="eastAsia"/>
+        </w:rPr>
+        <w:t>优劣</w:t>
+      </w:r>
+      <w:r>
+        <w:t>程度，可以促进评价对象为实现培训目标不断改进和完善，</w:t>
+      </w:r>
+      <w:r>
+        <w:rPr>
+          <w:rFonts w:hint="eastAsia"/>
+        </w:rPr>
+        <w:t>可以</w:t>
+      </w:r>
+      <w:r>
+        <w:t>调节和控制评价对象的</w:t>
+      </w:r>
+      <w:r>
+        <w:rPr>
+          <w:rFonts w:hint="eastAsia"/>
+        </w:rPr>
+        <w:t>教育</w:t>
+      </w:r>
+      <w:r>
+        <w:t>教学</w:t>
+      </w:r>
+      <w:r>
+        <w:rPr>
+          <w:rFonts w:hint="eastAsia"/>
+        </w:rPr>
+        <w:t>活动</w:t>
+      </w:r>
+      <w:r>
+        <w:t>或学习活动，</w:t>
+      </w:r>
+      <w:r>
+        <w:rPr>
+          <w:rFonts w:hint="eastAsia"/>
+        </w:rPr>
+        <w:t>可以</w:t>
+      </w:r>
+      <w:r>
+        <w:t>为培训教育决策服务。</w:t>
+      </w:r>
+      <w:r>
+        <w:rPr>
+          <w:rFonts w:hint="eastAsia"/>
+        </w:rPr>
+        <w:t>即</w:t>
+      </w:r>
+      <w:r>
+        <w:t>培训评价有导向、</w:t>
+      </w:r>
+      <w:r>
+        <w:rPr>
+          <w:rFonts w:hint="eastAsia"/>
+        </w:rPr>
+        <w:t>鉴定</w:t>
+      </w:r>
+      <w:r>
+        <w:t>、</w:t>
+      </w:r>
+      <w:r>
+        <w:rPr>
+          <w:rFonts w:hint="eastAsia"/>
+        </w:rPr>
+        <w:t>改进</w:t>
+      </w:r>
+      <w:r>
+        <w:t>、</w:t>
+      </w:r>
+      <w:r>
+        <w:rPr>
+          <w:rFonts w:hint="eastAsia"/>
+        </w:rPr>
+        <w:t>调控</w:t>
+      </w:r>
+      <w:r>
+        <w:t>和服务的功能。</w:t>
+      </w:r>
+    </w:p>
+    <w:p>
+      <w:pPr>
+        <w:ind w:firstLine="420"/>
+      </w:pPr>
+      <w:r>
+        <w:t>教师网络培训评价隶属于培训评价的范畴，</w:t>
+      </w:r>
+      <w:r>
+        <w:rPr>
+          <w:rFonts w:hint="eastAsia"/>
+        </w:rPr>
+        <w:t>而</w:t>
+      </w:r>
+      <w:r>
+        <w:t>培训评价又隶属于教育评价的范畴，</w:t>
+      </w:r>
+      <w:r>
+        <w:rPr>
+          <w:rFonts w:hint="eastAsia"/>
+        </w:rPr>
+        <w:t>故</w:t>
+      </w:r>
+      <w:r>
+        <w:t>三者是一种包含关系。而教师网络培训评价是运用现代科学方法和技术手段，以网络培训为载体，</w:t>
+      </w:r>
+      <w:r>
+        <w:rPr>
+          <w:rFonts w:hint="eastAsia"/>
+        </w:rPr>
+        <w:t>以</w:t>
+      </w:r>
+      <w:r>
+        <w:t>教师</w:t>
+      </w:r>
+      <w:r>
+        <w:rPr>
+          <w:rFonts w:hint="eastAsia"/>
+        </w:rPr>
+        <w:t>为</w:t>
+      </w:r>
+      <w:r>
+        <w:t>对象，</w:t>
+      </w:r>
+      <w:r>
+        <w:rPr>
+          <w:rFonts w:hint="eastAsia"/>
+        </w:rPr>
+        <w:t>依据</w:t>
+      </w:r>
+      <w:r>
+        <w:t>网络培训的目标和一定的评价标准</w:t>
+      </w:r>
+      <w:r>
+        <w:t>，</w:t>
+      </w:r>
+      <w:r>
+        <w:rPr>
+          <w:rFonts w:hint="eastAsia"/>
+        </w:rPr>
+        <w:t>对教师</w:t>
+      </w:r>
+      <w:r>
+        <w:t>网络培训的</w:t>
+      </w:r>
+      <w:r>
+        <w:rPr>
+          <w:rFonts w:hint="eastAsia"/>
+        </w:rPr>
+        <w:t>功能</w:t>
+      </w:r>
+      <w:r>
+        <w:t>发挥和取得的</w:t>
+      </w:r>
+      <w:r>
+        <w:rPr>
+          <w:rFonts w:hint="eastAsia"/>
+        </w:rPr>
+        <w:t>成果</w:t>
+      </w:r>
+      <w:r>
+        <w:t>进行价值判断的过程。</w:t>
+      </w:r>
+      <w:r>
+        <w:rPr>
+          <w:rFonts w:hint="eastAsia"/>
+        </w:rPr>
+        <w:t>教师</w:t>
+      </w:r>
+      <w:r>
+        <w:t>网络培训评价以教师网络培训作为评价对象，它不仅具有一般培训评价工作的共性，</w:t>
+      </w:r>
+      <w:r>
+        <w:t>更具有</w:t>
+      </w:r>
+      <w:r>
+        <w:rPr>
+          <w:rFonts w:hint="eastAsia"/>
+        </w:rPr>
+        <w:t>强烈</w:t>
+      </w:r>
+      <w:r>
+        <w:t>的个性，</w:t>
+      </w:r>
+      <w:r>
+        <w:rPr>
+          <w:rFonts w:hint="eastAsia"/>
+        </w:rPr>
+        <w:t>它</w:t>
+      </w:r>
+      <w:r>
+        <w:t>的个性是由</w:t>
+      </w:r>
+      <w:r>
+        <w:rPr>
+          <w:rFonts w:hint="eastAsia"/>
+        </w:rPr>
+        <w:t>教师</w:t>
+      </w:r>
+      <w:r>
+        <w:t>网络培训</w:t>
+      </w:r>
+      <w:r>
+        <w:rPr>
+          <w:rFonts w:hint="eastAsia"/>
+        </w:rPr>
+        <w:t>的</w:t>
+      </w:r>
+      <w:r>
+        <w:t>特点所决</w:t>
+      </w:r>
+      <w:r>
+        <w:lastRenderedPageBreak/>
+        <w:t>定的。</w:t>
+      </w:r>
+      <w:r>
+        <w:rPr>
+          <w:rFonts w:hint="eastAsia"/>
+        </w:rPr>
+        <w:t>而</w:t>
+      </w:r>
+      <w:r>
+        <w:t>教师网络培训的特点又是由教师培训和网络培训两部分的概念综合而成。</w:t>
+      </w:r>
+      <w:r>
+        <w:t>教师培训的特点和内容</w:t>
+      </w:r>
+      <w:r>
+        <w:rPr>
+          <w:rFonts w:hint="eastAsia"/>
+        </w:rPr>
+        <w:t>与</w:t>
+      </w:r>
+      <w:r>
+        <w:t>传统教师培训并无不同，</w:t>
+      </w:r>
+      <w:r>
+        <w:rPr>
+          <w:rFonts w:hint="eastAsia"/>
+        </w:rPr>
+        <w:t>只是</w:t>
+      </w:r>
+      <w:r>
+        <w:t>网络</w:t>
+      </w:r>
+      <w:r>
+        <w:rPr>
+          <w:rFonts w:hint="eastAsia"/>
+        </w:rPr>
+        <w:t>培训</w:t>
+      </w:r>
+      <w:r>
+        <w:t>的特点和传统物理课堂的培训特点有巨大的不同，</w:t>
+      </w:r>
+      <w:r>
+        <w:rPr>
+          <w:rFonts w:hint="eastAsia"/>
+        </w:rPr>
+        <w:t>而这些</w:t>
+      </w:r>
+      <w:r>
+        <w:t>都由网络培训自身的易用性、</w:t>
+      </w:r>
+      <w:r>
+        <w:rPr>
+          <w:rFonts w:hint="eastAsia"/>
+        </w:rPr>
+        <w:t>共享性</w:t>
+      </w:r>
+      <w:r>
+        <w:t>、实时性、</w:t>
+      </w:r>
+      <w:r>
+        <w:rPr>
+          <w:rFonts w:hint="eastAsia"/>
+        </w:rPr>
+        <w:t>复杂性</w:t>
+      </w:r>
+      <w:r>
+        <w:t>、</w:t>
+      </w:r>
+      <w:r>
+        <w:rPr>
+          <w:rFonts w:hint="eastAsia"/>
+        </w:rPr>
+        <w:t>传递性</w:t>
+      </w:r>
+      <w:r>
+        <w:t>和可记录性所决定的，</w:t>
+      </w:r>
+      <w:r>
+        <w:rPr>
+          <w:rFonts w:hint="eastAsia"/>
+        </w:rPr>
+        <w:t>下面</w:t>
+      </w:r>
+      <w:r>
+        <w:t>将从六个方面对这些特性进行阐述。</w:t>
+      </w:r>
+    </w:p>
+    <w:p>
+      <w:pPr>
+        <w:pStyle w:val="a7"/>
+        <w:numPr>
+          <w:ilvl w:val="0"/>
+          <w:numId w:val="22"/>
+        </w:numPr>
+        <w:ind w:firstLineChars="0"/>
+      </w:pPr>
+      <w:r>
+        <w:t>评价</w:t>
+      </w:r>
+      <w:r>
+        <w:rPr>
+          <w:rFonts w:hint="eastAsia"/>
+        </w:rPr>
+        <w:t>内容覆盖</w:t>
+      </w:r>
+      <w:r>
+        <w:t>的范围广阔</w:t>
+      </w:r>
+    </w:p>
+    <w:p>
+      <w:pPr>
+        <w:ind w:left="420" w:firstLine="420"/>
+      </w:pPr>
+      <w:r>
+        <w:t>教师网络培训评价内容从传统的</w:t>
+      </w:r>
+      <w:r>
+        <w:rPr>
+          <w:rFonts w:hint="eastAsia"/>
+        </w:rPr>
+        <w:t>学习者</w:t>
+      </w:r>
+      <w:r>
+        <w:t>学习效果评价课程质量和教师教学质量，</w:t>
+      </w:r>
+      <w:r>
+        <w:rPr>
+          <w:rFonts w:hint="eastAsia"/>
+        </w:rPr>
+        <w:t>扩展到</w:t>
+      </w:r>
+      <w:r>
+        <w:t>以网络</w:t>
+      </w:r>
+      <w:r>
+        <w:rPr>
+          <w:rFonts w:hint="eastAsia"/>
+        </w:rPr>
+        <w:t>培训</w:t>
+      </w:r>
+      <w:r>
+        <w:t>机构内部各项工作为对象，</w:t>
+      </w:r>
+      <w:r>
+        <w:rPr>
+          <w:rFonts w:hint="eastAsia"/>
+        </w:rPr>
+        <w:t>全方位</w:t>
+      </w:r>
+      <w:r>
+        <w:t>评价网络培训实施过程的</w:t>
+      </w:r>
+      <w:r>
+        <w:rPr>
+          <w:rFonts w:hint="eastAsia"/>
+        </w:rPr>
+        <w:t>各个</w:t>
+      </w:r>
+      <w:r>
+        <w:t>阶段以及网络培训系统的各个组成部分。</w:t>
+      </w:r>
+      <w:r>
+        <w:rPr>
+          <w:rFonts w:hint="eastAsia"/>
+        </w:rPr>
+        <w:t>其中</w:t>
+      </w:r>
+      <w:r>
+        <w:t>，</w:t>
+      </w:r>
+      <w:r>
+        <w:rPr>
+          <w:rFonts w:hint="eastAsia"/>
+        </w:rPr>
+        <w:t>对</w:t>
+      </w:r>
+      <w:r>
+        <w:t>网络培训机构办学条件的评价，</w:t>
+      </w:r>
+      <w:r>
+        <w:rPr>
+          <w:rFonts w:hint="eastAsia"/>
+        </w:rPr>
+        <w:t>不仅包括</w:t>
+      </w:r>
+      <w:r>
+        <w:t>对系统硬件设施、</w:t>
+      </w:r>
+      <w:r>
+        <w:rPr>
+          <w:rFonts w:hint="eastAsia"/>
+        </w:rPr>
+        <w:t>支撑</w:t>
+      </w:r>
+      <w:r>
+        <w:t>平台的评价，</w:t>
+      </w:r>
+      <w:r>
+        <w:rPr>
+          <w:rFonts w:hint="eastAsia"/>
+        </w:rPr>
+        <w:t>还注重</w:t>
+      </w:r>
+      <w:r>
+        <w:t>对网络课程的设计、</w:t>
+      </w:r>
+      <w:r>
+        <w:rPr>
+          <w:rFonts w:hint="eastAsia"/>
+        </w:rPr>
+        <w:t>开发</w:t>
+      </w:r>
+      <w:r>
+        <w:t>、</w:t>
+      </w:r>
+      <w:r>
+        <w:rPr>
+          <w:rFonts w:hint="eastAsia"/>
+        </w:rPr>
+        <w:t>发布</w:t>
+      </w:r>
+      <w:r>
+        <w:t>和更新以及</w:t>
+      </w:r>
+      <w:r>
+        <w:rPr>
+          <w:rFonts w:hint="eastAsia"/>
+        </w:rPr>
+        <w:t>培训</w:t>
+      </w:r>
+      <w:r>
+        <w:t>支持服务</w:t>
+      </w:r>
+      <w:r>
+        <w:t>质量等</w:t>
+      </w:r>
+      <w:r>
+        <w:rPr>
+          <w:rFonts w:hint="eastAsia"/>
+        </w:rPr>
+        <w:t>方面</w:t>
+      </w:r>
+      <w:r>
+        <w:t>的评价；</w:t>
+      </w:r>
+      <w:r>
+        <w:rPr>
+          <w:rFonts w:hint="eastAsia"/>
+        </w:rPr>
+        <w:t>对</w:t>
+      </w:r>
+      <w:r>
+        <w:t>培训者的评价，</w:t>
+      </w:r>
+      <w:r>
+        <w:rPr>
+          <w:rFonts w:hint="eastAsia"/>
+        </w:rPr>
+        <w:t>除了</w:t>
+      </w:r>
+      <w:r>
+        <w:t>进行专业知识、</w:t>
+      </w:r>
+      <w:r>
+        <w:rPr>
+          <w:rFonts w:hint="eastAsia"/>
+        </w:rPr>
+        <w:t>教学能力</w:t>
+      </w:r>
+      <w:r>
+        <w:t>、</w:t>
+      </w:r>
+      <w:r>
+        <w:rPr>
+          <w:rFonts w:hint="eastAsia"/>
+        </w:rPr>
+        <w:t>师德</w:t>
+      </w:r>
+      <w:r>
+        <w:t>等方面的评价外，</w:t>
+      </w:r>
+      <w:r>
+        <w:rPr>
+          <w:rFonts w:hint="eastAsia"/>
+        </w:rPr>
+        <w:t>还重视</w:t>
+      </w:r>
+      <w:r>
+        <w:t>对</w:t>
+      </w:r>
+      <w:r>
+        <w:rPr>
+          <w:rFonts w:hint="eastAsia"/>
+        </w:rPr>
+        <w:t>培训者</w:t>
+      </w:r>
+      <w:r>
+        <w:t>网上教学组织、</w:t>
+      </w:r>
+      <w:r>
+        <w:rPr>
+          <w:rFonts w:hint="eastAsia"/>
+        </w:rPr>
+        <w:t>网络</w:t>
+      </w:r>
+      <w:r>
+        <w:t>课程</w:t>
+      </w:r>
+      <w:r>
+        <w:t>设计等方面的能力进行评价；</w:t>
+      </w:r>
+      <w:r>
+        <w:rPr>
+          <w:rFonts w:hint="eastAsia"/>
+        </w:rPr>
+        <w:t>对培训</w:t>
+      </w:r>
+      <w:r>
+        <w:t>机构所提供的教学资源的评价，</w:t>
+      </w:r>
+      <w:r>
+        <w:rPr>
+          <w:rFonts w:hint="eastAsia"/>
+        </w:rPr>
+        <w:t>除了</w:t>
+      </w:r>
+      <w:r>
+        <w:t>对电子教材、</w:t>
+      </w:r>
+      <w:r>
+        <w:rPr>
+          <w:rFonts w:hint="eastAsia"/>
+        </w:rPr>
+        <w:t>课件</w:t>
+      </w:r>
+      <w:r>
+        <w:t>的质量</w:t>
+      </w:r>
+      <w:r>
+        <w:rPr>
+          <w:rFonts w:hint="eastAsia"/>
+        </w:rPr>
+        <w:t>和</w:t>
+      </w:r>
+      <w:r>
+        <w:t>开发情况进行</w:t>
+      </w:r>
+      <w:r>
+        <w:rPr>
+          <w:rFonts w:hint="eastAsia"/>
+        </w:rPr>
+        <w:t>评价</w:t>
+      </w:r>
+      <w:r>
+        <w:t>外，</w:t>
+      </w:r>
+      <w:r>
+        <w:rPr>
+          <w:rFonts w:hint="eastAsia"/>
+        </w:rPr>
+        <w:t>还注意</w:t>
+      </w:r>
+      <w:r>
+        <w:t>对网上</w:t>
+      </w:r>
+      <w:r>
+        <w:rPr>
+          <w:rFonts w:hint="eastAsia"/>
+        </w:rPr>
+        <w:t>培训</w:t>
+      </w:r>
+      <w:r>
+        <w:t>教材、</w:t>
+      </w:r>
+      <w:r>
+        <w:rPr>
+          <w:rFonts w:hint="eastAsia"/>
+        </w:rPr>
+        <w:t>课件及</w:t>
+      </w:r>
+      <w:r>
+        <w:t>教辅资料的优化和组合状况进行评价；</w:t>
+      </w:r>
+      <w:r>
+        <w:rPr>
+          <w:rFonts w:hint="eastAsia"/>
+        </w:rPr>
+        <w:t>对参与</w:t>
+      </w:r>
+      <w:r>
+        <w:t>培训者培训结果的</w:t>
+      </w:r>
+      <w:r>
+        <w:rPr>
+          <w:rFonts w:hint="eastAsia"/>
+        </w:rPr>
+        <w:t>评价</w:t>
+      </w:r>
+      <w:r>
+        <w:t>，</w:t>
+      </w:r>
+      <w:r>
+        <w:rPr>
+          <w:rFonts w:hint="eastAsia"/>
+        </w:rPr>
+        <w:t>不仅</w:t>
+      </w:r>
+      <w:r>
+        <w:t>重视专业知识技能的评价、</w:t>
+      </w:r>
+      <w:r>
+        <w:rPr>
+          <w:rFonts w:hint="eastAsia"/>
+        </w:rPr>
+        <w:t>考试</w:t>
+      </w:r>
+      <w:r>
+        <w:t>成绩的评价，</w:t>
+      </w:r>
+      <w:r>
+        <w:rPr>
+          <w:rFonts w:hint="eastAsia"/>
+        </w:rPr>
+        <w:t>还重视</w:t>
+      </w:r>
+      <w:r>
+        <w:t>信息素养的培养、</w:t>
+      </w:r>
+      <w:r>
+        <w:rPr>
+          <w:rFonts w:hint="eastAsia"/>
+        </w:rPr>
+        <w:t>问题解决</w:t>
+      </w:r>
+      <w:r>
+        <w:t>能力、</w:t>
+      </w:r>
+      <w:r>
+        <w:rPr>
+          <w:rFonts w:hint="eastAsia"/>
+        </w:rPr>
+        <w:t>综合</w:t>
+      </w:r>
+      <w:r>
+        <w:t>交流合作能力的评价</w:t>
+      </w:r>
+      <w:r>
+        <w:t>。</w:t>
+      </w:r>
+    </w:p>
+    <w:p>
+      <w:pPr>
+        <w:pStyle w:val="a7"/>
+        <w:numPr>
+          <w:ilvl w:val="0"/>
+          <w:numId w:val="22"/>
+        </w:numPr>
+        <w:ind w:firstLineChars="0"/>
+      </w:pPr>
+      <w:r>
+        <w:rPr>
+          <w:rFonts w:hint="eastAsia"/>
+        </w:rPr>
+        <w:t>评价</w:t>
+      </w:r>
+      <w:r>
+        <w:t>实施的方法更为复杂</w:t>
+      </w:r>
+    </w:p>
+    <w:p>
+      <w:pPr>
+        <w:ind w:left="420" w:firstLine="420"/>
+        <w:rPr>
+          <w:rFonts w:hint="eastAsia"/>
+        </w:rPr>
+      </w:pPr>
+      <w:r>
+        <w:t>网络培训是一个特殊的领域，</w:t>
+      </w:r>
+      <w:r>
+        <w:rPr>
+          <w:rFonts w:hint="eastAsia"/>
+        </w:rPr>
+        <w:t>除了</w:t>
+      </w:r>
+      <w:r>
+        <w:t>教学、</w:t>
+      </w:r>
+      <w:r>
+        <w:rPr>
+          <w:rFonts w:hint="eastAsia"/>
+        </w:rPr>
+        <w:t>学习</w:t>
+      </w:r>
+      <w:r>
+        <w:t>因素外，</w:t>
+      </w:r>
+      <w:r>
+        <w:rPr>
+          <w:rFonts w:hint="eastAsia"/>
+        </w:rPr>
+        <w:t>其</w:t>
+      </w:r>
+      <w:r>
+        <w:t>评价还需</w:t>
+      </w:r>
+      <w:r>
+        <w:rPr>
+          <w:rFonts w:hint="eastAsia"/>
+        </w:rPr>
+        <w:t>要</w:t>
+      </w:r>
+      <w:r>
+        <w:t>把技术、</w:t>
+      </w:r>
+      <w:r>
+        <w:rPr>
+          <w:rFonts w:hint="eastAsia"/>
+        </w:rPr>
+        <w:t>实施</w:t>
+      </w:r>
+      <w:r>
+        <w:t>和组织因素纳入考虑范畴。和其他系统类似，</w:t>
+      </w:r>
+      <w:r>
+        <w:rPr>
+          <w:rFonts w:hint="eastAsia"/>
+        </w:rPr>
+        <w:t>这些</w:t>
+      </w:r>
+      <w:r>
+        <w:t>因素并非互相独立而是相互影响的。</w:t>
+      </w:r>
+      <w:r>
+        <w:rPr>
+          <w:rFonts w:hint="eastAsia"/>
+        </w:rPr>
+        <w:t>网络</w:t>
+      </w:r>
+      <w:r>
+        <w:t>培训是一种相对复杂的教学</w:t>
+      </w:r>
+      <w:r>
+        <w:rPr>
+          <w:rFonts w:hint="eastAsia"/>
+        </w:rPr>
+        <w:t>方式</w:t>
+      </w:r>
+      <w:r>
+        <w:t>，</w:t>
+      </w:r>
+      <w:r>
+        <w:rPr>
+          <w:rFonts w:hint="eastAsia"/>
+        </w:rPr>
+        <w:t>它</w:t>
+      </w:r>
+      <w:r>
+        <w:t>的教学组织形式、</w:t>
+      </w:r>
+      <w:r>
+        <w:rPr>
+          <w:rFonts w:hint="eastAsia"/>
+        </w:rPr>
+        <w:t>教育</w:t>
+      </w:r>
+      <w:r>
+        <w:t>教学规律与媒体技术必然要求新的评价理论与技术和它相适应。</w:t>
+      </w:r>
+      <w:r>
+        <w:rPr>
+          <w:rFonts w:hint="eastAsia"/>
+        </w:rPr>
+        <w:t>同样</w:t>
+      </w:r>
+      <w:r>
+        <w:t>，</w:t>
+      </w:r>
+      <w:r>
+        <w:rPr>
+          <w:rFonts w:hint="eastAsia"/>
+        </w:rPr>
+        <w:t>网络</w:t>
+      </w:r>
+      <w:r>
+        <w:t>培训系统也是一个灵活的系统，</w:t>
+      </w:r>
+      <w:r>
+        <w:rPr>
+          <w:rFonts w:hint="eastAsia"/>
+        </w:rPr>
+        <w:t>处在</w:t>
+      </w:r>
+      <w:r>
+        <w:t>不断的变化之中。</w:t>
+      </w:r>
+      <w:r>
+        <w:rPr>
+          <w:rFonts w:hint="eastAsia"/>
+        </w:rPr>
+        <w:t>无论</w:t>
+      </w:r>
+      <w:r>
+        <w:t>是</w:t>
+      </w:r>
+      <w:r>
+        <w:rPr>
+          <w:rFonts w:hint="eastAsia"/>
+        </w:rPr>
+        <w:t>培训</w:t>
+      </w:r>
+      <w:r>
+        <w:t>系统中的培训资源、</w:t>
+      </w:r>
+      <w:r>
+        <w:rPr>
+          <w:rFonts w:hint="eastAsia"/>
+        </w:rPr>
+        <w:t>技术</w:t>
+      </w:r>
+      <w:r>
+        <w:t>媒体、</w:t>
+      </w:r>
+      <w:r>
+        <w:rPr>
+          <w:rFonts w:hint="eastAsia"/>
+        </w:rPr>
+        <w:t>机构</w:t>
+      </w:r>
+      <w:r>
+        <w:t>组织、</w:t>
+      </w:r>
+      <w:r>
+        <w:rPr>
+          <w:rFonts w:hint="eastAsia"/>
+        </w:rPr>
+        <w:t>人员</w:t>
+      </w:r>
+      <w:r>
+        <w:t>要素等实体性要素，</w:t>
+      </w:r>
+      <w:r>
+        <w:rPr>
+          <w:rFonts w:hint="eastAsia"/>
+        </w:rPr>
+        <w:t>还是</w:t>
+      </w:r>
+      <w:r>
+        <w:t>观念、</w:t>
+      </w:r>
+      <w:r>
+        <w:rPr>
+          <w:rFonts w:hint="eastAsia"/>
+        </w:rPr>
+        <w:t>标准</w:t>
+      </w:r>
+      <w:r>
+        <w:t>、</w:t>
+      </w:r>
+      <w:r>
+        <w:rPr>
+          <w:rFonts w:hint="eastAsia"/>
+        </w:rPr>
+        <w:t>政策</w:t>
+      </w:r>
+      <w:r>
+        <w:t>、</w:t>
+      </w:r>
+      <w:r>
+        <w:rPr>
+          <w:rFonts w:hint="eastAsia"/>
+        </w:rPr>
+        <w:t>服务</w:t>
+      </w:r>
+      <w:r>
+        <w:t>等非实体性</w:t>
+      </w:r>
+      <w:r>
+        <w:rPr>
+          <w:rFonts w:hint="eastAsia"/>
+        </w:rPr>
+        <w:t>要素</w:t>
+      </w:r>
+      <w:r>
+        <w:t>都发生着巨大的变化。</w:t>
+      </w:r>
+      <w:r>
+        <w:rPr>
+          <w:rFonts w:hint="eastAsia"/>
+        </w:rPr>
+        <w:t>近年</w:t>
+      </w:r>
+      <w:r>
+        <w:t>，</w:t>
+      </w:r>
+      <w:r>
+        <w:t>网络培训的办学模式更是由单一模式的网络培训转向混合模式的多元实体发展。</w:t>
+      </w:r>
+      <w:r>
+        <w:rPr>
+          <w:rFonts w:hint="eastAsia"/>
+        </w:rPr>
+        <w:t>另外</w:t>
+      </w:r>
+      <w:r>
+        <w:t>，</w:t>
+      </w:r>
+      <w:r>
+        <w:rPr>
+          <w:rFonts w:hint="eastAsia"/>
+        </w:rPr>
+        <w:t>如前所述</w:t>
+      </w:r>
+      <w:r>
+        <w:t>，</w:t>
+      </w:r>
+      <w:r>
+        <w:rPr>
+          <w:rFonts w:hint="eastAsia"/>
+        </w:rPr>
+        <w:t>网络</w:t>
+      </w:r>
+      <w:r>
+        <w:t>培训评价内容大</w:t>
+      </w:r>
+      <w:r>
+        <w:rPr>
+          <w:rFonts w:hint="eastAsia"/>
+        </w:rPr>
+        <w:t>为</w:t>
+      </w:r>
+      <w:r>
+        <w:t>扩展，</w:t>
+      </w:r>
+      <w:r>
+        <w:rPr>
+          <w:rFonts w:hint="eastAsia"/>
+        </w:rPr>
+        <w:t>其</w:t>
+      </w:r>
+      <w:r>
+        <w:t>评价方式也</w:t>
+      </w:r>
+      <w:r>
+        <w:rPr>
+          <w:rFonts w:hint="eastAsia"/>
+        </w:rPr>
+        <w:t>随之</w:t>
+      </w:r>
+      <w:r>
+        <w:t>越发复杂。</w:t>
+      </w:r>
+      <w:r>
+        <w:rPr>
+          <w:rFonts w:hint="eastAsia"/>
+        </w:rPr>
+        <w:t>评价</w:t>
+      </w:r>
+      <w:r>
+        <w:t>的方法也由通过定性或者定量的单独评价法转向了两者结合、</w:t>
+      </w:r>
+      <w:r>
+        <w:rPr>
+          <w:rFonts w:hint="eastAsia"/>
+        </w:rPr>
+        <w:t>取长补短</w:t>
+      </w:r>
+      <w:r>
+        <w:t>的方式。</w:t>
+      </w:r>
+      <w:r>
+        <w:rPr>
+          <w:rFonts w:hint="eastAsia"/>
+        </w:rPr>
+        <w:t>再加上</w:t>
+      </w:r>
+      <w:r>
+        <w:t>通过各种传统渠道与</w:t>
+      </w:r>
+      <w:r>
+        <w:rPr>
+          <w:rFonts w:hint="eastAsia"/>
+        </w:rPr>
+        <w:t>基于</w:t>
+      </w:r>
+      <w:r>
+        <w:t>信息技术的新渠道相结合来</w:t>
+      </w:r>
+      <w:r>
+        <w:rPr>
+          <w:rFonts w:hint="eastAsia"/>
+        </w:rPr>
+        <w:t>收集</w:t>
+      </w:r>
+      <w:r>
+        <w:t>反</w:t>
+      </w:r>
+      <w:r>
+        <w:rPr>
+          <w:rFonts w:hint="eastAsia"/>
+        </w:rPr>
+        <w:t>应</w:t>
+      </w:r>
+      <w:r>
+        <w:t>层次、</w:t>
+      </w:r>
+      <w:r>
+        <w:rPr>
+          <w:rFonts w:hint="eastAsia"/>
+        </w:rPr>
+        <w:t>学习</w:t>
+      </w:r>
+      <w:r>
+        <w:t>层次、</w:t>
+      </w:r>
+      <w:r>
+        <w:rPr>
+          <w:rFonts w:hint="eastAsia"/>
+        </w:rPr>
+        <w:t>行为</w:t>
+      </w:r>
+      <w:r>
+        <w:t>层次、</w:t>
+      </w:r>
+      <w:r>
+        <w:rPr>
+          <w:rFonts w:hint="eastAsia"/>
+        </w:rPr>
+        <w:t>效益</w:t>
+      </w:r>
+      <w:r>
+        <w:t>层次的评价信息</w:t>
+      </w:r>
+      <w:r>
+        <w:rPr>
+          <w:rFonts w:hint="eastAsia"/>
+        </w:rPr>
+        <w:t>。</w:t>
+      </w:r>
+    </w:p>
+    <w:p>
+      <w:pPr>
+        <w:ind w:left="420" w:firstLine="420"/>
+      </w:pPr>
+      <w:r>
+        <w:rPr>
+          <w:rFonts w:hint="eastAsia"/>
+        </w:rPr>
+        <w:t>与</w:t>
+      </w:r>
+      <w:r>
+        <w:t>传统的</w:t>
+      </w:r>
+      <w:r>
+        <w:rPr>
+          <w:rFonts w:hint="eastAsia"/>
+        </w:rPr>
+        <w:t>培训</w:t>
+      </w:r>
+      <w:r>
+        <w:t>方式不同，</w:t>
+      </w:r>
+      <w:r>
+        <w:rPr>
+          <w:rFonts w:hint="eastAsia"/>
+        </w:rPr>
+        <w:t>网络</w:t>
+      </w:r>
+      <w:r>
+        <w:t>培训是在适应信息社会需要的情况下应运而生、</w:t>
+      </w:r>
+      <w:r>
+        <w:rPr>
+          <w:rFonts w:hint="eastAsia"/>
+        </w:rPr>
+        <w:t>蓬勃发展</w:t>
+      </w:r>
+      <w:r>
+        <w:t>的，</w:t>
+      </w:r>
+      <w:r>
+        <w:rPr>
+          <w:rFonts w:hint="eastAsia"/>
+        </w:rPr>
+        <w:t>其</w:t>
+      </w:r>
+      <w:r>
+        <w:t>定位有所不同，</w:t>
+      </w:r>
+      <w:r>
+        <w:rPr>
+          <w:rFonts w:hint="eastAsia"/>
+        </w:rPr>
+        <w:t>具有</w:t>
+      </w:r>
+      <w:r>
+        <w:t>更加灵活的社会适应性。培训</w:t>
+      </w:r>
+      <w:r>
+        <w:rPr>
+          <w:rFonts w:hint="eastAsia"/>
+        </w:rPr>
+        <w:t>办学</w:t>
+      </w:r>
+      <w:r>
+        <w:t>系统可以依据社会需求和培训对象</w:t>
+      </w:r>
+      <w:r>
+        <w:rPr>
+          <w:rFonts w:hint="eastAsia"/>
+        </w:rPr>
+        <w:t>的</w:t>
+      </w:r>
+      <w:r>
+        <w:t>特点、</w:t>
+      </w:r>
+      <w:r>
+        <w:rPr>
+          <w:rFonts w:hint="eastAsia"/>
+        </w:rPr>
+        <w:t>需求</w:t>
+      </w:r>
+      <w:r>
+        <w:t>，</w:t>
+      </w:r>
+      <w:r>
+        <w:rPr>
+          <w:rFonts w:hint="eastAsia"/>
+        </w:rPr>
+        <w:t>采取</w:t>
+      </w:r>
+      <w:r>
+        <w:t>更加灵活和更加符合对象要求的培训机制。</w:t>
+      </w:r>
+      <w:r>
+        <w:rPr>
+          <w:rFonts w:hint="eastAsia"/>
+        </w:rPr>
+        <w:t>再加上</w:t>
+      </w:r>
+      <w:r>
+        <w:t>很多网络培训机构都采取商业化运作，效率与效益</w:t>
+      </w:r>
+      <w:r>
+        <w:rPr>
+          <w:rFonts w:hint="eastAsia"/>
+        </w:rPr>
+        <w:t>是</w:t>
+      </w:r>
+      <w:r>
+        <w:t>其生存发展的根本要素。</w:t>
+      </w:r>
+      <w:r>
+        <w:rPr>
+          <w:rFonts w:hint="eastAsia"/>
+        </w:rPr>
+        <w:t>因此</w:t>
+      </w:r>
+      <w:r>
+        <w:t>，</w:t>
+      </w:r>
+      <w:r>
+        <w:rPr>
+          <w:rFonts w:hint="eastAsia"/>
+        </w:rPr>
+        <w:t>从</w:t>
+      </w:r>
+      <w:r>
+        <w:t>投入到产出的转化率，</w:t>
+      </w:r>
+      <w:r>
+        <w:rPr>
+          <w:rFonts w:hint="eastAsia"/>
+        </w:rPr>
+        <w:t>对国家</w:t>
+      </w:r>
+      <w:r>
+        <w:t>和地区社会经济发展、</w:t>
+      </w:r>
+      <w:r>
+        <w:rPr>
+          <w:rFonts w:hint="eastAsia"/>
+        </w:rPr>
+        <w:t>对</w:t>
+      </w:r>
+      <w:r>
+        <w:t>网络</w:t>
+      </w:r>
+      <w:r>
+        <w:rPr>
+          <w:rFonts w:hint="eastAsia"/>
+        </w:rPr>
+        <w:t>培训</w:t>
+      </w:r>
+      <w:r>
+        <w:t>实施机构和网络培训受训者的个人经济关系都被纳入了网络培训的教育评价范围内。</w:t>
+      </w:r>
+      <w:r>
+        <w:rPr>
+          <w:rFonts w:hint="eastAsia"/>
+        </w:rPr>
+        <w:t>同时加大</w:t>
+      </w:r>
+      <w:r>
+        <w:t>了对个性化学习、</w:t>
+      </w:r>
+      <w:r>
+        <w:rPr>
+          <w:rFonts w:hint="eastAsia"/>
+        </w:rPr>
+        <w:t>培训者</w:t>
+      </w:r>
+      <w:r>
+        <w:t>和受训者的交互质量，</w:t>
+      </w:r>
+      <w:r>
+        <w:rPr>
+          <w:rFonts w:hint="eastAsia"/>
+        </w:rPr>
+        <w:t>管理</w:t>
+      </w:r>
+      <w:r>
+        <w:t>支持者与服务的评价力度，</w:t>
+      </w:r>
+      <w:r>
+        <w:rPr>
+          <w:rFonts w:hint="eastAsia"/>
+        </w:rPr>
+        <w:t>因为</w:t>
+      </w:r>
+      <w:r>
+        <w:t>这些因素都与提</w:t>
+      </w:r>
+      <w:r>
+        <w:rPr>
+          <w:rFonts w:hint="eastAsia"/>
+        </w:rPr>
+        <w:t>高</w:t>
+      </w:r>
+      <w:r>
+        <w:t>网络培训效率和效益息息相关，</w:t>
+      </w:r>
+      <w:r>
+        <w:rPr>
+          <w:rFonts w:hint="eastAsia"/>
+        </w:rPr>
+        <w:t>这也是</w:t>
+      </w:r>
+      <w:r>
+        <w:t>和传统培训评价有</w:t>
+      </w:r>
+      <w:r>
+        <w:rPr>
+          <w:rFonts w:hint="eastAsia"/>
+        </w:rPr>
+        <w:t>极大</w:t>
+      </w:r>
+      <w:r>
+        <w:t>区别的。</w:t>
+      </w:r>
+    </w:p>
+    <w:p>
+      <w:pPr>
+        <w:pStyle w:val="a7"/>
+        <w:numPr>
+          <w:ilvl w:val="0"/>
+          <w:numId w:val="22"/>
+        </w:numPr>
+        <w:ind w:firstLineChars="0"/>
+      </w:pPr>
+      <w:r>
+        <w:t>影响</w:t>
+      </w:r>
+      <w:r>
+        <w:rPr>
+          <w:rFonts w:hint="eastAsia"/>
+        </w:rPr>
+        <w:t>评价</w:t>
+      </w:r>
+      <w:r>
+        <w:t>的</w:t>
+      </w:r>
+      <w:r>
+        <w:t>因素更为多样化</w:t>
+      </w:r>
+    </w:p>
+    <w:p>
+      <w:pPr>
+        <w:pStyle w:val="a7"/>
+        <w:ind w:left="900" w:firstLineChars="0" w:firstLine="0"/>
+      </w:pPr>
+    </w:p>
+    <w:p>
+      <w:pPr>
+        <w:pStyle w:val="a7"/>
+        <w:numPr>
+          <w:ilvl w:val="0"/>
+          <w:numId w:val="22"/>
+        </w:numPr>
+        <w:ind w:firstLineChars="0"/>
+      </w:pPr>
+      <w:r>
+        <w:t>评价的</w:t>
+      </w:r>
+      <w:r>
+        <w:rPr>
+          <w:rFonts w:hint="eastAsia"/>
+        </w:rPr>
+        <w:t>主体</w:t>
+      </w:r>
+      <w:r>
+        <w:t>更加多元化</w:t>
+      </w:r>
+    </w:p>
+    <w:p>
+      <w:pPr>
+        <w:ind w:left="420" w:firstLine="420"/>
+      </w:pPr>
+      <w:r>
+        <w:rPr>
+          <w:rFonts w:hint="eastAsia"/>
+        </w:rPr>
+        <w:t>传统培训</w:t>
+      </w:r>
+      <w:r>
+        <w:t>的学习评价，</w:t>
+      </w:r>
+      <w:r>
+        <w:rPr>
+          <w:rFonts w:hint="eastAsia"/>
+        </w:rPr>
+        <w:t>评价</w:t>
+      </w:r>
+      <w:r>
+        <w:t>主体仅为培训者和受训者，</w:t>
+      </w:r>
+      <w:r>
+        <w:rPr>
+          <w:rFonts w:hint="eastAsia"/>
+        </w:rPr>
+        <w:t>且</w:t>
+      </w:r>
+      <w:r>
+        <w:t>多以培训者为主。</w:t>
+      </w:r>
+      <w:r>
+        <w:rPr>
+          <w:rFonts w:hint="eastAsia"/>
+        </w:rPr>
+        <w:t>评价</w:t>
+      </w:r>
+      <w:r>
+        <w:t>的调节激励机制主要由培训者直接控制。</w:t>
+      </w:r>
+      <w:r>
+        <w:t>评价的主要方式是考试和考核，</w:t>
+      </w:r>
+      <w:r>
+        <w:rPr>
+          <w:rFonts w:hint="eastAsia"/>
+        </w:rPr>
+        <w:t>过分</w:t>
+      </w:r>
+      <w:r>
+        <w:t>关注</w:t>
+      </w:r>
+      <w:r>
+        <w:rPr>
+          <w:rFonts w:hint="eastAsia"/>
+        </w:rPr>
+        <w:t>培训</w:t>
+      </w:r>
+      <w:r>
+        <w:t>结果而忽略了培训过程；</w:t>
+      </w:r>
+      <w:r>
+        <w:rPr>
+          <w:rFonts w:hint="eastAsia"/>
+        </w:rPr>
+        <w:t>受训者</w:t>
+      </w:r>
+      <w:r>
+        <w:t>和培训者都是</w:t>
+      </w:r>
+      <w:r>
+        <w:rPr>
+          <w:rFonts w:hint="eastAsia"/>
+        </w:rPr>
+        <w:t>为了</w:t>
+      </w:r>
+      <w:r>
+        <w:t>评价结果而进行评价，</w:t>
+      </w:r>
+      <w:r>
+        <w:rPr>
+          <w:rFonts w:hint="eastAsia"/>
+        </w:rPr>
+        <w:t>将</w:t>
+      </w:r>
+      <w:r>
+        <w:t>培训的目的</w:t>
+      </w:r>
+      <w:r>
+        <w:rPr>
+          <w:rFonts w:hint="eastAsia"/>
+        </w:rPr>
+        <w:t>本末</w:t>
+      </w:r>
+      <w:r>
+        <w:t>倒置。</w:t>
+      </w:r>
+      <w:r>
+        <w:rPr>
+          <w:rFonts w:hint="eastAsia"/>
+        </w:rPr>
+        <w:t>同时</w:t>
+      </w:r>
+      <w:r>
+        <w:t>会造成心理上的</w:t>
+      </w:r>
+      <w:r>
+        <w:rPr>
+          <w:rFonts w:hint="eastAsia"/>
+        </w:rPr>
+        <w:t>负担</w:t>
+      </w:r>
+      <w:r>
+        <w:t>和焦虑，</w:t>
+      </w:r>
+      <w:r>
+        <w:rPr>
+          <w:rFonts w:hint="eastAsia"/>
+        </w:rPr>
+        <w:t>且不利于创新</w:t>
+      </w:r>
+      <w:r>
+        <w:t>能力、</w:t>
+      </w:r>
+      <w:r>
+        <w:rPr>
+          <w:rFonts w:hint="eastAsia"/>
+        </w:rPr>
+        <w:t>思维能力</w:t>
+      </w:r>
+      <w:r>
+        <w:t>、</w:t>
+      </w:r>
+      <w:r>
+        <w:rPr>
+          <w:rFonts w:hint="eastAsia"/>
+        </w:rPr>
+        <w:t>问题</w:t>
+      </w:r>
+      <w:r>
+        <w:t>解决能力和合作能力的培养。</w:t>
+      </w:r>
+    </w:p>
+    <w:p>
+      <w:pPr>
+        <w:ind w:left="420" w:firstLine="420"/>
+      </w:pPr>
+      <w:r>
+        <w:rPr>
+          <w:rFonts w:hint="eastAsia"/>
+        </w:rPr>
+        <w:t>而在</w:t>
+      </w:r>
+      <w:r>
+        <w:t>网络培训中，</w:t>
+      </w:r>
+      <w:r>
+        <w:rPr>
+          <w:rFonts w:hint="eastAsia"/>
+        </w:rPr>
+        <w:t>评价</w:t>
+      </w:r>
+      <w:r>
+        <w:t>主体更加多元化。</w:t>
+      </w:r>
+      <w:r>
+        <w:rPr>
+          <w:rFonts w:hint="eastAsia"/>
+        </w:rPr>
+        <w:t>可以</w:t>
+      </w:r>
+      <w:r>
+        <w:t>是培训者或培训小组，</w:t>
+      </w:r>
+      <w:r>
+        <w:rPr>
+          <w:rFonts w:hint="eastAsia"/>
+        </w:rPr>
+        <w:t>也可以</w:t>
+      </w:r>
+      <w:r>
+        <w:t>是受训</w:t>
+      </w:r>
+      <w:r>
+        <w:lastRenderedPageBreak/>
+        <w:t>者本人或者是培训伙伴、</w:t>
+      </w:r>
+      <w:r>
+        <w:rPr>
+          <w:rFonts w:hint="eastAsia"/>
+        </w:rPr>
+        <w:t>学习</w:t>
+      </w:r>
+      <w:r>
+        <w:t>小组以及社区组织、</w:t>
+      </w:r>
+      <w:r>
+        <w:rPr>
+          <w:rFonts w:hint="eastAsia"/>
+        </w:rPr>
+        <w:t>专家</w:t>
+      </w:r>
+      <w:r>
+        <w:t>、</w:t>
+      </w:r>
+      <w:r>
+        <w:rPr>
+          <w:rFonts w:hint="eastAsia"/>
+        </w:rPr>
+        <w:t>相关</w:t>
+      </w:r>
+      <w:r>
+        <w:t>企业部门等。</w:t>
+      </w:r>
+      <w:r>
+        <w:rPr>
+          <w:rFonts w:hint="eastAsia"/>
+        </w:rPr>
+        <w:t>与</w:t>
+      </w:r>
+      <w:r>
+        <w:t>传统</w:t>
+      </w:r>
+      <w:r>
+        <w:rPr>
+          <w:rFonts w:hint="eastAsia"/>
+        </w:rPr>
+        <w:t>的</w:t>
+      </w:r>
+      <w:r>
+        <w:t>培训方式不同的是，</w:t>
+      </w:r>
+      <w:r>
+        <w:rPr>
+          <w:rFonts w:hint="eastAsia"/>
+        </w:rPr>
+        <w:t>网络</w:t>
+      </w:r>
+      <w:r>
+        <w:t>培训十分强调受训者</w:t>
+      </w:r>
+      <w:r>
+        <w:rPr>
+          <w:rFonts w:hint="eastAsia"/>
+        </w:rPr>
+        <w:t>学习</w:t>
+      </w:r>
+      <w:r>
+        <w:t>的</w:t>
+      </w:r>
+      <w:r>
+        <w:rPr>
+          <w:rFonts w:hint="eastAsia"/>
+        </w:rPr>
+        <w:t>自主性</w:t>
+      </w:r>
+      <w:r>
+        <w:t>和协作性，</w:t>
+      </w:r>
+      <w:r>
+        <w:rPr>
+          <w:rFonts w:hint="eastAsia"/>
+        </w:rPr>
+        <w:t>自我评价</w:t>
+      </w:r>
+      <w:r>
+        <w:t>和同伴</w:t>
+      </w:r>
+      <w:r>
+        <w:rPr>
+          <w:rFonts w:hint="eastAsia"/>
+        </w:rPr>
+        <w:t>互评</w:t>
+      </w:r>
+      <w:r>
+        <w:t>在网络培训评价中的作用尤为突出。</w:t>
+      </w:r>
+      <w:r>
+        <w:rPr>
+          <w:rFonts w:hint="eastAsia"/>
+        </w:rPr>
+        <w:t>通过</w:t>
+      </w:r>
+      <w:r>
+        <w:t>自我评价，受训者可以了解自己在不同学习阶段的学习情况，</w:t>
+      </w:r>
+      <w:r>
+        <w:rPr>
+          <w:rFonts w:hint="eastAsia"/>
+        </w:rPr>
+        <w:t>及时</w:t>
+      </w:r>
+      <w:r>
+        <w:t>地</w:t>
+      </w:r>
+      <w:r>
+        <w:rPr>
+          <w:rFonts w:hint="eastAsia"/>
+        </w:rPr>
+        <w:t>调整</w:t>
+      </w:r>
+      <w:r>
+        <w:t>学习策略，</w:t>
+      </w:r>
+      <w:r>
+        <w:rPr>
+          <w:rFonts w:hint="eastAsia"/>
+        </w:rPr>
+        <w:t>同时</w:t>
+      </w:r>
+      <w:r>
+        <w:t>促进和加深受训者的自我反省和自我构建；</w:t>
+      </w:r>
+      <w:r>
+        <w:rPr>
+          <w:rFonts w:hint="eastAsia"/>
+        </w:rPr>
+        <w:t>通过</w:t>
+      </w:r>
+      <w:r>
+        <w:t>同伴互评，</w:t>
+      </w:r>
+      <w:r>
+        <w:rPr>
+          <w:rFonts w:hint="eastAsia"/>
+        </w:rPr>
+        <w:t>受训者</w:t>
+      </w:r>
+      <w:r>
+        <w:t>可以</w:t>
+      </w:r>
+      <w:r>
+        <w:rPr>
+          <w:rFonts w:hint="eastAsia"/>
+        </w:rPr>
+        <w:t>对照</w:t>
+      </w:r>
+      <w:r>
+        <w:t>他人的学习效果，</w:t>
+      </w:r>
+      <w:r>
+        <w:rPr>
+          <w:rFonts w:hint="eastAsia"/>
+        </w:rPr>
+        <w:t>取长补短</w:t>
+      </w:r>
+      <w:r>
+        <w:t>，</w:t>
+      </w:r>
+      <w:r>
+        <w:rPr>
+          <w:rFonts w:hint="eastAsia"/>
+        </w:rPr>
+        <w:t>产生</w:t>
+      </w:r>
+      <w:r>
+        <w:t>更为深刻的认识和理解，</w:t>
+      </w:r>
+      <w:r>
+        <w:rPr>
+          <w:rFonts w:hint="eastAsia"/>
+        </w:rPr>
+        <w:t>同时</w:t>
+      </w:r>
+      <w:r>
+        <w:t>，</w:t>
+      </w:r>
+      <w:r>
+        <w:rPr>
+          <w:rFonts w:hint="eastAsia"/>
+        </w:rPr>
+        <w:t>还有利于</w:t>
+      </w:r>
+      <w:r>
+        <w:t>培训受训者的批判思维能力。</w:t>
+      </w:r>
+    </w:p>
+    <w:p>
+      <w:pPr>
+        <w:pStyle w:val="a7"/>
+        <w:numPr>
+          <w:ilvl w:val="0"/>
+          <w:numId w:val="22"/>
+        </w:numPr>
+        <w:ind w:firstLineChars="0"/>
+      </w:pPr>
+      <w:r>
+        <w:rPr>
+          <w:rFonts w:hint="eastAsia"/>
+        </w:rPr>
+        <w:t>评价</w:t>
+      </w:r>
+      <w:r>
+        <w:t>的重点发生了转移</w:t>
+      </w:r>
+    </w:p>
+    <w:p>
+      <w:pPr>
+        <w:ind w:left="420" w:firstLine="420"/>
+      </w:pPr>
+      <w:r>
+        <w:t>培训者的培训过程不仅是一个</w:t>
+      </w:r>
+      <w:r>
+        <w:rPr>
+          <w:rFonts w:hint="eastAsia"/>
+        </w:rPr>
+        <w:t>接受</w:t>
+      </w:r>
+      <w:r>
+        <w:t>知识</w:t>
+      </w:r>
+      <w:r>
+        <w:rPr>
+          <w:rFonts w:hint="eastAsia"/>
+        </w:rPr>
+        <w:t>的</w:t>
+      </w:r>
+      <w:r>
+        <w:t>过程，</w:t>
+      </w:r>
+      <w:r>
+        <w:rPr>
+          <w:rFonts w:hint="eastAsia"/>
+        </w:rPr>
+        <w:t>也是</w:t>
+      </w:r>
+      <w:r>
+        <w:t>一个发现问题、</w:t>
+      </w:r>
+      <w:r>
+        <w:rPr>
+          <w:rFonts w:hint="eastAsia"/>
+        </w:rPr>
+        <w:t>分析</w:t>
+      </w:r>
+      <w:r>
+        <w:t>问题、</w:t>
+      </w:r>
+      <w:r>
+        <w:rPr>
+          <w:rFonts w:hint="eastAsia"/>
+        </w:rPr>
+        <w:t>解决</w:t>
+      </w:r>
+      <w:r>
+        <w:t>问题的过程。学习</w:t>
+      </w:r>
+      <w:r>
+        <w:rPr>
+          <w:rFonts w:hint="eastAsia"/>
+        </w:rPr>
+        <w:t>过程</w:t>
+      </w:r>
+      <w:r>
+        <w:t>分析一直都是教育研究的一个热点。</w:t>
+      </w:r>
+      <w:r>
+        <w:rPr>
+          <w:rFonts w:hint="eastAsia"/>
+        </w:rPr>
+        <w:t>在</w:t>
+      </w:r>
+      <w:r>
+        <w:t>传统学校教育中对学习</w:t>
+      </w:r>
+      <w:r>
+        <w:rPr>
+          <w:rFonts w:hint="eastAsia"/>
+        </w:rPr>
+        <w:t>过程</w:t>
+      </w:r>
+      <w:r>
+        <w:t>进行</w:t>
+      </w:r>
+      <w:r>
+        <w:rPr>
+          <w:rFonts w:hint="eastAsia"/>
+        </w:rPr>
+        <w:t>分析时</w:t>
+      </w:r>
+      <w:r>
+        <w:t>，</w:t>
+      </w:r>
+      <w:r>
+        <w:rPr>
+          <w:rFonts w:hint="eastAsia"/>
+        </w:rPr>
+        <w:t>首先</w:t>
+      </w:r>
+      <w:r>
+        <w:t>通过观察、</w:t>
+      </w:r>
+      <w:r>
+        <w:rPr>
+          <w:rFonts w:hint="eastAsia"/>
+        </w:rPr>
+        <w:t>访谈</w:t>
+      </w:r>
+      <w:r>
+        <w:t>、</w:t>
+      </w:r>
+      <w:r>
+        <w:rPr>
+          <w:rFonts w:hint="eastAsia"/>
+        </w:rPr>
+        <w:t>或者</w:t>
+      </w:r>
+      <w:r>
+        <w:t>录音等方法记录教学过程，</w:t>
+      </w:r>
+      <w:r>
+        <w:rPr>
+          <w:rFonts w:hint="eastAsia"/>
+        </w:rPr>
+        <w:t>在进行耗时</w:t>
+      </w:r>
+      <w:r>
+        <w:t>费力的数据整理</w:t>
+      </w:r>
+      <w:r>
+        <w:rPr>
+          <w:rFonts w:hint="eastAsia"/>
+        </w:rPr>
+        <w:t>与</w:t>
+      </w:r>
+      <w:r>
+        <w:t>编码阶段</w:t>
+      </w:r>
+      <w:r>
+        <w:rPr>
+          <w:rFonts w:hint="eastAsia"/>
+        </w:rPr>
+        <w:t>后</w:t>
+      </w:r>
+      <w:r>
+        <w:t>，</w:t>
+      </w:r>
+      <w:r>
+        <w:rPr>
+          <w:rFonts w:hint="eastAsia"/>
+        </w:rPr>
+        <w:t>才能</w:t>
+      </w:r>
+      <w:r>
+        <w:t>进入关键的归纳、</w:t>
+      </w:r>
+      <w:r>
+        <w:rPr>
+          <w:rFonts w:hint="eastAsia"/>
+        </w:rPr>
+        <w:t>分析</w:t>
+      </w:r>
+      <w:r>
+        <w:t>与解释阶段。</w:t>
+      </w:r>
+      <w:r>
+        <w:rPr>
+          <w:rFonts w:hint="eastAsia"/>
+        </w:rPr>
+        <w:t>由于</w:t>
+      </w:r>
+      <w:r>
+        <w:t>技术的限制，</w:t>
+      </w:r>
+      <w:r>
+        <w:rPr>
+          <w:rFonts w:hint="eastAsia"/>
+        </w:rPr>
+        <w:t>记录</w:t>
+      </w:r>
+      <w:r>
+        <w:t>下来的信息的保存和管理都存在一定的困难。</w:t>
+      </w:r>
+      <w:r>
+        <w:rPr>
+          <w:rFonts w:hint="eastAsia"/>
+        </w:rPr>
+        <w:t>再加上</w:t>
+      </w:r>
+      <w:r>
+        <w:t>传统教学模式下重结果、</w:t>
+      </w:r>
+      <w:r>
+        <w:rPr>
+          <w:rFonts w:hint="eastAsia"/>
+        </w:rPr>
+        <w:t>轻</w:t>
+      </w:r>
+      <w:r>
+        <w:t>过程的评价观念，</w:t>
+      </w:r>
+      <w:r>
+        <w:rPr>
+          <w:rFonts w:hint="eastAsia"/>
+        </w:rPr>
+        <w:t>使得</w:t>
+      </w:r>
+      <w:r>
+        <w:t>过程评价一直是学习评价中的薄弱</w:t>
+      </w:r>
+      <w:r>
+        <w:rPr>
+          <w:rFonts w:hint="eastAsia"/>
+        </w:rPr>
+        <w:t>环节</w:t>
+      </w:r>
+      <w:r>
+        <w:t>。</w:t>
+      </w:r>
+    </w:p>
+    <w:p>
+      <w:pPr>
+        <w:ind w:left="420" w:firstLine="420"/>
+        <w:rPr>
+          <w:rFonts w:hint="eastAsia"/>
+        </w:rPr>
+      </w:pPr>
+      <w:r>
+        <w:rPr>
+          <w:rFonts w:hint="eastAsia"/>
+        </w:rPr>
+        <w:t>网络</w:t>
+      </w:r>
+      <w:r>
+        <w:t>培训注重</w:t>
+      </w:r>
+      <w:r>
+        <w:rPr>
+          <w:rFonts w:hint="eastAsia"/>
+        </w:rPr>
+        <w:t>培养</w:t>
+      </w:r>
+      <w:r>
+        <w:t>受训者的创新精神、</w:t>
+      </w:r>
+      <w:r>
+        <w:rPr>
+          <w:rFonts w:hint="eastAsia"/>
+        </w:rPr>
+        <w:t>协作精神</w:t>
+      </w:r>
+      <w:r>
+        <w:t>与解决问题的能力，</w:t>
+      </w:r>
+      <w:r>
+        <w:rPr>
+          <w:rFonts w:hint="eastAsia"/>
+        </w:rPr>
+        <w:t>学习评价</w:t>
+      </w:r>
+      <w:r>
+        <w:t>也不再局限于对学习结果的评价，</w:t>
+      </w:r>
+      <w:r>
+        <w:rPr>
+          <w:rFonts w:hint="eastAsia"/>
+        </w:rPr>
+        <w:t>因而</w:t>
+      </w:r>
+      <w:r>
+        <w:t>更</w:t>
+      </w:r>
+      <w:r>
+        <w:rPr>
+          <w:rFonts w:hint="eastAsia"/>
+        </w:rPr>
+        <w:t>为</w:t>
+      </w:r>
+      <w:r>
+        <w:t>关注对学习过程的评价。</w:t>
+      </w:r>
+      <w:r>
+        <w:rPr>
+          <w:rFonts w:hint="eastAsia"/>
+        </w:rPr>
+        <w:t>与此相符</w:t>
+      </w:r>
+      <w:r>
+        <w:t>的是，</w:t>
+      </w:r>
+      <w:r>
+        <w:rPr>
+          <w:rFonts w:hint="eastAsia"/>
+        </w:rPr>
+        <w:t>信息</w:t>
+      </w:r>
+      <w:r>
+        <w:t>技术的发展为学习过程的评价提供了强有力的技术支持。</w:t>
+      </w:r>
+      <w:r>
+        <w:rPr>
+          <w:rFonts w:hint="eastAsia"/>
+        </w:rPr>
+        <w:t>例如</w:t>
+      </w:r>
+      <w:r>
+        <w:t>，</w:t>
+      </w:r>
+      <w:r>
+        <w:rPr>
+          <w:rFonts w:hint="eastAsia"/>
+        </w:rPr>
+        <w:t>虚拟</w:t>
+      </w:r>
+      <w:r>
+        <w:t>现实技术的发展赋予学习评价更多的情景性，海量化信息存储和数字化信息管理方式让评价信息的获取与处理变得</w:t>
+      </w:r>
+      <w:r>
+        <w:rPr>
+          <w:rFonts w:hint="eastAsia"/>
+        </w:rPr>
+        <w:t>更加</w:t>
+      </w:r>
+      <w:r>
+        <w:t>快捷。</w:t>
+      </w:r>
+      <w:r>
+        <w:rPr>
+          <w:rFonts w:hint="eastAsia"/>
+        </w:rPr>
+        <w:t>多媒体</w:t>
+      </w:r>
+      <w:r>
+        <w:t>技术的发展让学习评价的反馈更富有多样性和趣味性，</w:t>
+      </w:r>
+      <w:r>
+        <w:rPr>
+          <w:rFonts w:hint="eastAsia"/>
+        </w:rPr>
+        <w:t>人工智能</w:t>
+      </w:r>
+      <w:r>
+        <w:t>、</w:t>
+      </w:r>
+      <w:r>
+        <w:rPr>
+          <w:rFonts w:hint="eastAsia"/>
+        </w:rPr>
+        <w:t>决策树</w:t>
+      </w:r>
+      <w:r>
+        <w:t>、</w:t>
+      </w:r>
+      <w:r>
+        <w:rPr>
+          <w:rFonts w:hint="eastAsia"/>
+        </w:rPr>
+        <w:t>多维</w:t>
+      </w:r>
+      <w:r>
+        <w:t>数据库及数据挖掘等技术支持记录学习过程的网络日志，</w:t>
+      </w:r>
+      <w:r>
+        <w:rPr>
+          <w:rFonts w:hint="eastAsia"/>
+        </w:rPr>
+        <w:t>并对其</w:t>
+      </w:r>
+      <w:r>
+        <w:t>进行自动化分析，</w:t>
+      </w:r>
+      <w:r>
+        <w:rPr>
+          <w:rFonts w:hint="eastAsia"/>
+        </w:rPr>
+        <w:t>提出</w:t>
+      </w:r>
+      <w:r>
+        <w:t>学习计划预测与建议。</w:t>
+      </w:r>
+    </w:p>
+    <w:p>
+      <w:pPr>
+        <w:pStyle w:val="a7"/>
+        <w:numPr>
+          <w:ilvl w:val="0"/>
+          <w:numId w:val="22"/>
+        </w:numPr>
+        <w:ind w:firstLineChars="0"/>
+      </w:pPr>
+      <w:r>
+        <w:rPr>
+          <w:rFonts w:hint="eastAsia"/>
+        </w:rPr>
+        <w:t>评价</w:t>
+      </w:r>
+      <w:r>
+        <w:t>的</w:t>
+      </w:r>
+      <w:r>
+        <w:rPr>
+          <w:rFonts w:hint="eastAsia"/>
+        </w:rPr>
+        <w:t>结果</w:t>
+      </w:r>
+      <w:r>
+        <w:t>数据化</w:t>
+      </w:r>
+    </w:p>
+    <w:p>
+      <w:pPr>
+        <w:pStyle w:val="a7"/>
+        <w:numPr>
+          <w:ilvl w:val="1"/>
+          <w:numId w:val="17"/>
+        </w:numPr>
+        <w:ind w:firstLineChars="0"/>
+      </w:pPr>
+      <w:r>
+        <w:t>教师网络培训</w:t>
+      </w:r>
+      <w:r>
+        <w:rPr>
+          <w:rFonts w:hint="eastAsia"/>
+        </w:rPr>
+        <w:t>评价</w:t>
+      </w:r>
+      <w:r>
+        <w:t>方法的概述</w:t>
+      </w:r>
+    </w:p>
+    <w:p>
+      <w:pPr>
+        <w:pStyle w:val="a7"/>
+        <w:ind w:left="800" w:firstLineChars="0" w:firstLine="0"/>
+      </w:pPr>
+    </w:p>
+    <w:p>
+      <w:pPr>
+        <w:pStyle w:val="a7"/>
+        <w:numPr>
+          <w:ilvl w:val="2"/>
+          <w:numId w:val="17"/>
+        </w:numPr>
+        <w:ind w:firstLineChars="0"/>
+      </w:pPr>
+      <w:r>
+        <w:rPr>
+          <w:rFonts w:hint="eastAsia"/>
+        </w:rPr>
+        <w:t>评价在</w:t>
+      </w:r>
+      <w:r>
+        <w:t>教学过程中的作用</w:t>
+      </w:r>
+    </w:p>
+    <w:p>
+      <w:pPr>
+        <w:ind w:left="420" w:firstLine="420"/>
+      </w:pPr>
+      <w:r>
+        <w:t>评价学生的学习需要使用许多</w:t>
+      </w:r>
+      <w:r>
+        <w:rPr>
+          <w:rFonts w:hint="eastAsia"/>
+        </w:rPr>
+        <w:t>测量</w:t>
+      </w:r>
+      <w:r>
+        <w:t>的技术，</w:t>
+      </w:r>
+      <w:r>
+        <w:rPr>
+          <w:rFonts w:hint="eastAsia"/>
+        </w:rPr>
+        <w:t>但是</w:t>
+      </w:r>
+      <w:r>
+        <w:t>评价不只是</w:t>
+      </w:r>
+      <w:r>
+        <w:rPr>
+          <w:rFonts w:hint="eastAsia"/>
+        </w:rPr>
+        <w:t>收集</w:t>
+      </w:r>
+      <w:r>
+        <w:t>数据</w:t>
+      </w:r>
+      <w:r>
+        <w:rPr>
+          <w:rFonts w:hint="eastAsia"/>
+        </w:rPr>
+        <w:t>的</w:t>
+      </w:r>
+      <w:r>
+        <w:t>技术，</w:t>
+      </w:r>
+      <w:r>
+        <w:rPr>
+          <w:rFonts w:hint="eastAsia"/>
+        </w:rPr>
+        <w:t>它是</w:t>
+      </w:r>
+      <w:r>
+        <w:t>一种系统的过程，</w:t>
+      </w:r>
+      <w:r>
+        <w:rPr>
+          <w:rFonts w:hint="eastAsia"/>
+        </w:rPr>
+        <w:t>在有效</w:t>
+      </w:r>
+      <w:r>
+        <w:t>教学</w:t>
+      </w:r>
+      <w:r>
+        <w:rPr>
+          <w:rFonts w:hint="eastAsia"/>
+        </w:rPr>
+        <w:t>中</w:t>
+      </w:r>
+      <w:r>
+        <w:t>扮演重要的角色。</w:t>
+      </w:r>
+      <w:r>
+        <w:rPr>
+          <w:rFonts w:hint="eastAsia"/>
+        </w:rPr>
+        <w:t>评价</w:t>
+      </w:r>
+      <w:r>
+        <w:t>始于对学习目标的确认，</w:t>
+      </w:r>
+      <w:r>
+        <w:rPr>
+          <w:rFonts w:hint="eastAsia"/>
+        </w:rPr>
+        <w:t>终于</w:t>
+      </w:r>
+      <w:r>
+        <w:t>判断</w:t>
+      </w:r>
+      <w:r>
+        <w:rPr>
+          <w:rFonts w:hint="eastAsia"/>
+        </w:rPr>
+        <w:t>那些</w:t>
+      </w:r>
+      <w:r>
+        <w:t>被评价者</w:t>
+      </w:r>
+      <w:r>
+        <w:rPr>
+          <w:rFonts w:hint="eastAsia"/>
+        </w:rPr>
+        <w:t>学习</w:t>
+      </w:r>
+      <w:r>
+        <w:t>水平的</w:t>
+      </w:r>
+      <w:r>
+        <w:rPr>
+          <w:rFonts w:hint="eastAsia"/>
+        </w:rPr>
+        <w:t>高低</w:t>
+      </w:r>
+      <w:r>
+        <w:t>。</w:t>
+      </w:r>
+    </w:p>
+    <w:p>
+      <w:pPr>
+        <w:ind w:left="420" w:firstLine="420"/>
+      </w:pPr>
+      <w:r>
+        <w:rPr>
+          <w:rFonts w:hint="eastAsia"/>
+        </w:rPr>
+        <w:t>许多</w:t>
+      </w:r>
+      <w:r>
+        <w:t>教学</w:t>
+      </w:r>
+      <w:r>
+        <w:rPr>
+          <w:rFonts w:hint="eastAsia"/>
+        </w:rPr>
+        <w:t>决断</w:t>
+      </w:r>
+      <w:r>
+        <w:t>受到非正式班级观察的影响。</w:t>
+      </w:r>
+      <w:r>
+        <w:rPr>
+          <w:rFonts w:hint="eastAsia"/>
+        </w:rPr>
+        <w:t>例如</w:t>
+      </w:r>
+      <w:r>
+        <w:t>，</w:t>
+      </w:r>
+      <w:r>
+        <w:rPr>
+          <w:rFonts w:hint="eastAsia"/>
+        </w:rPr>
+        <w:t>多学生</w:t>
+      </w:r>
+      <w:r>
+        <w:t>的口头询问可以看出是否需要对教材做完整的复习；</w:t>
+      </w:r>
+      <w:r>
+        <w:rPr>
+          <w:rFonts w:hint="eastAsia"/>
+        </w:rPr>
+        <w:t>班级</w:t>
+      </w:r>
+      <w:r>
+        <w:t>讨论可以显示需立即更正的误解；</w:t>
+      </w:r>
+      <w:r>
+        <w:rPr>
+          <w:rFonts w:hint="eastAsia"/>
+        </w:rPr>
+        <w:t>学生若</w:t>
+      </w:r>
+      <w:r>
+        <w:t>对一项主题感兴趣，</w:t>
+      </w:r>
+      <w:r>
+        <w:rPr>
+          <w:rFonts w:hint="eastAsia"/>
+        </w:rPr>
+        <w:t>建议</w:t>
+      </w:r>
+      <w:r>
+        <w:t>安排更多时间关于该主题进行学习，</w:t>
+      </w:r>
+      <w:r>
+        <w:rPr>
+          <w:rFonts w:hint="eastAsia"/>
+        </w:rPr>
+        <w:t>而非</w:t>
+      </w:r>
+      <w:r>
+        <w:t>按照原先的教学规划实施教学。</w:t>
+      </w:r>
+      <w:r>
+        <w:rPr>
+          <w:rFonts w:hint="eastAsia"/>
+        </w:rPr>
+        <w:t>同样</w:t>
+      </w:r>
+      <w:r>
+        <w:t>的，</w:t>
+      </w:r>
+      <w:r>
+        <w:rPr>
+          <w:rFonts w:hint="eastAsia"/>
+        </w:rPr>
+        <w:t>在</w:t>
+      </w:r>
+      <w:r>
+        <w:t>观察个别学生时，</w:t>
+      </w:r>
+      <w:r>
+        <w:rPr>
+          <w:rFonts w:hint="eastAsia"/>
+        </w:rPr>
+        <w:t>教师</w:t>
+      </w:r>
+      <w:r>
+        <w:t>可能发现</w:t>
+      </w:r>
+      <w:r>
+        <w:rPr>
+          <w:rFonts w:hint="eastAsia"/>
+        </w:rPr>
+        <w:t>某人</w:t>
+      </w:r>
+      <w:r>
+        <w:t>需要在一个完整段落的写作上需要帮助，</w:t>
+      </w:r>
+      <w:r>
+        <w:rPr>
+          <w:rFonts w:hint="eastAsia"/>
+        </w:rPr>
+        <w:t>而另一个</w:t>
+      </w:r>
+      <w:r>
+        <w:t>学生需要</w:t>
+      </w:r>
+      <w:r>
+        <w:rPr>
+          <w:rFonts w:hint="eastAsia"/>
+        </w:rPr>
+        <w:t>练习</w:t>
+      </w:r>
+      <w:r>
+        <w:t>更多的数学问题，</w:t>
+      </w:r>
+      <w:r>
+        <w:rPr>
+          <w:rFonts w:hint="eastAsia"/>
+        </w:rPr>
+        <w:t>同时</w:t>
+      </w:r>
+      <w:r>
+        <w:t>应给与</w:t>
+      </w:r>
+      <w:r>
+        <w:rPr>
+          <w:rFonts w:hint="eastAsia"/>
+        </w:rPr>
+        <w:t>其他</w:t>
+      </w:r>
+      <w:r>
+        <w:t>学生布置更多的阅读任务。</w:t>
+      </w:r>
+    </w:p>
+    <w:p>
+      <w:pPr>
+        <w:ind w:left="420" w:firstLine="420"/>
+      </w:pPr>
+      <w:r>
+        <w:rPr>
+          <w:rFonts w:hint="eastAsia"/>
+        </w:rPr>
+        <w:t>诸如</w:t>
+      </w:r>
+      <w:r>
+        <w:t>上述的教学决定都在教学过程中持续</w:t>
+      </w:r>
+      <w:r>
+        <w:rPr>
+          <w:rFonts w:hint="eastAsia"/>
+        </w:rPr>
+        <w:t>进行着</w:t>
+      </w:r>
+      <w:r>
+        <w:t>，</w:t>
+      </w:r>
+      <w:r>
+        <w:rPr>
+          <w:rFonts w:hint="eastAsia"/>
+        </w:rPr>
+        <w:t>有些是</w:t>
+      </w:r>
+      <w:r>
+        <w:t>依据学生的口头反</w:t>
+      </w:r>
+      <w:r>
+        <w:rPr>
+          <w:rFonts w:hint="eastAsia"/>
+        </w:rPr>
+        <w:t>应</w:t>
+      </w:r>
+      <w:r>
+        <w:t>，</w:t>
+      </w:r>
+      <w:r>
+        <w:rPr>
+          <w:rFonts w:hint="eastAsia"/>
+        </w:rPr>
+        <w:t>有些是</w:t>
+      </w:r>
+      <w:r>
+        <w:t>依据一项技巧的真实</w:t>
+      </w:r>
+      <w:r>
+        <w:rPr>
+          <w:rFonts w:hint="eastAsia"/>
+        </w:rPr>
+        <w:t>表现</w:t>
+      </w:r>
+      <w:r>
+        <w:t>，</w:t>
+      </w:r>
+      <w:r>
+        <w:rPr>
+          <w:rFonts w:hint="eastAsia"/>
+        </w:rPr>
+        <w:t>其他</w:t>
+      </w:r>
+      <w:r>
+        <w:t>如学生询问版的眼神、</w:t>
+      </w:r>
+      <w:r>
+        <w:rPr>
+          <w:rFonts w:hint="eastAsia"/>
+        </w:rPr>
+        <w:t>说话</w:t>
+      </w:r>
+      <w:r>
+        <w:t>的语调或身体行为等，</w:t>
+      </w:r>
+      <w:r>
+        <w:rPr>
+          <w:rFonts w:hint="eastAsia"/>
+        </w:rPr>
+        <w:t>这些</w:t>
+      </w:r>
+      <w:r>
+        <w:t>均需要教师</w:t>
+      </w:r>
+      <w:r>
+        <w:rPr>
+          <w:rFonts w:hint="eastAsia"/>
+        </w:rPr>
+        <w:t>时时刻刻</w:t>
+      </w:r>
+      <w:r>
+        <w:t>的进行观察，</w:t>
+      </w:r>
+      <w:r>
+        <w:rPr>
+          <w:rFonts w:hint="eastAsia"/>
+        </w:rPr>
+        <w:t>虽然这些</w:t>
+      </w:r>
+      <w:r>
+        <w:t>观察</w:t>
+      </w:r>
+      <w:r>
+        <w:rPr>
+          <w:rFonts w:hint="eastAsia"/>
+        </w:rPr>
+        <w:t>是</w:t>
+      </w:r>
+      <w:r>
+        <w:t>非正式的，</w:t>
+      </w:r>
+      <w:r>
+        <w:rPr>
+          <w:rFonts w:hint="eastAsia"/>
+        </w:rPr>
+        <w:t>但却在</w:t>
+      </w:r>
+      <w:r>
+        <w:t>有效教学</w:t>
+      </w:r>
+      <w:r>
+        <w:rPr>
+          <w:rFonts w:hint="eastAsia"/>
+        </w:rPr>
+        <w:t>中</w:t>
+      </w:r>
+      <w:r>
+        <w:t>扮演着重要的角色。</w:t>
+      </w:r>
+    </w:p>
+    <w:p>
+      <w:pPr>
+        <w:ind w:left="420" w:firstLine="420"/>
+      </w:pPr>
+      <w:r>
+        <w:rPr>
+          <w:rFonts w:hint="eastAsia"/>
+        </w:rPr>
+        <w:t>考试</w:t>
+      </w:r>
+      <w:r>
+        <w:t>与其他</w:t>
+      </w:r>
+      <w:r>
+        <w:rPr>
+          <w:rFonts w:hint="eastAsia"/>
+        </w:rPr>
+        <w:t>测量</w:t>
+      </w:r>
+      <w:r>
+        <w:t>学生</w:t>
+      </w:r>
+      <w:r>
+        <w:t>学习的方法并未</w:t>
+      </w:r>
+      <w:r>
+        <w:rPr>
+          <w:rFonts w:hint="eastAsia"/>
+        </w:rPr>
+        <w:t>想</w:t>
+      </w:r>
+      <w:r>
+        <w:t>替代教师的非正式</w:t>
+      </w:r>
+      <w:r>
+        <w:rPr>
+          <w:rFonts w:hint="eastAsia"/>
+        </w:rPr>
+        <w:t>观察</w:t>
+      </w:r>
+      <w:r>
+        <w:t>与判断，反而视图补充以非正式方法获得的</w:t>
+      </w:r>
+      <w:r>
+        <w:rPr>
+          <w:rFonts w:hint="eastAsia"/>
+        </w:rPr>
+        <w:t>信息</w:t>
+      </w:r>
+      <w:r>
+        <w:t>。</w:t>
+      </w:r>
+      <w:r>
+        <w:rPr>
+          <w:rFonts w:hint="eastAsia"/>
+        </w:rPr>
+        <w:t>教师</w:t>
+      </w:r>
+      <w:r>
+        <w:t>仍然是观察者和决策者，</w:t>
+      </w:r>
+      <w:r>
+        <w:rPr>
+          <w:rFonts w:hint="eastAsia"/>
+        </w:rPr>
+        <w:t>测量</w:t>
+      </w:r>
+      <w:r>
+        <w:t>和评价</w:t>
+      </w:r>
+      <w:r>
+        <w:rPr>
+          <w:rFonts w:hint="eastAsia"/>
+        </w:rPr>
+        <w:t>只是</w:t>
+      </w:r>
+      <w:r>
+        <w:t>提供有效的、</w:t>
+      </w:r>
+      <w:r>
+        <w:rPr>
+          <w:rFonts w:hint="eastAsia"/>
+        </w:rPr>
+        <w:t>系统</w:t>
+      </w:r>
+      <w:r>
+        <w:t>的、</w:t>
+      </w:r>
+      <w:r>
+        <w:rPr>
+          <w:rFonts w:hint="eastAsia"/>
+        </w:rPr>
+        <w:t>客观</w:t>
+      </w:r>
+      <w:r>
+        <w:t>的证据作为教学决定的</w:t>
+      </w:r>
+      <w:r>
+        <w:rPr>
+          <w:rFonts w:hint="eastAsia"/>
+        </w:rPr>
+        <w:t>依据</w:t>
+      </w:r>
+      <w:r>
+        <w:t>。</w:t>
+      </w:r>
+    </w:p>
+    <w:p>
+      <w:pPr>
+        <w:ind w:left="420" w:firstLine="420"/>
+      </w:pPr>
+      <w:r>
+        <w:rPr>
+          <w:rFonts w:hint="eastAsia"/>
+        </w:rPr>
+        <w:t>班级</w:t>
+      </w:r>
+      <w:r>
+        <w:t>学习的主要目的在于协助学生</w:t>
+      </w:r>
+      <w:r>
+        <w:rPr>
+          <w:rFonts w:hint="eastAsia"/>
+        </w:rPr>
+        <w:t>达成预期</w:t>
+      </w:r>
+      <w:r>
+        <w:t>的学习目标，</w:t>
+      </w:r>
+      <w:r>
+        <w:rPr>
+          <w:rFonts w:hint="eastAsia"/>
+        </w:rPr>
+        <w:t>这些</w:t>
+      </w:r>
+      <w:r>
+        <w:t>目标</w:t>
+      </w:r>
+      <w:r>
+        <w:rPr>
+          <w:rFonts w:hint="eastAsia"/>
+        </w:rPr>
+        <w:t>通常</w:t>
+      </w:r>
+      <w:r>
+        <w:t>应该包括心智、情绪以及</w:t>
+      </w:r>
+      <w:r>
+        <w:rPr>
+          <w:rFonts w:hint="eastAsia"/>
+        </w:rPr>
+        <w:t>身体</w:t>
+      </w:r>
+      <w:r>
+        <w:t>层面的良好改变。</w:t>
+      </w:r>
+      <w:r>
+        <w:rPr>
+          <w:rFonts w:hint="eastAsia"/>
+        </w:rPr>
+        <w:t>当</w:t>
+      </w:r>
+      <w:r>
+        <w:t>以此观点看待班级教学时，评价便成为一种教学</w:t>
+      </w:r>
+      <w:r>
+        <w:t>—</w:t>
+      </w:r>
+      <w:r>
+        <w:rPr>
+          <w:rFonts w:hint="eastAsia"/>
+        </w:rPr>
+        <w:t>学习</w:t>
+      </w:r>
+      <w:r>
+        <w:t>的</w:t>
+      </w:r>
+      <w:r>
+        <w:rPr>
+          <w:rFonts w:hint="eastAsia"/>
+        </w:rPr>
+        <w:t>整合</w:t>
+      </w:r>
+      <w:r>
+        <w:t>过程。</w:t>
+      </w:r>
+      <w:r>
+        <w:rPr>
+          <w:rFonts w:hint="eastAsia"/>
+        </w:rPr>
+        <w:t>我们</w:t>
+      </w:r>
+      <w:r>
+        <w:t>可由教学目标来建立预期的学习结果，</w:t>
+      </w:r>
+      <w:r>
+        <w:rPr>
+          <w:rFonts w:hint="eastAsia"/>
+        </w:rPr>
+        <w:t>利用</w:t>
+      </w:r>
+      <w:r>
+        <w:t>计划好的学习活动促成学生的改变，</w:t>
+      </w:r>
+      <w:r>
+        <w:rPr>
+          <w:rFonts w:hint="eastAsia"/>
+        </w:rPr>
+        <w:t>并定期</w:t>
+      </w:r>
+      <w:r>
+        <w:t>以测验和其他评价设计来评价学生的学习</w:t>
+      </w:r>
+      <w:r>
+        <w:rPr>
+          <w:rFonts w:hint="eastAsia"/>
+        </w:rPr>
+        <w:t>进展</w:t>
+      </w:r>
+      <w:r>
+        <w:t>。</w:t>
+      </w:r>
+      <w:r>
+        <w:rPr>
+          <w:rFonts w:hint="eastAsia"/>
+        </w:rPr>
+        <w:t>尽管</w:t>
+      </w:r>
+      <w:r>
+        <w:t>教与学互相依赖的本质是没有改变的，</w:t>
+      </w:r>
+      <w:r>
+        <w:rPr>
+          <w:rFonts w:hint="eastAsia"/>
+        </w:rPr>
+        <w:t>但</w:t>
+      </w:r>
+      <w:r>
+        <w:t>教学、</w:t>
+      </w:r>
+      <w:r>
+        <w:rPr>
+          <w:rFonts w:hint="eastAsia"/>
+        </w:rPr>
+        <w:t>学习</w:t>
+      </w:r>
+      <w:r>
+        <w:t>和评价相互依赖这点却鲜为人知。</w:t>
+      </w:r>
+      <w:bookmarkStart w:id="8" w:name="_GoBack"/>
+      <w:bookmarkEnd w:id="8"/>
+    </w:p>
+    <w:p>
+      <w:pPr>
+        <w:pStyle w:val="a7"/>
+        <w:numPr>
+          <w:ilvl w:val="2"/>
+          <w:numId w:val="17"/>
+        </w:numPr>
+        <w:ind w:firstLineChars="0"/>
+      </w:pPr>
+      <w:r>
+        <w:rPr>
+          <w:rFonts w:hint="eastAsia"/>
+        </w:rPr>
+        <w:lastRenderedPageBreak/>
+        <w:t>评价</w:t>
+      </w:r>
+      <w:r>
+        <w:t>的目标</w:t>
+      </w:r>
+    </w:p>
+    <w:p>
+      <w:pPr>
+        <w:pStyle w:val="a7"/>
+        <w:numPr>
+          <w:ilvl w:val="2"/>
+          <w:numId w:val="17"/>
+        </w:numPr>
+        <w:ind w:firstLineChars="0"/>
+      </w:pPr>
+      <w:r>
+        <w:rPr>
+          <w:rFonts w:hint="eastAsia"/>
+        </w:rPr>
+        <w:t>评价</w:t>
+      </w:r>
+      <w:r>
+        <w:t>的</w:t>
+      </w:r>
+      <w:r>
+        <w:rPr>
+          <w:rFonts w:hint="eastAsia"/>
+        </w:rPr>
+        <w:t>衡量</w:t>
+      </w:r>
+      <w:r>
+        <w:t>标准</w:t>
+      </w:r>
+    </w:p>
+    <w:p>
+      <w:pPr>
+        <w:pStyle w:val="a7"/>
+        <w:numPr>
+          <w:ilvl w:val="2"/>
+          <w:numId w:val="17"/>
+        </w:numPr>
+        <w:ind w:firstLineChars="0"/>
+        <w:rPr>
+          <w:rFonts w:hint="eastAsia"/>
+        </w:rPr>
+      </w:pPr>
+      <w:r>
+        <w:t>评价的方法</w:t>
+      </w:r>
+    </w:p>
+    <w:p>
+      <w:pPr>
+        <w:pStyle w:val="a7"/>
+        <w:numPr>
+          <w:ilvl w:val="1"/>
+          <w:numId w:val="17"/>
+        </w:numPr>
+        <w:ind w:firstLineChars="0"/>
+      </w:pPr>
+      <w:r>
+        <w:rPr>
+          <w:rFonts w:hint="eastAsia"/>
+        </w:rPr>
+        <w:t>教师</w:t>
+      </w:r>
+      <w:r>
+        <w:t>网络培训评价体系</w:t>
+      </w:r>
+    </w:p>
+    <w:p>
+      <w:pPr>
+        <w:pStyle w:val="a7"/>
+        <w:numPr>
+          <w:ilvl w:val="2"/>
+          <w:numId w:val="17"/>
+        </w:numPr>
+        <w:ind w:firstLineChars="0"/>
+      </w:pPr>
+      <w:r>
+        <w:rPr>
+          <w:rFonts w:hint="eastAsia"/>
+        </w:rPr>
+        <w:t>学习者</w:t>
+      </w:r>
+      <w:r>
+        <w:t>的评价</w:t>
+      </w:r>
+    </w:p>
+    <w:p>
+      <w:pPr>
+        <w:pStyle w:val="a7"/>
+        <w:numPr>
+          <w:ilvl w:val="2"/>
+          <w:numId w:val="17"/>
+        </w:numPr>
+        <w:ind w:firstLineChars="0"/>
+      </w:pPr>
+      <w:r>
+        <w:rPr>
+          <w:rFonts w:hint="eastAsia"/>
+        </w:rPr>
+        <w:t>网络培训</w:t>
+      </w:r>
+      <w:r>
+        <w:t>者的评价</w:t>
+      </w:r>
+    </w:p>
+    <w:p>
+      <w:pPr>
+        <w:pStyle w:val="a7"/>
+        <w:numPr>
+          <w:ilvl w:val="2"/>
+          <w:numId w:val="17"/>
+        </w:numPr>
+        <w:ind w:firstLineChars="0"/>
+      </w:pPr>
+      <w:r>
+        <w:rPr>
+          <w:rFonts w:hint="eastAsia"/>
+        </w:rPr>
+        <w:t>网络</w:t>
+      </w:r>
+      <w:r>
+        <w:t>培训课程的评价</w:t>
+      </w:r>
+    </w:p>
     <w:p>
       <w:pPr>
         <w:pStyle w:val="2"/>
@@ -13287,7 +16272,7 @@
       </w:r>
     </w:p>
   </w:comment>
-  <w:comment w:id="8" w:author="chang wan" w:date="2016-02-26T06:40:00Z" w:initials="cw">
+  <w:comment w:id="7" w:author="chang wan" w:date="2016-02-26T06:40:00Z" w:initials="cw">
     <w:p>
       <w:pPr>
         <w:pStyle w:val="aa"/>
@@ -13767,6 +16752,119 @@
     </w:lvl>
   </w:abstractNum>
   <w:abstractNum w:abstractNumId="3">
+    <w:nsid w:val="14036660"/>
+    <w:multiLevelType w:val="hybridMultilevel"/>
+    <w:tmpl w:val="76E6F0D6"/>
+    <w:lvl w:ilvl="0" w:tplc="04090001">
+      <w:start w:val="1"/>
+      <w:numFmt w:val="bullet"/>
+      <w:lvlText w:val=""/>
+      <w:lvlJc w:val="left"/>
+      <w:pPr>
+        <w:ind w:left="900" w:hanging="480"/>
+      </w:pPr>
+      <w:rPr>
+        <w:rFonts w:ascii="Wingdings" w:hAnsi="Wingdings" w:hint="default"/>
+      </w:rPr>
+    </w:lvl>
+    <w:lvl w:ilvl="1" w:tplc="04090003" w:tentative="1">
+      <w:start w:val="1"/>
+      <w:numFmt w:val="bullet"/>
+      <w:lvlText w:val=""/>
+      <w:lvlJc w:val="left"/>
+      <w:pPr>
+        <w:ind w:left="1380" w:hanging="480"/>
+      </w:pPr>
+      <w:rPr>
+        <w:rFonts w:ascii="Wingdings" w:hAnsi="Wingdings" w:hint="default"/>
+      </w:rPr>
+    </w:lvl>
+    <w:lvl w:ilvl="2" w:tplc="04090005" w:tentative="1">
+      <w:start w:val="1"/>
+      <w:numFmt w:val="bullet"/>
+      <w:lvlText w:val=""/>
+      <w:lvlJc w:val="left"/>
+      <w:pPr>
+        <w:ind w:left="1860" w:hanging="480"/>
+      </w:pPr>
+      <w:rPr>
+        <w:rFonts w:ascii="Wingdings" w:hAnsi="Wingdings" w:hint="default"/>
+      </w:rPr>
+    </w:lvl>
+    <w:lvl w:ilvl="3" w:tplc="04090001" w:tentative="1">
+      <w:start w:val="1"/>
+      <w:numFmt w:val="bullet"/>
+      <w:lvlText w:val=""/>
+      <w:lvlJc w:val="left"/>
+      <w:pPr>
+        <w:ind w:left="2340" w:hanging="480"/>
+      </w:pPr>
+      <w:rPr>
+        <w:rFonts w:ascii="Wingdings" w:hAnsi="Wingdings" w:hint="default"/>
+      </w:rPr>
+    </w:lvl>
+    <w:lvl w:ilvl="4" w:tplc="04090003" w:tentative="1">
+      <w:start w:val="1"/>
+      <w:numFmt w:val="bullet"/>
+      <w:lvlText w:val=""/>
+      <w:lvlJc w:val="left"/>
+      <w:pPr>
+        <w:ind w:left="2820" w:hanging="480"/>
+      </w:pPr>
+      <w:rPr>
+        <w:rFonts w:ascii="Wingdings" w:hAnsi="Wingdings" w:hint="default"/>
+      </w:rPr>
+    </w:lvl>
+    <w:lvl w:ilvl="5" w:tplc="04090005" w:tentative="1">
+      <w:start w:val="1"/>
+      <w:numFmt w:val="bullet"/>
+      <w:lvlText w:val=""/>
+      <w:lvlJc w:val="left"/>
+      <w:pPr>
+        <w:ind w:left="3300" w:hanging="480"/>
+      </w:pPr>
+      <w:rPr>
+        <w:rFonts w:ascii="Wingdings" w:hAnsi="Wingdings" w:hint="default"/>
+      </w:rPr>
+    </w:lvl>
+    <w:lvl w:ilvl="6" w:tplc="04090001" w:tentative="1">
+      <w:start w:val="1"/>
+      <w:numFmt w:val="bullet"/>
+      <w:lvlText w:val=""/>
+      <w:lvlJc w:val="left"/>
+      <w:pPr>
+        <w:ind w:left="3780" w:hanging="480"/>
+      </w:pPr>
+      <w:rPr>
+        <w:rFonts w:ascii="Wingdings" w:hAnsi="Wingdings" w:hint="default"/>
+      </w:rPr>
+    </w:lvl>
+    <w:lvl w:ilvl="7" w:tplc="04090003" w:tentative="1">
+      <w:start w:val="1"/>
+      <w:numFmt w:val="bullet"/>
+      <w:lvlText w:val=""/>
+      <w:lvlJc w:val="left"/>
+      <w:pPr>
+        <w:ind w:left="4260" w:hanging="480"/>
+      </w:pPr>
+      <w:rPr>
+        <w:rFonts w:ascii="Wingdings" w:hAnsi="Wingdings" w:hint="default"/>
+      </w:rPr>
+    </w:lvl>
+    <w:lvl w:ilvl="8" w:tplc="04090005" w:tentative="1">
+      <w:start w:val="1"/>
+      <w:numFmt w:val="bullet"/>
+      <w:lvlText w:val=""/>
+      <w:lvlJc w:val="left"/>
+      <w:pPr>
+        <w:ind w:left="4740" w:hanging="480"/>
+      </w:pPr>
+      <w:rPr>
+        <w:rFonts w:ascii="Wingdings" w:hAnsi="Wingdings" w:hint="default"/>
+      </w:rPr>
+    </w:lvl>
+  </w:abstractNum>
+  <w:abstractNum w:abstractNumId="4">
     <w:nsid w:val="20DC5549"/>
     <w:multiLevelType w:val="hybridMultilevel"/>
     <w:tmpl w:val="4DBCA5F8"/>
@@ -13879,7 +16977,7 @@
       </w:rPr>
     </w:lvl>
   </w:abstractNum>
-  <w:abstractNum w:abstractNumId="4">
+  <w:abstractNum w:abstractNumId="5">
     <w:nsid w:val="211133C1"/>
     <w:multiLevelType w:val="multilevel"/>
     <w:tmpl w:val="0CC07CAC"/>
@@ -14000,7 +17098,7 @@
       </w:rPr>
     </w:lvl>
   </w:abstractNum>
-  <w:abstractNum w:abstractNumId="5">
+  <w:abstractNum w:abstractNumId="6">
     <w:nsid w:val="24034A69"/>
     <w:multiLevelType w:val="hybridMultilevel"/>
     <w:tmpl w:val="C0667916"/>
@@ -14089,7 +17187,7 @@
       </w:pPr>
     </w:lvl>
   </w:abstractNum>
-  <w:abstractNum w:abstractNumId="6">
+  <w:abstractNum w:abstractNumId="7">
     <w:nsid w:val="253355E8"/>
     <w:multiLevelType w:val="hybridMultilevel"/>
     <w:tmpl w:val="E4C87F5E"/>
@@ -14202,7 +17300,7 @@
       </w:rPr>
     </w:lvl>
   </w:abstractNum>
-  <w:abstractNum w:abstractNumId="7">
+  <w:abstractNum w:abstractNumId="8">
     <w:nsid w:val="25852949"/>
     <w:multiLevelType w:val="hybridMultilevel"/>
     <w:tmpl w:val="02920EFA"/>
@@ -14315,7 +17413,7 @@
       </w:rPr>
     </w:lvl>
   </w:abstractNum>
-  <w:abstractNum w:abstractNumId="8">
+  <w:abstractNum w:abstractNumId="9">
     <w:nsid w:val="366164E2"/>
     <w:multiLevelType w:val="multilevel"/>
     <w:tmpl w:val="1AD83148"/>
@@ -14428,7 +17526,7 @@
       </w:rPr>
     </w:lvl>
   </w:abstractNum>
-  <w:abstractNum w:abstractNumId="9">
+  <w:abstractNum w:abstractNumId="10">
     <w:nsid w:val="39DC6867"/>
     <w:multiLevelType w:val="hybridMultilevel"/>
     <w:tmpl w:val="105CEB00"/>
@@ -14541,7 +17639,7 @@
       </w:rPr>
     </w:lvl>
   </w:abstractNum>
-  <w:abstractNum w:abstractNumId="10">
+  <w:abstractNum w:abstractNumId="11">
     <w:nsid w:val="3B212C58"/>
     <w:multiLevelType w:val="hybridMultilevel"/>
     <w:tmpl w:val="DD909CCA"/>
@@ -14654,7 +17752,93 @@
       </w:rPr>
     </w:lvl>
   </w:abstractNum>
-  <w:abstractNum w:abstractNumId="11">
+  <w:abstractNum w:abstractNumId="12">
+    <w:nsid w:val="3C135273"/>
+    <w:multiLevelType w:val="hybridMultilevel"/>
+    <w:tmpl w:val="9650F3F2"/>
+    <w:lvl w:ilvl="0" w:tplc="0409000F">
+      <w:start w:val="1"/>
+      <w:numFmt w:val="decimal"/>
+      <w:lvlText w:val="%1."/>
+      <w:lvlJc w:val="left"/>
+      <w:pPr>
+        <w:ind w:left="900" w:hanging="480"/>
+      </w:pPr>
+    </w:lvl>
+    <w:lvl w:ilvl="1" w:tplc="04090019" w:tentative="1">
+      <w:start w:val="1"/>
+      <w:numFmt w:val="lowerLetter"/>
+      <w:lvlText w:val="%2)"/>
+      <w:lvlJc w:val="left"/>
+      <w:pPr>
+        <w:ind w:left="1380" w:hanging="480"/>
+      </w:pPr>
+    </w:lvl>
+    <w:lvl w:ilvl="2" w:tplc="0409001B" w:tentative="1">
+      <w:start w:val="1"/>
+      <w:numFmt w:val="lowerRoman"/>
+      <w:lvlText w:val="%3."/>
+      <w:lvlJc w:val="right"/>
+      <w:pPr>
+        <w:ind w:left="1860" w:hanging="480"/>
+      </w:pPr>
+    </w:lvl>
+    <w:lvl w:ilvl="3" w:tplc="0409000F" w:tentative="1">
+      <w:start w:val="1"/>
+      <w:numFmt w:val="decimal"/>
+      <w:lvlText w:val="%4."/>
+      <w:lvlJc w:val="left"/>
+      <w:pPr>
+        <w:ind w:left="2340" w:hanging="480"/>
+      </w:pPr>
+    </w:lvl>
+    <w:lvl w:ilvl="4" w:tplc="04090019" w:tentative="1">
+      <w:start w:val="1"/>
+      <w:numFmt w:val="lowerLetter"/>
+      <w:lvlText w:val="%5)"/>
+      <w:lvlJc w:val="left"/>
+      <w:pPr>
+        <w:ind w:left="2820" w:hanging="480"/>
+      </w:pPr>
+    </w:lvl>
+    <w:lvl w:ilvl="5" w:tplc="0409001B" w:tentative="1">
+      <w:start w:val="1"/>
+      <w:numFmt w:val="lowerRoman"/>
+      <w:lvlText w:val="%6."/>
+      <w:lvlJc w:val="right"/>
+      <w:pPr>
+        <w:ind w:left="3300" w:hanging="480"/>
+      </w:pPr>
+    </w:lvl>
+    <w:lvl w:ilvl="6" w:tplc="0409000F" w:tentative="1">
+      <w:start w:val="1"/>
+      <w:numFmt w:val="decimal"/>
+      <w:lvlText w:val="%7."/>
+      <w:lvlJc w:val="left"/>
+      <w:pPr>
+        <w:ind w:left="3780" w:hanging="480"/>
+      </w:pPr>
+    </w:lvl>
+    <w:lvl w:ilvl="7" w:tplc="04090019" w:tentative="1">
+      <w:start w:val="1"/>
+      <w:numFmt w:val="lowerLetter"/>
+      <w:lvlText w:val="%8)"/>
+      <w:lvlJc w:val="left"/>
+      <w:pPr>
+        <w:ind w:left="4260" w:hanging="480"/>
+      </w:pPr>
+    </w:lvl>
+    <w:lvl w:ilvl="8" w:tplc="0409001B" w:tentative="1">
+      <w:start w:val="1"/>
+      <w:numFmt w:val="lowerRoman"/>
+      <w:lvlText w:val="%9."/>
+      <w:lvlJc w:val="right"/>
+      <w:pPr>
+        <w:ind w:left="4740" w:hanging="480"/>
+      </w:pPr>
+    </w:lvl>
+  </w:abstractNum>
+  <w:abstractNum w:abstractNumId="13">
     <w:nsid w:val="49DA71DC"/>
     <w:multiLevelType w:val="hybridMultilevel"/>
     <w:tmpl w:val="C4B4E30A"/>
@@ -14767,7 +17951,7 @@
       </w:rPr>
     </w:lvl>
   </w:abstractNum>
-  <w:abstractNum w:abstractNumId="12">
+  <w:abstractNum w:abstractNumId="14">
     <w:nsid w:val="50AE6095"/>
     <w:multiLevelType w:val="hybridMultilevel"/>
     <w:tmpl w:val="E6AE5ECC"/>
@@ -14880,7 +18064,7 @@
       </w:rPr>
     </w:lvl>
   </w:abstractNum>
-  <w:abstractNum w:abstractNumId="13">
+  <w:abstractNum w:abstractNumId="15">
     <w:nsid w:val="5A5377F3"/>
     <w:multiLevelType w:val="hybridMultilevel"/>
     <w:tmpl w:val="F15CE942"/>
@@ -14993,11 +18177,11 @@
       </w:rPr>
     </w:lvl>
   </w:abstractNum>
-  <w:abstractNum w:abstractNumId="14">
+  <w:abstractNum w:abstractNumId="16">
     <w:nsid w:val="613F72C3"/>
-    <w:multiLevelType w:val="hybridMultilevel"/>
-    <w:tmpl w:val="F9EEE74C"/>
-    <w:lvl w:ilvl="0" w:tplc="CD7E0B18">
+    <w:multiLevelType w:val="multilevel"/>
+    <w:tmpl w:val="F5A8CBD8"/>
+    <w:lvl w:ilvl="0">
       <w:start w:val="1"/>
       <w:numFmt w:val="decimal"/>
       <w:lvlText w:val="%1."/>
@@ -15009,80 +18193,112 @@
         <w:rFonts w:hint="eastAsia"/>
       </w:rPr>
     </w:lvl>
-    <w:lvl w:ilvl="1" w:tplc="04090019" w:tentative="1">
-      <w:start w:val="1"/>
-      <w:numFmt w:val="lowerLetter"/>
-      <w:lvlText w:val="%2)"/>
+    <w:lvl w:ilvl="1">
+      <w:start w:val="1"/>
+      <w:numFmt w:val="decimal"/>
+      <w:isLgl/>
+      <w:lvlText w:val="%1.%2"/>
       <w:lvlJc w:val="left"/>
       <w:pPr>
-        <w:ind w:left="1380" w:hanging="480"/>
-      </w:pPr>
-    </w:lvl>
-    <w:lvl w:ilvl="2" w:tplc="0409001B" w:tentative="1">
-      <w:start w:val="1"/>
-      <w:numFmt w:val="lowerRoman"/>
-      <w:lvlText w:val="%3."/>
-      <w:lvlJc w:val="right"/>
-      <w:pPr>
-        <w:ind w:left="1860" w:hanging="480"/>
-      </w:pPr>
-    </w:lvl>
-    <w:lvl w:ilvl="3" w:tplc="0409000F" w:tentative="1">
+        <w:ind w:left="800" w:hanging="380"/>
+      </w:pPr>
+      <w:rPr>
+        <w:rFonts w:hint="default"/>
+      </w:rPr>
+    </w:lvl>
+    <w:lvl w:ilvl="2">
       <w:start w:val="1"/>
       <w:numFmt w:val="decimal"/>
-      <w:lvlText w:val="%4."/>
+      <w:isLgl/>
+      <w:lvlText w:val="%1.%2.%3"/>
       <w:lvlJc w:val="left"/>
       <w:pPr>
-        <w:ind w:left="2340" w:hanging="480"/>
-      </w:pPr>
-    </w:lvl>
-    <w:lvl w:ilvl="4" w:tplc="04090019" w:tentative="1">
-      <w:start w:val="1"/>
-      <w:numFmt w:val="lowerLetter"/>
-      <w:lvlText w:val="%5)"/>
+        <w:ind w:left="1140" w:hanging="720"/>
+      </w:pPr>
+      <w:rPr>
+        <w:rFonts w:hint="default"/>
+      </w:rPr>
+    </w:lvl>
+    <w:lvl w:ilvl="3">
+      <w:start w:val="1"/>
+      <w:numFmt w:val="decimal"/>
+      <w:isLgl/>
+      <w:lvlText w:val="%1.%2.%3.%4"/>
       <w:lvlJc w:val="left"/>
       <w:pPr>
-        <w:ind w:left="2820" w:hanging="480"/>
-      </w:pPr>
-    </w:lvl>
-    <w:lvl w:ilvl="5" w:tplc="0409001B" w:tentative="1">
-      <w:start w:val="1"/>
-      <w:numFmt w:val="lowerRoman"/>
-      <w:lvlText w:val="%6."/>
-      <w:lvlJc w:val="right"/>
-      <w:pPr>
-        <w:ind w:left="3300" w:hanging="480"/>
-      </w:pPr>
-    </w:lvl>
-    <w:lvl w:ilvl="6" w:tplc="0409000F" w:tentative="1">
+        <w:ind w:left="1140" w:hanging="720"/>
+      </w:pPr>
+      <w:rPr>
+        <w:rFonts w:hint="default"/>
+      </w:rPr>
+    </w:lvl>
+    <w:lvl w:ilvl="4">
       <w:start w:val="1"/>
       <w:numFmt w:val="decimal"/>
-      <w:lvlText w:val="%7."/>
+      <w:isLgl/>
+      <w:lvlText w:val="%1.%2.%3.%4.%5"/>
       <w:lvlJc w:val="left"/>
       <w:pPr>
-        <w:ind w:left="3780" w:hanging="480"/>
-      </w:pPr>
-    </w:lvl>
-    <w:lvl w:ilvl="7" w:tplc="04090019" w:tentative="1">
-      <w:start w:val="1"/>
-      <w:numFmt w:val="lowerLetter"/>
-      <w:lvlText w:val="%8)"/>
+        <w:ind w:left="1500" w:hanging="1080"/>
+      </w:pPr>
+      <w:rPr>
+        <w:rFonts w:hint="default"/>
+      </w:rPr>
+    </w:lvl>
+    <w:lvl w:ilvl="5">
+      <w:start w:val="1"/>
+      <w:numFmt w:val="decimal"/>
+      <w:isLgl/>
+      <w:lvlText w:val="%1.%2.%3.%4.%5.%6"/>
       <w:lvlJc w:val="left"/>
       <w:pPr>
-        <w:ind w:left="4260" w:hanging="480"/>
-      </w:pPr>
-    </w:lvl>
-    <w:lvl w:ilvl="8" w:tplc="0409001B" w:tentative="1">
-      <w:start w:val="1"/>
-      <w:numFmt w:val="lowerRoman"/>
-      <w:lvlText w:val="%9."/>
-      <w:lvlJc w:val="right"/>
-      <w:pPr>
-        <w:ind w:left="4740" w:hanging="480"/>
-      </w:pPr>
+        <w:ind w:left="1500" w:hanging="1080"/>
+      </w:pPr>
+      <w:rPr>
+        <w:rFonts w:hint="default"/>
+      </w:rPr>
+    </w:lvl>
+    <w:lvl w:ilvl="6">
+      <w:start w:val="1"/>
+      <w:numFmt w:val="decimal"/>
+      <w:isLgl/>
+      <w:lvlText w:val="%1.%2.%3.%4.%5.%6.%7"/>
+      <w:lvlJc w:val="left"/>
+      <w:pPr>
+        <w:ind w:left="1500" w:hanging="1080"/>
+      </w:pPr>
+      <w:rPr>
+        <w:rFonts w:hint="default"/>
+      </w:rPr>
+    </w:lvl>
+    <w:lvl w:ilvl="7">
+      <w:start w:val="1"/>
+      <w:numFmt w:val="decimal"/>
+      <w:isLgl/>
+      <w:lvlText w:val="%1.%2.%3.%4.%5.%6.%7.%8"/>
+      <w:lvlJc w:val="left"/>
+      <w:pPr>
+        <w:ind w:left="1860" w:hanging="1440"/>
+      </w:pPr>
+      <w:rPr>
+        <w:rFonts w:hint="default"/>
+      </w:rPr>
+    </w:lvl>
+    <w:lvl w:ilvl="8">
+      <w:start w:val="1"/>
+      <w:numFmt w:val="decimal"/>
+      <w:isLgl/>
+      <w:lvlText w:val="%1.%2.%3.%4.%5.%6.%7.%8.%9"/>
+      <w:lvlJc w:val="left"/>
+      <w:pPr>
+        <w:ind w:left="1860" w:hanging="1440"/>
+      </w:pPr>
+      <w:rPr>
+        <w:rFonts w:hint="default"/>
+      </w:rPr>
     </w:lvl>
   </w:abstractNum>
-  <w:abstractNum w:abstractNumId="15">
+  <w:abstractNum w:abstractNumId="17">
     <w:nsid w:val="692340DF"/>
     <w:multiLevelType w:val="hybridMultilevel"/>
     <w:tmpl w:val="ED4C0860"/>
@@ -15195,7 +18411,7 @@
       </w:rPr>
     </w:lvl>
   </w:abstractNum>
-  <w:abstractNum w:abstractNumId="16">
+  <w:abstractNum w:abstractNumId="18">
     <w:nsid w:val="6E155B64"/>
     <w:multiLevelType w:val="hybridMultilevel"/>
     <w:tmpl w:val="C12E8B70"/>
@@ -15308,7 +18524,7 @@
       </w:rPr>
     </w:lvl>
   </w:abstractNum>
-  <w:abstractNum w:abstractNumId="17">
+  <w:abstractNum w:abstractNumId="19">
     <w:nsid w:val="6FD62C1D"/>
     <w:multiLevelType w:val="multilevel"/>
     <w:tmpl w:val="0CC07CAC"/>
@@ -15429,7 +18645,7 @@
       </w:rPr>
     </w:lvl>
   </w:abstractNum>
-  <w:abstractNum w:abstractNumId="18">
+  <w:abstractNum w:abstractNumId="20">
     <w:nsid w:val="781C20BA"/>
     <w:multiLevelType w:val="hybridMultilevel"/>
     <w:tmpl w:val="F0BAAA08"/>
@@ -15542,7 +18758,7 @@
       </w:rPr>
     </w:lvl>
   </w:abstractNum>
-  <w:abstractNum w:abstractNumId="19">
+  <w:abstractNum w:abstractNumId="21">
     <w:nsid w:val="7A7C27AA"/>
     <w:multiLevelType w:val="multilevel"/>
     <w:tmpl w:val="0409001D"/>
@@ -15628,7 +18844,7 @@
       </w:pPr>
     </w:lvl>
   </w:abstractNum>
-  <w:abstractNum w:abstractNumId="20">
+  <w:abstractNum w:abstractNumId="22">
     <w:nsid w:val="7ADF1B7F"/>
     <w:multiLevelType w:val="hybridMultilevel"/>
     <w:tmpl w:val="3E2C6C6E"/>
@@ -15718,67 +18934,73 @@
     </w:lvl>
   </w:abstractNum>
   <w:num w:numId="1">
-    <w:abstractNumId w:val="5"/>
+    <w:abstractNumId w:val="6"/>
   </w:num>
   <w:num w:numId="2">
-    <w:abstractNumId w:val="20"/>
+    <w:abstractNumId w:val="22"/>
   </w:num>
   <w:num w:numId="3">
-    <w:abstractNumId w:val="8"/>
+    <w:abstractNumId w:val="9"/>
   </w:num>
   <w:num w:numId="4">
-    <w:abstractNumId w:val="10"/>
+    <w:abstractNumId w:val="11"/>
   </w:num>
   <w:num w:numId="5">
+    <w:abstractNumId w:val="19"/>
+  </w:num>
+  <w:num w:numId="6">
     <w:abstractNumId w:val="17"/>
   </w:num>
-  <w:num w:numId="6">
-    <w:abstractNumId w:val="15"/>
-  </w:num>
   <w:num w:numId="7">
-    <w:abstractNumId w:val="4"/>
+    <w:abstractNumId w:val="5"/>
   </w:num>
   <w:num w:numId="8">
     <w:abstractNumId w:val="0"/>
   </w:num>
   <w:num w:numId="9">
-    <w:abstractNumId w:val="19"/>
+    <w:abstractNumId w:val="21"/>
   </w:num>
   <w:num w:numId="10">
     <w:abstractNumId w:val="2"/>
   </w:num>
   <w:num w:numId="11">
-    <w:abstractNumId w:val="6"/>
+    <w:abstractNumId w:val="7"/>
   </w:num>
   <w:num w:numId="12">
-    <w:abstractNumId w:val="9"/>
+    <w:abstractNumId w:val="10"/>
   </w:num>
   <w:num w:numId="13">
-    <w:abstractNumId w:val="12"/>
+    <w:abstractNumId w:val="14"/>
   </w:num>
   <w:num w:numId="14">
     <w:abstractNumId w:val="1"/>
   </w:num>
   <w:num w:numId="15">
-    <w:abstractNumId w:val="7"/>
+    <w:abstractNumId w:val="8"/>
   </w:num>
   <w:num w:numId="16">
+    <w:abstractNumId w:val="4"/>
+  </w:num>
+  <w:num w:numId="17">
+    <w:abstractNumId w:val="16"/>
+  </w:num>
+  <w:num w:numId="18">
+    <w:abstractNumId w:val="20"/>
+  </w:num>
+  <w:num w:numId="19">
+    <w:abstractNumId w:val="13"/>
+  </w:num>
+  <w:num w:numId="20">
+    <w:abstractNumId w:val="18"/>
+  </w:num>
+  <w:num w:numId="21">
+    <w:abstractNumId w:val="15"/>
+  </w:num>
+  <w:num w:numId="22">
     <w:abstractNumId w:val="3"/>
   </w:num>
-  <w:num w:numId="17">
-    <w:abstractNumId w:val="14"/>
-  </w:num>
-  <w:num w:numId="18">
-    <w:abstractNumId w:val="18"/>
-  </w:num>
-  <w:num w:numId="19">
-    <w:abstractNumId w:val="11"/>
-  </w:num>
-  <w:num w:numId="20">
-    <w:abstractNumId w:val="16"/>
-  </w:num>
-  <w:num w:numId="21">
-    <w:abstractNumId w:val="13"/>
+  <w:num w:numId="23">
+    <w:abstractNumId w:val="12"/>
   </w:num>
 </w:numbering>
 </file>
